--- a/Projektredogörelse.Albaaj.Hussein.docx
+++ b/Projektredogörelse.Albaaj.Hussein.docx
@@ -160,8 +160,16 @@
                                   <w:rPr>
                                     <w:rFonts w:eastAsia="Calibri"/>
                                   </w:rPr>
-                                  <w:t>Jonatan Attergrim</w:t>
+                                  <w:t xml:space="preserve">Jonatan </w:t>
                                 </w:r>
+                                <w:proofErr w:type="spellStart"/>
+                                <w:r>
+                                  <w:rPr>
+                                    <w:rFonts w:eastAsia="Calibri"/>
+                                  </w:rPr>
+                                  <w:t>Attergrim</w:t>
+                                </w:r>
+                                <w:proofErr w:type="spellEnd"/>
                               </w:p>
                               <w:p>
                                 <w:pPr>
@@ -228,8 +236,16 @@
                             <w:rPr>
                               <w:rFonts w:eastAsia="Calibri"/>
                             </w:rPr>
-                            <w:t>Jonatan Attergrim</w:t>
+                            <w:t xml:space="preserve">Jonatan </w:t>
                           </w:r>
+                          <w:proofErr w:type="spellStart"/>
+                          <w:r>
+                            <w:rPr>
+                              <w:rFonts w:eastAsia="Calibri"/>
+                            </w:rPr>
+                            <w:t>Attergrim</w:t>
+                          </w:r>
+                          <w:proofErr w:type="spellEnd"/>
                         </w:p>
                         <w:p>
                           <w:pPr>
@@ -333,6 +349,37 @@
                               </w:p>
                               <w:p>
                                 <w:pPr>
+                                  <w:spacing w:line="240" w:lineRule="auto"/>
+                                  <w:jc w:val="center"/>
+                                  <w:rPr>
+                                    <w:rFonts w:eastAsia="Times New Roman"/>
+                                    <w:b/>
+                                    <w:i/>
+                                    <w:iCs/>
+                                    <w:color w:val="860051"/>
+                                    <w:spacing w:val="-2"/>
+                                    <w:sz w:val="32"/>
+                                    <w:szCs w:val="32"/>
+                                    <w:lang w:val="en-US"/>
+                                  </w:rPr>
+                                </w:pPr>
+                                <w:r>
+                                  <w:rPr>
+                                    <w:rFonts w:eastAsia="Times New Roman"/>
+                                    <w:b/>
+                                    <w:i/>
+                                    <w:iCs/>
+                                    <w:color w:val="860051"/>
+                                    <w:spacing w:val="-2"/>
+                                    <w:sz w:val="32"/>
+                                    <w:szCs w:val="32"/>
+                                    <w:lang w:val="en-US"/>
+                                  </w:rPr>
+                                  <w:t>A registry-based retrospective cohort study</w:t>
+                                </w:r>
+                              </w:p>
+                              <w:p>
+                                <w:pPr>
                                   <w:spacing w:after="0" w:line="240" w:lineRule="auto"/>
                                   <w:jc w:val="center"/>
                                   <w:rPr>
@@ -350,8 +397,13 @@
                                     <w:rFonts w:eastAsia="Calibri"/>
                                   </w:rPr>
                                 </w:pPr>
+                                <w:proofErr w:type="spellStart"/>
                                 <w:r>
-                                  <w:t>Seminar version</w:t>
+                                  <w:t>Seminar</w:t>
+                                </w:r>
+                                <w:proofErr w:type="spellEnd"/>
+                                <w:r>
+                                  <w:t xml:space="preserve"> version</w:t>
                                 </w:r>
                               </w:p>
                               <w:p>
@@ -367,7 +419,13 @@
                                   <w:rPr>
                                     <w:b/>
                                   </w:rPr>
-                                  <w:t>Författare:</w:t>
+                                  <w:t>Author</w:t>
+                                </w:r>
+                                <w:r>
+                                  <w:rPr>
+                                    <w:b/>
+                                  </w:rPr>
+                                  <w:t>:</w:t>
                                 </w:r>
                                 <w:r>
                                   <w:rPr>
@@ -447,6 +505,37 @@
                         </w:p>
                         <w:p>
                           <w:pPr>
+                            <w:spacing w:line="240" w:lineRule="auto"/>
+                            <w:jc w:val="center"/>
+                            <w:rPr>
+                              <w:rFonts w:eastAsia="Times New Roman"/>
+                              <w:b/>
+                              <w:i/>
+                              <w:iCs/>
+                              <w:color w:val="860051"/>
+                              <w:spacing w:val="-2"/>
+                              <w:sz w:val="32"/>
+                              <w:szCs w:val="32"/>
+                              <w:lang w:val="en-US"/>
+                            </w:rPr>
+                          </w:pPr>
+                          <w:r>
+                            <w:rPr>
+                              <w:rFonts w:eastAsia="Times New Roman"/>
+                              <w:b/>
+                              <w:i/>
+                              <w:iCs/>
+                              <w:color w:val="860051"/>
+                              <w:spacing w:val="-2"/>
+                              <w:sz w:val="32"/>
+                              <w:szCs w:val="32"/>
+                              <w:lang w:val="en-US"/>
+                            </w:rPr>
+                            <w:t>A registry-based retrospective cohort study</w:t>
+                          </w:r>
+                        </w:p>
+                        <w:p>
+                          <w:pPr>
                             <w:spacing w:after="0" w:line="240" w:lineRule="auto"/>
                             <w:jc w:val="center"/>
                             <w:rPr>
@@ -464,8 +553,13 @@
                               <w:rFonts w:eastAsia="Calibri"/>
                             </w:rPr>
                           </w:pPr>
+                          <w:proofErr w:type="spellStart"/>
                           <w:r>
-                            <w:t>Seminar version</w:t>
+                            <w:t>Seminar</w:t>
+                          </w:r>
+                          <w:proofErr w:type="spellEnd"/>
+                          <w:r>
+                            <w:t xml:space="preserve"> version</w:t>
                           </w:r>
                         </w:p>
                         <w:p>
@@ -481,7 +575,13 @@
                             <w:rPr>
                               <w:b/>
                             </w:rPr>
-                            <w:t>Författare:</w:t>
+                            <w:t>Author</w:t>
+                          </w:r>
+                          <w:r>
+                            <w:rPr>
+                              <w:b/>
+                            </w:rPr>
+                            <w:t>:</w:t>
                           </w:r>
                           <w:r>
                             <w:rPr>
@@ -1175,6 +1275,90 @@
         <w:spacing w:after="0" w:line="360" w:lineRule="auto"/>
         <w:rPr>
           <w:rFonts w:asciiTheme="minorHAnsi" w:eastAsia="Times New Roman" w:hAnsiTheme="minorHAnsi" w:cstheme="minorHAnsi"/>
+          <w:color w:val="000000"/>
+          <w:lang w:val="en-GB" w:eastAsia="en-GB"/>
+        </w:rPr>
+      </w:pPr>
+      <w:r>
+        <w:rPr>
+          <w:rFonts w:asciiTheme="minorHAnsi" w:eastAsia="Times New Roman" w:hAnsiTheme="minorHAnsi" w:cstheme="minorHAnsi"/>
+          <w:color w:val="000000"/>
+          <w:lang w:val="en-GB" w:eastAsia="en-GB"/>
+        </w:rPr>
+        <w:t xml:space="preserve">Previous studies have shown inconsistencies in trauma care </w:t>
+      </w:r>
+      <w:r>
+        <w:rPr>
+          <w:rFonts w:asciiTheme="minorHAnsi" w:eastAsia="Times New Roman" w:hAnsiTheme="minorHAnsi" w:cstheme="minorHAnsi"/>
+          <w:color w:val="000000"/>
+          <w:lang w:val="en-GB" w:eastAsia="en-GB"/>
+        </w:rPr>
+        <w:t xml:space="preserve">that in most cases lead to a poor outcome for the patient. Such areas for improvement in trauma care are for instance lack of resources, delay or inaccurate diagnosis and treatment. Different methods are developed to </w:t>
+      </w:r>
+      <w:r>
+        <w:rPr>
+          <w:rFonts w:asciiTheme="minorHAnsi" w:eastAsia="Times New Roman" w:hAnsiTheme="minorHAnsi" w:cstheme="minorHAnsi"/>
+          <w:color w:val="000000"/>
+          <w:lang w:val="en-GB" w:eastAsia="en-GB"/>
+        </w:rPr>
+        <w:t xml:space="preserve">identify preventable errors, usually including reviews by a board of specialists. </w:t>
+      </w:r>
+      <w:r>
+        <w:rPr>
+          <w:rFonts w:asciiTheme="minorHAnsi" w:eastAsia="Times New Roman" w:hAnsiTheme="minorHAnsi" w:cstheme="minorHAnsi"/>
+          <w:color w:val="000000"/>
+          <w:lang w:val="en-GB" w:eastAsia="en-GB"/>
+        </w:rPr>
+        <w:t>To</w:t>
+      </w:r>
+      <w:r>
+        <w:rPr>
+          <w:rFonts w:asciiTheme="minorHAnsi" w:eastAsia="Times New Roman" w:hAnsiTheme="minorHAnsi" w:cstheme="minorHAnsi"/>
+          <w:color w:val="000000"/>
+          <w:lang w:val="en-GB" w:eastAsia="en-GB"/>
+        </w:rPr>
+        <w:t xml:space="preserve"> determine which cases are selected for these reviews</w:t>
+      </w:r>
+      <w:r>
+        <w:rPr>
+          <w:rFonts w:asciiTheme="minorHAnsi" w:eastAsia="Times New Roman" w:hAnsiTheme="minorHAnsi" w:cstheme="minorHAnsi"/>
+          <w:color w:val="000000"/>
+          <w:lang w:val="en-GB" w:eastAsia="en-GB"/>
+        </w:rPr>
+        <w:t>,</w:t>
+      </w:r>
+      <w:r>
+        <w:rPr>
+          <w:rFonts w:asciiTheme="minorHAnsi" w:eastAsia="Times New Roman" w:hAnsiTheme="minorHAnsi" w:cstheme="minorHAnsi"/>
+          <w:color w:val="000000"/>
+          <w:lang w:val="en-GB" w:eastAsia="en-GB"/>
+        </w:rPr>
+        <w:t xml:space="preserve"> factors associated with preventable errors</w:t>
+      </w:r>
+      <w:r>
+        <w:rPr>
+          <w:rFonts w:asciiTheme="minorHAnsi" w:eastAsia="Times New Roman" w:hAnsiTheme="minorHAnsi" w:cstheme="minorHAnsi"/>
+          <w:color w:val="000000"/>
+          <w:lang w:val="en-GB" w:eastAsia="en-GB"/>
+        </w:rPr>
+        <w:t xml:space="preserve"> must be identified.</w:t>
+      </w:r>
+    </w:p>
+    <w:p>
+      <w:pPr>
+        <w:spacing w:after="0" w:line="360" w:lineRule="auto"/>
+        <w:rPr>
+          <w:rFonts w:asciiTheme="minorHAnsi" w:eastAsia="Times New Roman" w:hAnsiTheme="minorHAnsi" w:cstheme="minorHAnsi"/>
+          <w:color w:val="000000"/>
+          <w:lang w:val="en-GB" w:eastAsia="en-GB"/>
+        </w:rPr>
+      </w:pPr>
+    </w:p>
+    <w:p>
+      <w:pPr>
+        <w:spacing w:after="0" w:line="360" w:lineRule="auto"/>
+        <w:rPr>
+          <w:rFonts w:asciiTheme="minorHAnsi" w:eastAsia="Times New Roman" w:hAnsiTheme="minorHAnsi" w:cstheme="minorHAnsi"/>
           <w:b/>
           <w:bCs/>
           <w:sz w:val="28"/>
@@ -1241,23 +1425,23 @@
           <w:color w:val="000000"/>
           <w:lang w:val="en-GB" w:eastAsia="en-GB"/>
         </w:rPr>
-        <w:t xml:space="preserve">2]. Approximately </w:t>
-      </w:r>
-      <w:r>
-        <w:rPr>
-          <w:rFonts w:asciiTheme="minorHAnsi" w:eastAsia="Times New Roman" w:hAnsiTheme="minorHAnsi" w:cstheme="minorHAnsi"/>
-          <w:color w:val="000000"/>
-          <w:lang w:val="en-GB" w:eastAsia="en-GB"/>
-        </w:rPr>
-        <w:t>4.3</w:t>
-      </w:r>
-      <w:r>
-        <w:rPr>
-          <w:rFonts w:asciiTheme="minorHAnsi" w:eastAsia="Times New Roman" w:hAnsiTheme="minorHAnsi" w:cstheme="minorHAnsi"/>
-          <w:color w:val="000000"/>
-          <w:lang w:val="en-GB" w:eastAsia="en-GB"/>
-        </w:rPr>
-        <w:t xml:space="preserve"> million people die each year due to trauma. Motor vehicle crashes alone </w:t>
+        <w:t xml:space="preserve">2]. </w:t>
+      </w:r>
+      <w:r>
+        <w:rPr>
+          <w:rFonts w:asciiTheme="minorHAnsi" w:eastAsia="Times New Roman" w:hAnsiTheme="minorHAnsi" w:cstheme="minorHAnsi"/>
+          <w:color w:val="000000"/>
+          <w:lang w:val="en-GB" w:eastAsia="en-GB"/>
+        </w:rPr>
+        <w:t>Approximately 4.5 million people die each year due to injury in the world, defined as death where the injury was the underlying cause</w:t>
+      </w:r>
+      <w:r>
+        <w:rPr>
+          <w:rFonts w:asciiTheme="minorHAnsi" w:eastAsia="Times New Roman" w:hAnsiTheme="minorHAnsi" w:cstheme="minorHAnsi"/>
+          <w:color w:val="000000"/>
+          <w:lang w:val="en-GB" w:eastAsia="en-GB"/>
+        </w:rPr>
+        <w:t xml:space="preserve">. Motor vehicle crashes alone </w:t>
       </w:r>
       <w:r>
         <w:rPr>
@@ -1322,7 +1506,7 @@
           <w:szCs w:val="28"/>
           <w:lang w:val="en-GB" w:eastAsia="en-GB"/>
         </w:rPr>
-        <w:t>Trauma care</w:t>
+        <w:t>Setting</w:t>
       </w:r>
     </w:p>
     <w:p>
@@ -1413,6 +1597,16 @@
         </w:rPr>
         <w:t>in Solna is a level one trauma centre, with direct access to radiology, operation, intensive care, and interventions [16,17].</w:t>
       </w:r>
+    </w:p>
+    <w:p>
+      <w:pPr>
+        <w:spacing w:after="0" w:line="360" w:lineRule="auto"/>
+        <w:rPr>
+          <w:rFonts w:asciiTheme="minorHAnsi" w:eastAsia="Times New Roman" w:hAnsiTheme="minorHAnsi" w:cstheme="minorHAnsi"/>
+          <w:color w:val="000000"/>
+          <w:lang w:val="en-GB" w:eastAsia="en-GB"/>
+        </w:rPr>
+      </w:pPr>
     </w:p>
     <w:p>
       <w:pPr>
@@ -1468,7 +1662,23 @@
           <w:color w:val="000000"/>
           <w:lang w:val="en-GB" w:eastAsia="en-GB"/>
         </w:rPr>
-        <w:t>In many cases the outcome is mostly dependent on the quality of care acquired [6]</w:t>
+        <w:t xml:space="preserve">In many cases the outcome </w:t>
+      </w:r>
+      <w:r>
+        <w:rPr>
+          <w:rFonts w:asciiTheme="minorHAnsi" w:eastAsia="Times New Roman" w:hAnsiTheme="minorHAnsi" w:cstheme="minorHAnsi"/>
+          <w:color w:val="000000"/>
+          <w:lang w:val="en-GB" w:eastAsia="en-GB"/>
+        </w:rPr>
+        <w:t xml:space="preserve">of the patient </w:t>
+      </w:r>
+      <w:r>
+        <w:rPr>
+          <w:rFonts w:asciiTheme="minorHAnsi" w:eastAsia="Times New Roman" w:hAnsiTheme="minorHAnsi" w:cstheme="minorHAnsi"/>
+          <w:color w:val="000000"/>
+          <w:lang w:val="en-GB" w:eastAsia="en-GB"/>
+        </w:rPr>
+        <w:t>is mostly dependent on the quality of care acquired [6]</w:t>
       </w:r>
       <w:r>
         <w:rPr>
@@ -1492,7 +1702,78 @@
           <w:color w:val="000000"/>
           <w:lang w:val="en-GB" w:eastAsia="en-GB"/>
         </w:rPr>
-        <w:t xml:space="preserve">. </w:t>
+        <w:t>.</w:t>
+      </w:r>
+      <w:r>
+        <w:rPr>
+          <w:rFonts w:asciiTheme="minorHAnsi" w:eastAsia="Times New Roman" w:hAnsiTheme="minorHAnsi" w:cstheme="minorHAnsi"/>
+          <w:color w:val="000000"/>
+          <w:lang w:val="en-GB" w:eastAsia="en-GB"/>
+        </w:rPr>
+        <w:t xml:space="preserve"> A</w:t>
+      </w:r>
+      <w:r>
+        <w:rPr>
+          <w:rFonts w:asciiTheme="minorHAnsi" w:eastAsia="Times New Roman" w:hAnsiTheme="minorHAnsi" w:cstheme="minorHAnsi"/>
+          <w:color w:val="000000"/>
+          <w:lang w:val="en-GB" w:eastAsia="en-GB"/>
+        </w:rPr>
+        <w:t xml:space="preserve">dvances in trauma care are the leading cause of the decreased </w:t>
+      </w:r>
+      <w:r>
+        <w:rPr>
+          <w:rFonts w:asciiTheme="minorHAnsi" w:eastAsia="Times New Roman" w:hAnsiTheme="minorHAnsi" w:cstheme="minorHAnsi"/>
+          <w:color w:val="000000"/>
+          <w:lang w:val="en-GB" w:eastAsia="en-GB"/>
+        </w:rPr>
+        <w:t>number</w:t>
+      </w:r>
+      <w:r>
+        <w:rPr>
+          <w:rFonts w:asciiTheme="minorHAnsi" w:eastAsia="Times New Roman" w:hAnsiTheme="minorHAnsi" w:cstheme="minorHAnsi"/>
+          <w:color w:val="000000"/>
+          <w:lang w:val="en-GB" w:eastAsia="en-GB"/>
+        </w:rPr>
+        <w:t xml:space="preserve"> of preventable deaths according to the American College of Surgeons Committee [3].</w:t>
+      </w:r>
+    </w:p>
+    <w:p>
+      <w:pPr>
+        <w:spacing w:after="0" w:line="360" w:lineRule="auto"/>
+        <w:rPr>
+          <w:rFonts w:asciiTheme="minorHAnsi" w:eastAsia="Times New Roman" w:hAnsiTheme="minorHAnsi" w:cstheme="minorHAnsi"/>
+          <w:color w:val="000000"/>
+          <w:lang w:val="en-GB" w:eastAsia="en-GB"/>
+        </w:rPr>
+      </w:pPr>
+    </w:p>
+    <w:p>
+      <w:pPr>
+        <w:spacing w:after="0" w:line="360" w:lineRule="auto"/>
+        <w:rPr>
+          <w:rFonts w:asciiTheme="minorHAnsi" w:eastAsia="Times New Roman" w:hAnsiTheme="minorHAnsi" w:cstheme="minorHAnsi"/>
+          <w:i/>
+          <w:iCs/>
+          <w:sz w:val="28"/>
+          <w:szCs w:val="28"/>
+          <w:lang w:val="en-GB" w:eastAsia="en-GB"/>
+        </w:rPr>
+      </w:pPr>
+      <w:r>
+        <w:rPr>
+          <w:rFonts w:asciiTheme="minorHAnsi" w:eastAsia="Times New Roman" w:hAnsiTheme="minorHAnsi" w:cstheme="minorHAnsi"/>
+          <w:color w:val="000000"/>
+          <w:lang w:val="en-GB" w:eastAsia="en-GB"/>
+        </w:rPr>
+        <w:t>Inconsistencies in trauma care are prevalent in areas such as resources, diagnosis, and treatment.</w:t>
+      </w:r>
+      <w:r>
+        <w:rPr>
+          <w:rFonts w:asciiTheme="minorHAnsi" w:eastAsia="Times New Roman" w:hAnsiTheme="minorHAnsi" w:cstheme="minorHAnsi"/>
+          <w:color w:val="000000"/>
+          <w:lang w:val="en-GB" w:eastAsia="en-GB"/>
+        </w:rPr>
+        <w:t xml:space="preserve"> </w:t>
       </w:r>
       <w:r>
         <w:rPr>
@@ -1516,64 +1797,31 @@
           <w:color w:val="000000"/>
           <w:lang w:val="en-GB" w:eastAsia="en-GB"/>
         </w:rPr>
-        <w:t xml:space="preserve">Other studies have estimated preventable and potentially preventable trauma death rates </w:t>
-      </w:r>
-      <w:r>
-        <w:rPr>
-          <w:rFonts w:asciiTheme="minorHAnsi" w:eastAsia="Times New Roman" w:hAnsiTheme="minorHAnsi" w:cstheme="minorHAnsi"/>
-          <w:color w:val="000000"/>
-          <w:lang w:val="en-GB" w:eastAsia="en-GB"/>
-        </w:rPr>
-        <w:lastRenderedPageBreak/>
-        <w:t xml:space="preserve">up to 60% [8]. Preventable death panels aim to decrease the </w:t>
-      </w:r>
-      <w:r>
-        <w:rPr>
-          <w:rFonts w:asciiTheme="minorHAnsi" w:eastAsia="Times New Roman" w:hAnsiTheme="minorHAnsi" w:cstheme="minorHAnsi"/>
-          <w:color w:val="000000"/>
-          <w:lang w:val="en-GB" w:eastAsia="en-GB"/>
-        </w:rPr>
-        <w:t>number</w:t>
-      </w:r>
-      <w:r>
-        <w:rPr>
-          <w:rFonts w:asciiTheme="minorHAnsi" w:eastAsia="Times New Roman" w:hAnsiTheme="minorHAnsi" w:cstheme="minorHAnsi"/>
-          <w:color w:val="000000"/>
-          <w:lang w:val="en-GB" w:eastAsia="en-GB"/>
-        </w:rPr>
-        <w:t xml:space="preserve"> of preventable deaths by investigating common factors between the cases [9]. Airway management, inadequate chest compression, inadequate blood or fluid supply are some factors that previously were found in need of improvement in trauma care [7,10].</w:t>
-      </w:r>
-      <w:r>
-        <w:rPr>
-          <w:rFonts w:asciiTheme="minorHAnsi" w:eastAsia="Times New Roman" w:hAnsiTheme="minorHAnsi" w:cstheme="minorHAnsi"/>
-          <w:color w:val="000000"/>
-          <w:lang w:val="en-GB" w:eastAsia="en-GB"/>
-        </w:rPr>
-        <w:t xml:space="preserve"> A</w:t>
-      </w:r>
-      <w:r>
-        <w:rPr>
-          <w:rFonts w:asciiTheme="minorHAnsi" w:eastAsia="Times New Roman" w:hAnsiTheme="minorHAnsi" w:cstheme="minorHAnsi"/>
-          <w:color w:val="000000"/>
-          <w:lang w:val="en-GB" w:eastAsia="en-GB"/>
-        </w:rPr>
-        <w:t xml:space="preserve">dvances in trauma care are the leading cause of the decreased </w:t>
-      </w:r>
-      <w:r>
-        <w:rPr>
-          <w:rFonts w:asciiTheme="minorHAnsi" w:eastAsia="Times New Roman" w:hAnsiTheme="minorHAnsi" w:cstheme="minorHAnsi"/>
-          <w:color w:val="000000"/>
-          <w:lang w:val="en-GB" w:eastAsia="en-GB"/>
-        </w:rPr>
-        <w:t>number</w:t>
-      </w:r>
-      <w:r>
-        <w:rPr>
-          <w:rFonts w:asciiTheme="minorHAnsi" w:eastAsia="Times New Roman" w:hAnsiTheme="minorHAnsi" w:cstheme="minorHAnsi"/>
-          <w:color w:val="000000"/>
-          <w:lang w:val="en-GB" w:eastAsia="en-GB"/>
-        </w:rPr>
-        <w:t xml:space="preserve"> of preventable deaths according to the American College of Surgeons Committee [3].</w:t>
+        <w:t>Other studies have estimated preventable and potentially preventable trauma death rates up to 60% [8]. Airway management, inadequate chest compression, inadequate blood or fluid supply are some factors that previously were found in need of improvement in trauma care</w:t>
+      </w:r>
+      <w:r>
+        <w:rPr>
+          <w:rFonts w:asciiTheme="minorHAnsi" w:eastAsia="Times New Roman" w:hAnsiTheme="minorHAnsi" w:cstheme="minorHAnsi"/>
+          <w:color w:val="000000"/>
+          <w:lang w:val="en-GB" w:eastAsia="en-GB"/>
+        </w:rPr>
+        <w:t xml:space="preserve"> according to different studies</w:t>
+      </w:r>
+      <w:r>
+        <w:rPr>
+          <w:rFonts w:asciiTheme="minorHAnsi" w:eastAsia="Times New Roman" w:hAnsiTheme="minorHAnsi" w:cstheme="minorHAnsi"/>
+          <w:color w:val="000000"/>
+          <w:lang w:val="en-GB" w:eastAsia="en-GB"/>
+        </w:rPr>
+        <w:t xml:space="preserve"> [7,10].</w:t>
+      </w:r>
+      <w:r>
+        <w:rPr>
+          <w:rFonts w:asciiTheme="minorHAnsi" w:eastAsia="Times New Roman" w:hAnsiTheme="minorHAnsi" w:cstheme="minorHAnsi"/>
+          <w:color w:val="000000"/>
+          <w:lang w:val="en-GB" w:eastAsia="en-GB"/>
+        </w:rPr>
+        <w:t xml:space="preserve"> </w:t>
       </w:r>
     </w:p>
     <w:p>
@@ -1720,7 +1968,23 @@
           <w:color w:val="000000"/>
           <w:lang w:val="en-GB" w:eastAsia="en-GB"/>
         </w:rPr>
-        <w:t xml:space="preserve"> of preventable errors. Although these conferences are a vital part for advancement in trauma care, it remains a process that requires a great amount of resources and is still complicated to this day.</w:t>
+        <w:t xml:space="preserve"> of preventable errors. Although these conferences are a vital part for advancement in trauma care, it remains a process that requires a great </w:t>
+      </w:r>
+      <w:r>
+        <w:rPr>
+          <w:rFonts w:asciiTheme="minorHAnsi" w:eastAsia="Times New Roman" w:hAnsiTheme="minorHAnsi" w:cstheme="minorHAnsi"/>
+          <w:color w:val="000000"/>
+          <w:lang w:val="en-GB" w:eastAsia="en-GB"/>
+        </w:rPr>
+        <w:t>number</w:t>
+      </w:r>
+      <w:r>
+        <w:rPr>
+          <w:rFonts w:asciiTheme="minorHAnsi" w:eastAsia="Times New Roman" w:hAnsiTheme="minorHAnsi" w:cstheme="minorHAnsi"/>
+          <w:color w:val="000000"/>
+          <w:lang w:val="en-GB" w:eastAsia="en-GB"/>
+        </w:rPr>
+        <w:t xml:space="preserve"> of resources and is still complicated to this day.</w:t>
       </w:r>
     </w:p>
     <w:p>
@@ -1813,15 +2077,42 @@
           <w:color w:val="000000"/>
           <w:lang w:val="en-GB" w:eastAsia="en-GB"/>
         </w:rPr>
-        <w:t xml:space="preserve"> registered to SweTrau, the Swedish National Trauma Registry</w:t>
-      </w:r>
-      <w:r>
-        <w:rPr>
-          <w:rFonts w:asciiTheme="minorHAnsi" w:eastAsia="Times New Roman" w:hAnsiTheme="minorHAnsi" w:cstheme="minorHAnsi"/>
-          <w:color w:val="000000"/>
-          <w:lang w:val="en-GB" w:eastAsia="en-GB"/>
-        </w:rPr>
-        <w:t xml:space="preserve"> as a categorical variable. The absence of such errors is also registered. A plan to solve the problems identified is also presented by the board.</w:t>
+        <w:t xml:space="preserve"> registered to </w:t>
+      </w:r>
+      <w:proofErr w:type="spellStart"/>
+      <w:r>
+        <w:rPr>
+          <w:rFonts w:asciiTheme="minorHAnsi" w:eastAsia="Times New Roman" w:hAnsiTheme="minorHAnsi" w:cstheme="minorHAnsi"/>
+          <w:color w:val="000000"/>
+          <w:lang w:val="en-GB" w:eastAsia="en-GB"/>
+        </w:rPr>
+        <w:t>SweTrau</w:t>
+      </w:r>
+      <w:proofErr w:type="spellEnd"/>
+      <w:r>
+        <w:rPr>
+          <w:rFonts w:asciiTheme="minorHAnsi" w:eastAsia="Times New Roman" w:hAnsiTheme="minorHAnsi" w:cstheme="minorHAnsi"/>
+          <w:color w:val="000000"/>
+          <w:lang w:val="en-GB" w:eastAsia="en-GB"/>
+        </w:rPr>
+        <w:t>, the Swedish National Trauma Registry</w:t>
+      </w:r>
+      <w:r>
+        <w:rPr>
+          <w:rFonts w:asciiTheme="minorHAnsi" w:eastAsia="Times New Roman" w:hAnsiTheme="minorHAnsi" w:cstheme="minorHAnsi"/>
+          <w:color w:val="000000"/>
+          <w:lang w:val="en-GB" w:eastAsia="en-GB"/>
+        </w:rPr>
+        <w:t xml:space="preserve"> as a categorical variable. The absence of </w:t>
+      </w:r>
+      <w:r>
+        <w:rPr>
+          <w:rFonts w:asciiTheme="minorHAnsi" w:eastAsia="Times New Roman" w:hAnsiTheme="minorHAnsi" w:cstheme="minorHAnsi"/>
+          <w:color w:val="000000"/>
+          <w:lang w:val="en-GB" w:eastAsia="en-GB"/>
+        </w:rPr>
+        <w:lastRenderedPageBreak/>
+        <w:t>such errors is also registered. A plan to solve the problems identified is also presented by the board.</w:t>
       </w:r>
     </w:p>
     <w:p>
@@ -1936,16 +2227,7 @@
           <w:color w:val="000000"/>
           <w:lang w:val="en-GB" w:eastAsia="en-GB"/>
         </w:rPr>
-        <w:t xml:space="preserve"> more than 15 but </w:t>
-      </w:r>
-      <w:r>
-        <w:rPr>
-          <w:rFonts w:asciiTheme="minorHAnsi" w:eastAsia="Times New Roman" w:hAnsiTheme="minorHAnsi" w:cstheme="minorHAnsi"/>
-          <w:color w:val="000000"/>
-          <w:lang w:val="en-GB" w:eastAsia="en-GB"/>
-        </w:rPr>
-        <w:lastRenderedPageBreak/>
-        <w:t>not admitted to the intensive care unit, time to acute intervention more than 60 minutes, time to computed tomography more than 30 minutes, and death within 30 days after trauma. A systematic review of audit filters in 2009 found no studies meeting set criteria determining the effectiveness of set audit filters [13].</w:t>
+        <w:t xml:space="preserve"> more than 15 but not admitted to the intensive care unit, time to acute intervention more than 60 minutes, time to computed tomography more than 30 minutes, and death within 30 days after trauma. A systematic review of audit filters in 2009 found no studies meeting set criteria determining the effectiveness of set audit filters [13].</w:t>
       </w:r>
     </w:p>
     <w:p>
@@ -2004,7 +2286,23 @@
           <w:color w:val="000000"/>
           <w:lang w:val="en-GB" w:eastAsia="en-GB"/>
         </w:rPr>
-        <w:t>auma quality improvement programs rely on set filters for the selection of cases for M&amp;M conferences. Some studies have found no major opportunities for improvement in currently used audit filters and believe further advancements are essential [14,15]. We hypothesize that</w:t>
+        <w:t xml:space="preserve">auma quality improvement programs rely on set filters for the selection of cases for M&amp;M conferences. Some studies have found no major opportunities for improvement in currently used audit filters and believe further advancements are essential [14,15]. </w:t>
+      </w:r>
+      <w:r>
+        <w:rPr>
+          <w:rFonts w:asciiTheme="minorHAnsi" w:eastAsia="Times New Roman" w:hAnsiTheme="minorHAnsi" w:cstheme="minorHAnsi"/>
+          <w:color w:val="000000"/>
+          <w:lang w:val="en-GB" w:eastAsia="en-GB"/>
+        </w:rPr>
+        <w:t>Since there is a knowledge gap in the effectiveness of used audit filters, w</w:t>
+      </w:r>
+      <w:r>
+        <w:rPr>
+          <w:rFonts w:asciiTheme="minorHAnsi" w:eastAsia="Times New Roman" w:hAnsiTheme="minorHAnsi" w:cstheme="minorHAnsi"/>
+          <w:color w:val="000000"/>
+          <w:lang w:val="en-GB" w:eastAsia="en-GB"/>
+        </w:rPr>
+        <w:t>e hypothesize that</w:t>
       </w:r>
       <w:r>
         <w:rPr>
@@ -2041,10 +2339,221 @@
           <w:b/>
           <w:bCs/>
           <w:color w:val="000000"/>
+          <w:sz w:val="28"/>
+          <w:szCs w:val="28"/>
+          <w:lang w:val="en-GB" w:eastAsia="en-GB"/>
+        </w:rPr>
+      </w:pPr>
+      <w:r>
+        <w:rPr>
+          <w:rFonts w:asciiTheme="minorHAnsi" w:eastAsia="Times New Roman" w:hAnsiTheme="minorHAnsi" w:cstheme="minorHAnsi"/>
+          <w:b/>
+          <w:bCs/>
+          <w:color w:val="000000"/>
+          <w:sz w:val="28"/>
+          <w:szCs w:val="28"/>
+          <w:lang w:val="en-GB" w:eastAsia="en-GB"/>
+        </w:rPr>
+        <w:t>Aim</w:t>
+      </w:r>
+    </w:p>
+    <w:p>
+      <w:pPr>
+        <w:spacing w:after="0" w:line="360" w:lineRule="auto"/>
+        <w:rPr>
+          <w:rFonts w:asciiTheme="minorHAnsi" w:eastAsia="Times New Roman" w:hAnsiTheme="minorHAnsi" w:cstheme="minorHAnsi"/>
+          <w:lang w:val="en-GB" w:eastAsia="en-GB"/>
+        </w:rPr>
+      </w:pPr>
+      <w:r>
+        <w:rPr>
+          <w:rFonts w:asciiTheme="minorHAnsi" w:eastAsia="Times New Roman" w:hAnsiTheme="minorHAnsi" w:cstheme="minorHAnsi"/>
+          <w:color w:val="000000"/>
+          <w:lang w:val="en-GB" w:eastAsia="en-GB"/>
+        </w:rPr>
+        <w:t xml:space="preserve">The aim of this study is </w:t>
+      </w:r>
+      <w:r>
+        <w:rPr>
+          <w:rFonts w:asciiTheme="minorHAnsi" w:eastAsia="Times New Roman" w:hAnsiTheme="minorHAnsi" w:cstheme="minorHAnsi"/>
+          <w:color w:val="000000"/>
+          <w:lang w:val="en-GB" w:eastAsia="en-GB"/>
+        </w:rPr>
+        <w:t xml:space="preserve">to </w:t>
+      </w:r>
+      <w:r>
+        <w:rPr>
+          <w:rFonts w:asciiTheme="minorHAnsi" w:eastAsia="Times New Roman" w:hAnsiTheme="minorHAnsi" w:cstheme="minorHAnsi"/>
+          <w:color w:val="000000"/>
+          <w:lang w:val="en-GB" w:eastAsia="en-GB"/>
+        </w:rPr>
+        <w:t>assess how patient level factors are associated with opportunity for improvement</w:t>
+      </w:r>
+      <w:r>
+        <w:rPr>
+          <w:rFonts w:asciiTheme="minorHAnsi" w:eastAsia="Times New Roman" w:hAnsiTheme="minorHAnsi" w:cstheme="minorHAnsi"/>
+          <w:color w:val="000000"/>
+          <w:lang w:val="en-GB" w:eastAsia="en-GB"/>
+        </w:rPr>
+        <w:t xml:space="preserve"> in trauma care for later development of models trained to identify cases with capacity for improvement</w:t>
+      </w:r>
+      <w:r>
+        <w:rPr>
+          <w:rFonts w:asciiTheme="minorHAnsi" w:eastAsia="Times New Roman" w:hAnsiTheme="minorHAnsi" w:cstheme="minorHAnsi"/>
+          <w:color w:val="000000"/>
+          <w:lang w:val="en-GB" w:eastAsia="en-GB"/>
+        </w:rPr>
+        <w:t>.</w:t>
+      </w:r>
+      <w:r>
+        <w:rPr>
+          <w:rFonts w:asciiTheme="minorHAnsi" w:eastAsia="Times New Roman" w:hAnsiTheme="minorHAnsi" w:cstheme="minorHAnsi"/>
+          <w:color w:val="000000"/>
+          <w:lang w:val="en-GB" w:eastAsia="en-GB"/>
+        </w:rPr>
+        <w:t xml:space="preserve"> This will lead to the identification of areas in need for improvement in trauma care and adequate reaction.</w:t>
+      </w:r>
+    </w:p>
+    <w:p>
+      <w:pPr>
+        <w:spacing w:after="0" w:line="360" w:lineRule="auto"/>
+        <w:rPr>
+          <w:rFonts w:asciiTheme="minorHAnsi" w:eastAsia="Times New Roman" w:hAnsiTheme="minorHAnsi" w:cstheme="minorHAnsi"/>
+          <w:lang w:val="en-GB" w:eastAsia="en-GB"/>
+        </w:rPr>
+      </w:pPr>
+    </w:p>
+    <w:p>
+      <w:pPr>
+        <w:spacing w:after="0" w:line="360" w:lineRule="auto"/>
+        <w:rPr>
+          <w:rFonts w:asciiTheme="minorHAnsi" w:eastAsia="Times New Roman" w:hAnsiTheme="minorHAnsi" w:cstheme="minorHAnsi"/>
+          <w:b/>
+          <w:bCs/>
+          <w:sz w:val="28"/>
+          <w:szCs w:val="28"/>
+          <w:lang w:val="en-GB" w:eastAsia="en-GB"/>
+        </w:rPr>
+      </w:pPr>
+      <w:r>
+        <w:rPr>
+          <w:rFonts w:asciiTheme="minorHAnsi" w:eastAsia="Times New Roman" w:hAnsiTheme="minorHAnsi" w:cstheme="minorHAnsi"/>
+          <w:b/>
+          <w:bCs/>
+          <w:sz w:val="28"/>
+          <w:szCs w:val="28"/>
+          <w:lang w:val="en-GB" w:eastAsia="en-GB"/>
+        </w:rPr>
+        <w:t>Contribution</w:t>
+      </w:r>
+    </w:p>
+    <w:p>
+      <w:pPr>
+        <w:spacing w:after="0" w:line="360" w:lineRule="auto"/>
+        <w:rPr>
+          <w:rFonts w:asciiTheme="minorHAnsi" w:eastAsia="Times New Roman" w:hAnsiTheme="minorHAnsi" w:cstheme="minorHAnsi"/>
+          <w:lang w:val="en-GB" w:eastAsia="en-GB"/>
+        </w:rPr>
+      </w:pPr>
+      <w:r>
+        <w:rPr>
+          <w:rFonts w:asciiTheme="minorHAnsi" w:eastAsia="Times New Roman" w:hAnsiTheme="minorHAnsi" w:cstheme="minorHAnsi"/>
+          <w:lang w:val="en-GB" w:eastAsia="en-GB"/>
+        </w:rPr>
+        <w:t>Medical student Elias Joneborg is performin</w:t>
+      </w:r>
+      <w:r>
+        <w:rPr>
+          <w:rFonts w:asciiTheme="minorHAnsi" w:eastAsia="Times New Roman" w:hAnsiTheme="minorHAnsi" w:cstheme="minorHAnsi"/>
+          <w:lang w:val="en-GB" w:eastAsia="en-GB"/>
+        </w:rPr>
+        <w:t>g</w:t>
+      </w:r>
+      <w:r>
+        <w:rPr>
+          <w:rFonts w:asciiTheme="minorHAnsi" w:eastAsia="Times New Roman" w:hAnsiTheme="minorHAnsi" w:cstheme="minorHAnsi"/>
+          <w:lang w:val="en-GB" w:eastAsia="en-GB"/>
+        </w:rPr>
+        <w:t xml:space="preserve"> a parallel sibling project with the same supervisors. </w:t>
+      </w:r>
+      <w:r>
+        <w:rPr>
+          <w:rFonts w:asciiTheme="minorHAnsi" w:eastAsia="Times New Roman" w:hAnsiTheme="minorHAnsi" w:cstheme="minorHAnsi"/>
+          <w:lang w:val="en-GB" w:eastAsia="en-GB"/>
+        </w:rPr>
+        <w:t xml:space="preserve">He aims to calculate the incidence of opportunities for improvement in five </w:t>
+      </w:r>
+      <w:r>
+        <w:rPr>
+          <w:rFonts w:asciiTheme="minorHAnsi" w:eastAsia="Times New Roman" w:hAnsiTheme="minorHAnsi" w:cstheme="minorHAnsi"/>
+          <w:lang w:val="en-GB" w:eastAsia="en-GB"/>
+        </w:rPr>
+        <w:lastRenderedPageBreak/>
+        <w:t>different cohorts using the same database as this project.</w:t>
+      </w:r>
+      <w:r>
+        <w:rPr>
+          <w:rFonts w:asciiTheme="minorHAnsi" w:eastAsia="Times New Roman" w:hAnsiTheme="minorHAnsi" w:cstheme="minorHAnsi"/>
+          <w:lang w:val="en-GB" w:eastAsia="en-GB"/>
+        </w:rPr>
+        <w:t xml:space="preserve"> The cohorts are blunt multisystem, shock, penetrating, elderly, and traumatic brain injury.</w:t>
+      </w:r>
+      <w:r>
+        <w:rPr>
+          <w:rFonts w:asciiTheme="minorHAnsi" w:eastAsia="Times New Roman" w:hAnsiTheme="minorHAnsi" w:cstheme="minorHAnsi"/>
+          <w:lang w:val="en-GB" w:eastAsia="en-GB"/>
+        </w:rPr>
+        <w:t xml:space="preserve"> </w:t>
+      </w:r>
+      <w:r>
+        <w:rPr>
+          <w:rFonts w:asciiTheme="minorHAnsi" w:eastAsia="Times New Roman" w:hAnsiTheme="minorHAnsi" w:cstheme="minorHAnsi"/>
+          <w:lang w:val="en-GB" w:eastAsia="en-GB"/>
+        </w:rPr>
+        <w:t xml:space="preserve">The whole team have weekly meetings were the progress and need of help are discussed. </w:t>
+      </w:r>
+    </w:p>
+    <w:p>
+      <w:pPr>
+        <w:spacing w:after="0" w:line="360" w:lineRule="auto"/>
+        <w:rPr>
+          <w:rFonts w:asciiTheme="minorHAnsi" w:eastAsia="Times New Roman" w:hAnsiTheme="minorHAnsi" w:cstheme="minorHAnsi"/>
+          <w:lang w:val="en-GB" w:eastAsia="en-GB"/>
+        </w:rPr>
+      </w:pPr>
+    </w:p>
+    <w:p>
+      <w:pPr>
+        <w:spacing w:after="0" w:line="360" w:lineRule="auto"/>
+        <w:rPr>
+          <w:rFonts w:asciiTheme="minorHAnsi" w:eastAsia="Times New Roman" w:hAnsiTheme="minorHAnsi" w:cstheme="minorHAnsi"/>
+          <w:sz w:val="28"/>
+          <w:szCs w:val="28"/>
+          <w:lang w:val="en-GB" w:eastAsia="en-GB"/>
+        </w:rPr>
+      </w:pPr>
+      <w:r>
+        <w:rPr>
+          <w:rFonts w:asciiTheme="minorHAnsi" w:eastAsia="Times New Roman" w:hAnsiTheme="minorHAnsi" w:cstheme="minorHAnsi"/>
+          <w:b/>
+          <w:bCs/>
+          <w:color w:val="000000"/>
           <w:sz w:val="32"/>
           <w:szCs w:val="32"/>
           <w:lang w:val="en-GB" w:eastAsia="en-GB"/>
         </w:rPr>
+        <w:t>Methods</w:t>
+      </w:r>
+    </w:p>
+    <w:p>
+      <w:pPr>
+        <w:spacing w:after="0" w:line="360" w:lineRule="auto"/>
+        <w:rPr>
+          <w:rFonts w:asciiTheme="minorHAnsi" w:eastAsia="Times New Roman" w:hAnsiTheme="minorHAnsi" w:cstheme="minorHAnsi"/>
+          <w:sz w:val="28"/>
+          <w:szCs w:val="28"/>
+          <w:lang w:val="en-GB" w:eastAsia="en-GB"/>
+        </w:rPr>
       </w:pPr>
       <w:r>
         <w:rPr>
@@ -2052,80 +2561,316 @@
           <w:b/>
           <w:bCs/>
           <w:color w:val="000000"/>
-          <w:sz w:val="32"/>
-          <w:szCs w:val="32"/>
-          <w:lang w:val="en-GB" w:eastAsia="en-GB"/>
-        </w:rPr>
-        <w:t>Aim</w:t>
-      </w:r>
-    </w:p>
-    <w:p>
-      <w:pPr>
-        <w:spacing w:after="0" w:line="360" w:lineRule="auto"/>
-        <w:rPr>
-          <w:rFonts w:asciiTheme="minorHAnsi" w:eastAsia="Times New Roman" w:hAnsiTheme="minorHAnsi" w:cstheme="minorHAnsi"/>
-          <w:lang w:val="en-GB" w:eastAsia="en-GB"/>
-        </w:rPr>
-      </w:pPr>
-      <w:r>
-        <w:rPr>
-          <w:rFonts w:asciiTheme="minorHAnsi" w:eastAsia="Times New Roman" w:hAnsiTheme="minorHAnsi" w:cstheme="minorHAnsi"/>
-          <w:color w:val="000000"/>
-          <w:lang w:val="en-GB" w:eastAsia="en-GB"/>
-        </w:rPr>
-        <w:t xml:space="preserve">The aim of this study is </w:t>
-      </w:r>
-      <w:r>
-        <w:rPr>
-          <w:rFonts w:asciiTheme="minorHAnsi" w:eastAsia="Times New Roman" w:hAnsiTheme="minorHAnsi" w:cstheme="minorHAnsi"/>
-          <w:color w:val="000000"/>
-          <w:lang w:val="en-GB" w:eastAsia="en-GB"/>
-        </w:rPr>
-        <w:t xml:space="preserve">to </w:t>
-      </w:r>
-      <w:r>
-        <w:rPr>
-          <w:rFonts w:asciiTheme="minorHAnsi" w:eastAsia="Times New Roman" w:hAnsiTheme="minorHAnsi" w:cstheme="minorHAnsi"/>
-          <w:color w:val="000000"/>
-          <w:lang w:val="en-GB" w:eastAsia="en-GB"/>
-        </w:rPr>
-        <w:t>assess how patient level factors are associated with opportunity for improvement</w:t>
-      </w:r>
-      <w:r>
-        <w:rPr>
-          <w:rFonts w:asciiTheme="minorHAnsi" w:eastAsia="Times New Roman" w:hAnsiTheme="minorHAnsi" w:cstheme="minorHAnsi"/>
-          <w:color w:val="000000"/>
-          <w:lang w:val="en-GB" w:eastAsia="en-GB"/>
-        </w:rPr>
-        <w:t xml:space="preserve"> in trauma care for later development of models trained to identify cases with capacity for improvement</w:t>
-      </w:r>
-      <w:r>
-        <w:rPr>
-          <w:rFonts w:asciiTheme="minorHAnsi" w:eastAsia="Times New Roman" w:hAnsiTheme="minorHAnsi" w:cstheme="minorHAnsi"/>
-          <w:color w:val="000000"/>
-          <w:lang w:val="en-GB" w:eastAsia="en-GB"/>
-        </w:rPr>
-        <w:t>.</w:t>
-      </w:r>
-    </w:p>
-    <w:p>
-      <w:pPr>
-        <w:spacing w:after="0" w:line="360" w:lineRule="auto"/>
-        <w:rPr>
-          <w:rFonts w:asciiTheme="minorHAnsi" w:eastAsia="Times New Roman" w:hAnsiTheme="minorHAnsi" w:cstheme="minorHAnsi"/>
-          <w:lang w:val="en-GB" w:eastAsia="en-GB"/>
-        </w:rPr>
-      </w:pPr>
-    </w:p>
-    <w:p>
-      <w:pPr>
-        <w:spacing w:after="0" w:line="360" w:lineRule="auto"/>
-        <w:rPr>
-          <w:rFonts w:asciiTheme="minorHAnsi" w:eastAsia="Times New Roman" w:hAnsiTheme="minorHAnsi" w:cstheme="minorHAnsi"/>
           <w:sz w:val="28"/>
           <w:szCs w:val="28"/>
           <w:lang w:val="en-GB" w:eastAsia="en-GB"/>
         </w:rPr>
+        <w:t>Study design</w:t>
+      </w:r>
+    </w:p>
+    <w:p>
+      <w:pPr>
+        <w:spacing w:after="0" w:line="360" w:lineRule="auto"/>
+        <w:rPr>
+          <w:rFonts w:asciiTheme="minorHAnsi" w:eastAsia="Times New Roman" w:hAnsiTheme="minorHAnsi" w:cstheme="minorHAnsi"/>
+          <w:lang w:val="en-GB" w:eastAsia="en-GB"/>
+        </w:rPr>
+      </w:pPr>
+      <w:r>
+        <w:rPr>
+          <w:rFonts w:asciiTheme="minorHAnsi" w:eastAsia="Times New Roman" w:hAnsiTheme="minorHAnsi" w:cstheme="minorHAnsi"/>
+          <w:color w:val="000000"/>
+          <w:lang w:val="en-GB" w:eastAsia="en-GB"/>
+        </w:rPr>
+        <w:t xml:space="preserve">A </w:t>
+      </w:r>
+      <w:r>
+        <w:rPr>
+          <w:rFonts w:asciiTheme="minorHAnsi" w:eastAsia="Times New Roman" w:hAnsiTheme="minorHAnsi" w:cstheme="minorHAnsi"/>
+          <w:color w:val="000000"/>
+          <w:lang w:val="en-GB" w:eastAsia="en-GB"/>
+        </w:rPr>
+        <w:t xml:space="preserve">retrospective cohort study using data from the </w:t>
+      </w:r>
+      <w:r>
+        <w:rPr>
+          <w:rFonts w:asciiTheme="minorHAnsi" w:eastAsia="Times New Roman" w:hAnsiTheme="minorHAnsi" w:cstheme="minorHAnsi"/>
+          <w:color w:val="000000"/>
+          <w:lang w:val="en-GB" w:eastAsia="en-GB"/>
+        </w:rPr>
+        <w:t xml:space="preserve">KUH </w:t>
+      </w:r>
+      <w:r>
+        <w:rPr>
+          <w:rFonts w:asciiTheme="minorHAnsi" w:eastAsia="Times New Roman" w:hAnsiTheme="minorHAnsi" w:cstheme="minorHAnsi"/>
+          <w:color w:val="000000"/>
+          <w:lang w:val="en-GB" w:eastAsia="en-GB"/>
+        </w:rPr>
+        <w:t xml:space="preserve">trauma </w:t>
+      </w:r>
+      <w:r>
+        <w:rPr>
+          <w:rFonts w:asciiTheme="minorHAnsi" w:eastAsia="Times New Roman" w:hAnsiTheme="minorHAnsi" w:cstheme="minorHAnsi"/>
+          <w:color w:val="000000"/>
+          <w:lang w:val="en-GB" w:eastAsia="en-GB"/>
+        </w:rPr>
+        <w:t>registry,</w:t>
+      </w:r>
+      <w:r>
+        <w:rPr>
+          <w:rFonts w:asciiTheme="minorHAnsi" w:eastAsia="Times New Roman" w:hAnsiTheme="minorHAnsi" w:cstheme="minorHAnsi"/>
+          <w:color w:val="000000"/>
+          <w:lang w:val="en-GB" w:eastAsia="en-GB"/>
+        </w:rPr>
+        <w:t xml:space="preserve"> and the trauma care quality database</w:t>
+      </w:r>
+      <w:r>
+        <w:rPr>
+          <w:rFonts w:asciiTheme="minorHAnsi" w:eastAsia="Times New Roman" w:hAnsiTheme="minorHAnsi" w:cstheme="minorHAnsi"/>
+          <w:color w:val="000000"/>
+          <w:lang w:val="en-GB" w:eastAsia="en-GB"/>
+        </w:rPr>
+        <w:t xml:space="preserve"> was conducted</w:t>
+      </w:r>
+      <w:r>
+        <w:rPr>
+          <w:rFonts w:asciiTheme="minorHAnsi" w:eastAsia="Times New Roman" w:hAnsiTheme="minorHAnsi" w:cstheme="minorHAnsi"/>
+          <w:color w:val="000000"/>
+          <w:lang w:val="en-GB" w:eastAsia="en-GB"/>
+        </w:rPr>
+        <w:t xml:space="preserve">. </w:t>
+      </w:r>
+      <w:r>
+        <w:rPr>
+          <w:rFonts w:asciiTheme="minorHAnsi" w:eastAsia="Times New Roman" w:hAnsiTheme="minorHAnsi" w:cstheme="minorHAnsi"/>
+          <w:color w:val="000000"/>
+          <w:lang w:val="en-GB" w:eastAsia="en-GB"/>
+        </w:rPr>
+        <w:t xml:space="preserve">Established in 2004, the trauma registry includes information of pre-hospital, hospital, and post-hospital care in accordance with the </w:t>
+      </w:r>
+      <w:proofErr w:type="spellStart"/>
+      <w:r>
+        <w:rPr>
+          <w:rFonts w:asciiTheme="minorHAnsi" w:eastAsia="Times New Roman" w:hAnsiTheme="minorHAnsi" w:cstheme="minorHAnsi"/>
+          <w:color w:val="000000"/>
+          <w:lang w:val="en-GB" w:eastAsia="en-GB"/>
+        </w:rPr>
+        <w:t>Utstein</w:t>
+      </w:r>
+      <w:proofErr w:type="spellEnd"/>
+      <w:r>
+        <w:rPr>
+          <w:rFonts w:asciiTheme="minorHAnsi" w:eastAsia="Times New Roman" w:hAnsiTheme="minorHAnsi" w:cstheme="minorHAnsi"/>
+          <w:color w:val="000000"/>
+          <w:lang w:val="en-GB" w:eastAsia="en-GB"/>
+        </w:rPr>
+        <w:t xml:space="preserve"> template. </w:t>
+      </w:r>
+      <w:r>
+        <w:rPr>
+          <w:rFonts w:asciiTheme="minorHAnsi" w:eastAsia="Times New Roman" w:hAnsiTheme="minorHAnsi" w:cstheme="minorHAnsi"/>
+          <w:color w:val="000000"/>
+          <w:lang w:val="en-GB" w:eastAsia="en-GB"/>
+        </w:rPr>
+        <w:t>Factors such as demographics, vital signs, time to procedure and time to intervention are registered.</w:t>
+      </w:r>
+      <w:r>
+        <w:rPr>
+          <w:rFonts w:asciiTheme="minorHAnsi" w:eastAsia="Times New Roman" w:hAnsiTheme="minorHAnsi" w:cstheme="minorHAnsi"/>
+          <w:color w:val="000000"/>
+          <w:lang w:val="en-GB" w:eastAsia="en-GB"/>
+        </w:rPr>
+        <w:t xml:space="preserve"> </w:t>
+      </w:r>
+      <w:r>
+        <w:rPr>
+          <w:rFonts w:asciiTheme="minorHAnsi" w:eastAsia="Times New Roman" w:hAnsiTheme="minorHAnsi" w:cstheme="minorHAnsi"/>
+          <w:color w:val="000000"/>
+          <w:lang w:val="en-GB" w:eastAsia="en-GB"/>
+        </w:rPr>
+        <w:t xml:space="preserve">The trauma care quality database consists of the cases selected for review and the presence of opportunity for improvement is noted. The registries </w:t>
+      </w:r>
+      <w:r>
+        <w:rPr>
+          <w:rFonts w:asciiTheme="minorHAnsi" w:eastAsia="Times New Roman" w:hAnsiTheme="minorHAnsi" w:cstheme="minorHAnsi"/>
+          <w:color w:val="000000"/>
+          <w:lang w:val="en-GB" w:eastAsia="en-GB"/>
+        </w:rPr>
+        <w:t>will be</w:t>
+      </w:r>
+      <w:r>
+        <w:rPr>
+          <w:rFonts w:asciiTheme="minorHAnsi" w:eastAsia="Times New Roman" w:hAnsiTheme="minorHAnsi" w:cstheme="minorHAnsi"/>
+          <w:color w:val="000000"/>
+          <w:lang w:val="en-GB" w:eastAsia="en-GB"/>
+        </w:rPr>
+        <w:t xml:space="preserve"> </w:t>
+      </w:r>
+      <w:r>
+        <w:rPr>
+          <w:rFonts w:asciiTheme="minorHAnsi" w:eastAsia="Times New Roman" w:hAnsiTheme="minorHAnsi" w:cstheme="minorHAnsi"/>
+          <w:color w:val="000000"/>
+          <w:lang w:val="en-GB" w:eastAsia="en-GB"/>
+        </w:rPr>
+        <w:t>linked,</w:t>
+      </w:r>
+      <w:r>
+        <w:rPr>
+          <w:rFonts w:asciiTheme="minorHAnsi" w:eastAsia="Times New Roman" w:hAnsiTheme="minorHAnsi" w:cstheme="minorHAnsi"/>
+          <w:color w:val="000000"/>
+          <w:lang w:val="en-GB" w:eastAsia="en-GB"/>
+        </w:rPr>
+        <w:t xml:space="preserve"> and possible factors associated with opportunities for improvement </w:t>
+      </w:r>
+      <w:r>
+        <w:rPr>
+          <w:rFonts w:asciiTheme="minorHAnsi" w:eastAsia="Times New Roman" w:hAnsiTheme="minorHAnsi" w:cstheme="minorHAnsi"/>
+          <w:color w:val="000000"/>
+          <w:lang w:val="en-GB" w:eastAsia="en-GB"/>
+        </w:rPr>
+        <w:t>are to be</w:t>
+      </w:r>
+      <w:r>
+        <w:rPr>
+          <w:rFonts w:asciiTheme="minorHAnsi" w:eastAsia="Times New Roman" w:hAnsiTheme="minorHAnsi" w:cstheme="minorHAnsi"/>
+          <w:color w:val="000000"/>
+          <w:lang w:val="en-GB" w:eastAsia="en-GB"/>
+        </w:rPr>
+        <w:t xml:space="preserve"> extracted. All statistical analysis </w:t>
+      </w:r>
+      <w:r>
+        <w:rPr>
+          <w:rFonts w:asciiTheme="minorHAnsi" w:eastAsia="Times New Roman" w:hAnsiTheme="minorHAnsi" w:cstheme="minorHAnsi"/>
+          <w:color w:val="000000"/>
+          <w:lang w:val="en-GB" w:eastAsia="en-GB"/>
+        </w:rPr>
+        <w:t>is</w:t>
+      </w:r>
+      <w:r>
+        <w:rPr>
+          <w:rFonts w:asciiTheme="minorHAnsi" w:eastAsia="Times New Roman" w:hAnsiTheme="minorHAnsi" w:cstheme="minorHAnsi"/>
+          <w:color w:val="000000"/>
+          <w:lang w:val="en-GB" w:eastAsia="en-GB"/>
+        </w:rPr>
+        <w:t xml:space="preserve"> </w:t>
+      </w:r>
+      <w:r>
+        <w:rPr>
+          <w:rFonts w:asciiTheme="minorHAnsi" w:eastAsia="Times New Roman" w:hAnsiTheme="minorHAnsi" w:cstheme="minorHAnsi"/>
+          <w:color w:val="000000"/>
+          <w:lang w:val="en-GB" w:eastAsia="en-GB"/>
+        </w:rPr>
+        <w:t>first</w:t>
+      </w:r>
+      <w:r>
+        <w:rPr>
+          <w:rFonts w:asciiTheme="minorHAnsi" w:eastAsia="Times New Roman" w:hAnsiTheme="minorHAnsi" w:cstheme="minorHAnsi"/>
+          <w:color w:val="000000"/>
+          <w:lang w:val="en-GB" w:eastAsia="en-GB"/>
+        </w:rPr>
+        <w:t xml:space="preserve"> done on </w:t>
+      </w:r>
+      <w:r>
+        <w:rPr>
+          <w:rFonts w:asciiTheme="minorHAnsi" w:eastAsia="Times New Roman" w:hAnsiTheme="minorHAnsi" w:cstheme="minorHAnsi"/>
+          <w:color w:val="000000"/>
+          <w:lang w:val="en-GB" w:eastAsia="en-GB"/>
+        </w:rPr>
+        <w:t>synthetic</w:t>
+      </w:r>
+      <w:r>
+        <w:rPr>
+          <w:rFonts w:asciiTheme="minorHAnsi" w:eastAsia="Times New Roman" w:hAnsiTheme="minorHAnsi" w:cstheme="minorHAnsi"/>
+          <w:color w:val="000000"/>
+          <w:lang w:val="en-GB" w:eastAsia="en-GB"/>
+        </w:rPr>
+        <w:t xml:space="preserve"> data to </w:t>
+      </w:r>
+      <w:r>
+        <w:rPr>
+          <w:rFonts w:asciiTheme="minorHAnsi" w:eastAsia="Times New Roman" w:hAnsiTheme="minorHAnsi" w:cstheme="minorHAnsi"/>
+          <w:color w:val="000000"/>
+          <w:lang w:val="en-GB" w:eastAsia="en-GB"/>
+        </w:rPr>
+        <w:t>ensure</w:t>
+      </w:r>
+      <w:r>
+        <w:rPr>
+          <w:rFonts w:asciiTheme="minorHAnsi" w:eastAsia="Times New Roman" w:hAnsiTheme="minorHAnsi" w:cstheme="minorHAnsi"/>
+          <w:color w:val="000000"/>
+          <w:lang w:val="en-GB" w:eastAsia="en-GB"/>
+        </w:rPr>
+        <w:t xml:space="preserve"> objectivity. </w:t>
+      </w:r>
+      <w:r>
+        <w:rPr>
+          <w:rFonts w:asciiTheme="minorHAnsi" w:eastAsia="Times New Roman" w:hAnsiTheme="minorHAnsi" w:cstheme="minorHAnsi"/>
+          <w:color w:val="000000"/>
+          <w:lang w:val="en-GB" w:eastAsia="en-GB"/>
+        </w:rPr>
+        <w:t>Bi-</w:t>
+      </w:r>
+      <w:r>
+        <w:rPr>
+          <w:rFonts w:asciiTheme="minorHAnsi" w:eastAsia="Times New Roman" w:hAnsiTheme="minorHAnsi" w:cstheme="minorHAnsi"/>
+          <w:color w:val="000000"/>
+          <w:lang w:val="en-GB" w:eastAsia="en-GB"/>
+        </w:rPr>
+        <w:t xml:space="preserve"> and multivariable logistic regression </w:t>
+      </w:r>
+      <w:r>
+        <w:rPr>
+          <w:rFonts w:asciiTheme="minorHAnsi" w:eastAsia="Times New Roman" w:hAnsiTheme="minorHAnsi" w:cstheme="minorHAnsi"/>
+          <w:color w:val="000000"/>
+          <w:lang w:val="en-GB" w:eastAsia="en-GB"/>
+        </w:rPr>
+        <w:t>will be used</w:t>
+      </w:r>
+      <w:r>
+        <w:rPr>
+          <w:rFonts w:asciiTheme="minorHAnsi" w:eastAsia="Times New Roman" w:hAnsiTheme="minorHAnsi" w:cstheme="minorHAnsi"/>
+          <w:color w:val="000000"/>
+          <w:lang w:val="en-GB" w:eastAsia="en-GB"/>
+        </w:rPr>
+        <w:t xml:space="preserve"> to determine </w:t>
+      </w:r>
+      <w:r>
+        <w:rPr>
+          <w:rFonts w:asciiTheme="minorHAnsi" w:eastAsia="Times New Roman" w:hAnsiTheme="minorHAnsi" w:cstheme="minorHAnsi"/>
+          <w:color w:val="000000"/>
+          <w:lang w:val="en-GB" w:eastAsia="en-GB"/>
+        </w:rPr>
+        <w:t>associations</w:t>
+      </w:r>
+      <w:r>
+        <w:rPr>
+          <w:rFonts w:asciiTheme="minorHAnsi" w:eastAsia="Times New Roman" w:hAnsiTheme="minorHAnsi" w:cstheme="minorHAnsi"/>
+          <w:color w:val="000000"/>
+          <w:lang w:val="en-GB" w:eastAsia="en-GB"/>
+        </w:rPr>
+        <w:t xml:space="preserve"> with the presence of opportunity for improvement.</w:t>
+      </w:r>
+    </w:p>
+    <w:p>
+      <w:pPr>
+        <w:spacing w:after="0" w:line="360" w:lineRule="auto"/>
+        <w:rPr>
+          <w:rFonts w:asciiTheme="minorHAnsi" w:eastAsia="Times New Roman" w:hAnsiTheme="minorHAnsi" w:cstheme="minorHAnsi"/>
+          <w:sz w:val="28"/>
+          <w:szCs w:val="28"/>
+          <w:lang w:val="en-GB" w:eastAsia="en-GB"/>
+        </w:rPr>
+      </w:pPr>
+    </w:p>
+    <w:p>
+      <w:pPr>
+        <w:spacing w:after="0" w:line="360" w:lineRule="auto"/>
+        <w:rPr>
+          <w:rFonts w:asciiTheme="minorHAnsi" w:eastAsia="Times New Roman" w:hAnsiTheme="minorHAnsi" w:cstheme="minorHAnsi"/>
+          <w:sz w:val="28"/>
+          <w:szCs w:val="28"/>
+          <w:lang w:val="en-GB" w:eastAsia="en-GB"/>
+        </w:rPr>
       </w:pPr>
       <w:r>
         <w:rPr>
@@ -2133,22 +2878,275 @@
           <w:b/>
           <w:bCs/>
           <w:color w:val="000000"/>
-          <w:sz w:val="32"/>
-          <w:szCs w:val="32"/>
-          <w:lang w:val="en-GB" w:eastAsia="en-GB"/>
-        </w:rPr>
-        <w:t>Methods</w:t>
-      </w:r>
-    </w:p>
-    <w:p>
-      <w:pPr>
-        <w:spacing w:after="0" w:line="360" w:lineRule="auto"/>
-        <w:rPr>
-          <w:rFonts w:asciiTheme="minorHAnsi" w:eastAsia="Times New Roman" w:hAnsiTheme="minorHAnsi" w:cstheme="minorHAnsi"/>
           <w:sz w:val="28"/>
           <w:szCs w:val="28"/>
           <w:lang w:val="en-GB" w:eastAsia="en-GB"/>
         </w:rPr>
+        <w:t>Participants</w:t>
+      </w:r>
+    </w:p>
+    <w:p>
+      <w:pPr>
+        <w:spacing w:after="0" w:line="360" w:lineRule="auto"/>
+        <w:rPr>
+          <w:rFonts w:asciiTheme="minorHAnsi" w:eastAsia="Times New Roman" w:hAnsiTheme="minorHAnsi" w:cstheme="minorHAnsi"/>
+          <w:lang w:val="en-GB" w:eastAsia="en-GB"/>
+        </w:rPr>
+      </w:pPr>
+      <w:r>
+        <w:rPr>
+          <w:rFonts w:asciiTheme="minorHAnsi" w:eastAsia="Times New Roman" w:hAnsiTheme="minorHAnsi" w:cstheme="minorHAnsi"/>
+          <w:color w:val="000000"/>
+          <w:lang w:val="en-GB" w:eastAsia="en-GB"/>
+        </w:rPr>
+        <w:t xml:space="preserve">The trauma registry includes all patients admitted with trauma team activation, regardless of </w:t>
+      </w:r>
+      <w:r>
+        <w:rPr>
+          <w:rFonts w:asciiTheme="minorHAnsi" w:eastAsia="Times New Roman" w:hAnsiTheme="minorHAnsi" w:cstheme="minorHAnsi"/>
+          <w:color w:val="000000"/>
+          <w:lang w:val="en-GB" w:eastAsia="en-GB"/>
+        </w:rPr>
+        <w:t>ISS</w:t>
+      </w:r>
+      <w:r>
+        <w:rPr>
+          <w:rFonts w:asciiTheme="minorHAnsi" w:eastAsia="Times New Roman" w:hAnsiTheme="minorHAnsi" w:cstheme="minorHAnsi"/>
+          <w:color w:val="000000"/>
+          <w:lang w:val="en-GB" w:eastAsia="en-GB"/>
+        </w:rPr>
+        <w:t xml:space="preserve">, as well as patients admitted without trauma team activation but found to have an </w:t>
+      </w:r>
+      <w:r>
+        <w:rPr>
+          <w:rFonts w:asciiTheme="minorHAnsi" w:eastAsia="Times New Roman" w:hAnsiTheme="minorHAnsi" w:cstheme="minorHAnsi"/>
+          <w:color w:val="000000"/>
+          <w:lang w:val="en-GB" w:eastAsia="en-GB"/>
+        </w:rPr>
+        <w:t>ISS</w:t>
+      </w:r>
+      <w:r>
+        <w:rPr>
+          <w:rFonts w:asciiTheme="minorHAnsi" w:eastAsia="Times New Roman" w:hAnsiTheme="minorHAnsi" w:cstheme="minorHAnsi"/>
+          <w:color w:val="000000"/>
+          <w:lang w:val="en-GB" w:eastAsia="en-GB"/>
+        </w:rPr>
+        <w:t xml:space="preserve"> of more than 9. </w:t>
+      </w:r>
+      <w:r>
+        <w:rPr>
+          <w:rFonts w:asciiTheme="minorHAnsi" w:eastAsia="Times New Roman" w:hAnsiTheme="minorHAnsi" w:cstheme="minorHAnsi"/>
+          <w:color w:val="000000"/>
+          <w:lang w:val="en-GB" w:eastAsia="en-GB"/>
+        </w:rPr>
+        <w:t>The previously mentioned audit filters are used to select patients for inclusion in the trauma care quality database and M&amp;M review</w:t>
+      </w:r>
+      <w:r>
+        <w:rPr>
+          <w:rFonts w:asciiTheme="minorHAnsi" w:eastAsia="Times New Roman" w:hAnsiTheme="minorHAnsi" w:cstheme="minorHAnsi"/>
+          <w:color w:val="000000"/>
+          <w:lang w:val="en-GB" w:eastAsia="en-GB"/>
+        </w:rPr>
+        <w:t>.</w:t>
+      </w:r>
+      <w:r>
+        <w:rPr>
+          <w:rFonts w:asciiTheme="minorHAnsi" w:eastAsia="Times New Roman" w:hAnsiTheme="minorHAnsi" w:cstheme="minorHAnsi"/>
+          <w:color w:val="000000"/>
+          <w:lang w:val="en-GB" w:eastAsia="en-GB"/>
+        </w:rPr>
+        <w:t xml:space="preserve"> The inclusion criteria for this study are patients included in the databa</w:t>
+      </w:r>
+      <w:r>
+        <w:rPr>
+          <w:rFonts w:asciiTheme="minorHAnsi" w:eastAsia="Times New Roman" w:hAnsiTheme="minorHAnsi" w:cstheme="minorHAnsi"/>
+          <w:color w:val="000000"/>
+          <w:lang w:val="en-GB" w:eastAsia="en-GB"/>
+        </w:rPr>
+        <w:t xml:space="preserve">se, </w:t>
+      </w:r>
+      <w:r>
+        <w:rPr>
+          <w:rFonts w:asciiTheme="minorHAnsi" w:eastAsia="Times New Roman" w:hAnsiTheme="minorHAnsi" w:cstheme="minorHAnsi"/>
+          <w:color w:val="000000"/>
+          <w:lang w:val="en-GB" w:eastAsia="en-GB"/>
+        </w:rPr>
+        <w:t xml:space="preserve">the </w:t>
+      </w:r>
+      <w:r>
+        <w:rPr>
+          <w:rFonts w:asciiTheme="minorHAnsi" w:eastAsia="Times New Roman" w:hAnsiTheme="minorHAnsi" w:cstheme="minorHAnsi"/>
+          <w:color w:val="000000"/>
+          <w:lang w:val="en-GB" w:eastAsia="en-GB"/>
+        </w:rPr>
+        <w:t>registry and</w:t>
+      </w:r>
+      <w:r>
+        <w:rPr>
+          <w:rFonts w:asciiTheme="minorHAnsi" w:eastAsia="Times New Roman" w:hAnsiTheme="minorHAnsi" w:cstheme="minorHAnsi"/>
+          <w:color w:val="000000"/>
+          <w:lang w:val="en-GB" w:eastAsia="en-GB"/>
+        </w:rPr>
+        <w:t xml:space="preserve"> aged at least 15 years.</w:t>
+      </w:r>
+      <w:r>
+        <w:rPr>
+          <w:rFonts w:asciiTheme="minorHAnsi" w:eastAsia="Times New Roman" w:hAnsiTheme="minorHAnsi" w:cstheme="minorHAnsi"/>
+          <w:color w:val="000000"/>
+          <w:lang w:val="en-GB" w:eastAsia="en-GB"/>
+        </w:rPr>
+        <w:t xml:space="preserve"> </w:t>
+      </w:r>
+      <w:r>
+        <w:rPr>
+          <w:rFonts w:asciiTheme="minorHAnsi" w:eastAsia="Times New Roman" w:hAnsiTheme="minorHAnsi" w:cstheme="minorHAnsi"/>
+          <w:color w:val="000000"/>
+          <w:lang w:val="en-GB" w:eastAsia="en-GB"/>
+        </w:rPr>
+        <w:t xml:space="preserve">A </w:t>
+      </w:r>
+      <w:r>
+        <w:rPr>
+          <w:rFonts w:asciiTheme="minorHAnsi" w:eastAsia="Times New Roman" w:hAnsiTheme="minorHAnsi" w:cstheme="minorHAnsi"/>
+          <w:color w:val="000000"/>
+          <w:lang w:val="en-GB" w:eastAsia="en-GB"/>
+        </w:rPr>
+        <w:t>complete case analysis</w:t>
+      </w:r>
+      <w:r>
+        <w:rPr>
+          <w:rFonts w:asciiTheme="minorHAnsi" w:eastAsia="Times New Roman" w:hAnsiTheme="minorHAnsi" w:cstheme="minorHAnsi"/>
+          <w:color w:val="000000"/>
+          <w:lang w:val="en-GB" w:eastAsia="en-GB"/>
+        </w:rPr>
+        <w:t xml:space="preserve"> was conducted</w:t>
+      </w:r>
+      <w:r>
+        <w:rPr>
+          <w:rFonts w:asciiTheme="minorHAnsi" w:eastAsia="Times New Roman" w:hAnsiTheme="minorHAnsi" w:cstheme="minorHAnsi"/>
+          <w:color w:val="000000"/>
+          <w:lang w:val="en-GB" w:eastAsia="en-GB"/>
+        </w:rPr>
+        <w:t>, hence</w:t>
+      </w:r>
+      <w:r>
+        <w:rPr>
+          <w:rFonts w:asciiTheme="minorHAnsi" w:eastAsia="Times New Roman" w:hAnsiTheme="minorHAnsi" w:cstheme="minorHAnsi"/>
+          <w:color w:val="000000"/>
+          <w:lang w:val="en-GB" w:eastAsia="en-GB"/>
+        </w:rPr>
+        <w:t xml:space="preserve"> patients with</w:t>
+      </w:r>
+      <w:r>
+        <w:rPr>
+          <w:rFonts w:asciiTheme="minorHAnsi" w:eastAsia="Times New Roman" w:hAnsiTheme="minorHAnsi" w:cstheme="minorHAnsi"/>
+          <w:color w:val="000000"/>
+          <w:lang w:val="en-GB" w:eastAsia="en-GB"/>
+        </w:rPr>
+        <w:t xml:space="preserve"> missing data in any of the covariates or outcome </w:t>
+      </w:r>
+      <w:r>
+        <w:rPr>
+          <w:rFonts w:asciiTheme="minorHAnsi" w:eastAsia="Times New Roman" w:hAnsiTheme="minorHAnsi" w:cstheme="minorHAnsi"/>
+          <w:color w:val="000000"/>
+          <w:lang w:val="en-GB" w:eastAsia="en-GB"/>
+        </w:rPr>
+        <w:t xml:space="preserve">with the exception of GCS, respiratory rate, and systolic blood pressure </w:t>
+      </w:r>
+      <w:r>
+        <w:rPr>
+          <w:rFonts w:asciiTheme="minorHAnsi" w:eastAsia="Times New Roman" w:hAnsiTheme="minorHAnsi" w:cstheme="minorHAnsi"/>
+          <w:color w:val="000000"/>
+          <w:lang w:val="en-GB" w:eastAsia="en-GB"/>
+        </w:rPr>
+        <w:t xml:space="preserve">are </w:t>
+      </w:r>
+      <w:r>
+        <w:rPr>
+          <w:rFonts w:asciiTheme="minorHAnsi" w:eastAsia="Times New Roman" w:hAnsiTheme="minorHAnsi" w:cstheme="minorHAnsi"/>
+          <w:color w:val="000000"/>
+          <w:lang w:val="en-GB" w:eastAsia="en-GB"/>
+        </w:rPr>
+        <w:t>excluded</w:t>
+      </w:r>
+      <w:r>
+        <w:rPr>
+          <w:rFonts w:asciiTheme="minorHAnsi" w:eastAsia="Times New Roman" w:hAnsiTheme="minorHAnsi" w:cstheme="minorHAnsi"/>
+          <w:color w:val="000000"/>
+          <w:lang w:val="en-GB" w:eastAsia="en-GB"/>
+        </w:rPr>
+        <w:t>.</w:t>
+      </w:r>
+      <w:r>
+        <w:rPr>
+          <w:rFonts w:asciiTheme="minorHAnsi" w:eastAsia="Times New Roman" w:hAnsiTheme="minorHAnsi" w:cstheme="minorHAnsi"/>
+          <w:color w:val="000000"/>
+          <w:lang w:val="en-GB" w:eastAsia="en-GB"/>
+        </w:rPr>
+        <w:t xml:space="preserve"> Data was collected for </w:t>
+      </w:r>
+      <w:r>
+        <w:rPr>
+          <w:rFonts w:asciiTheme="minorHAnsi" w:eastAsia="Times New Roman" w:hAnsiTheme="minorHAnsi" w:cstheme="minorHAnsi"/>
+          <w:color w:val="000000"/>
+          <w:lang w:val="en-GB" w:eastAsia="en-GB"/>
+        </w:rPr>
+        <w:t xml:space="preserve">approximately 21 000 </w:t>
+      </w:r>
+      <w:r>
+        <w:rPr>
+          <w:rFonts w:asciiTheme="minorHAnsi" w:eastAsia="Times New Roman" w:hAnsiTheme="minorHAnsi" w:cstheme="minorHAnsi"/>
+          <w:color w:val="000000"/>
+          <w:lang w:val="en-GB" w:eastAsia="en-GB"/>
+        </w:rPr>
+        <w:t>patients registered between 2014 and 2021.</w:t>
+      </w:r>
+    </w:p>
+    <w:p>
+      <w:pPr>
+        <w:spacing w:after="0" w:line="360" w:lineRule="auto"/>
+        <w:rPr>
+          <w:rFonts w:asciiTheme="minorHAnsi" w:eastAsia="Times New Roman" w:hAnsiTheme="minorHAnsi" w:cstheme="minorHAnsi"/>
+          <w:lang w:val="en-GB" w:eastAsia="en-GB"/>
+        </w:rPr>
+      </w:pPr>
+    </w:p>
+    <w:p>
+      <w:pPr>
+        <w:spacing w:after="0" w:line="360" w:lineRule="auto"/>
+        <w:rPr>
+          <w:rFonts w:asciiTheme="minorHAnsi" w:eastAsia="Times New Roman" w:hAnsiTheme="minorHAnsi" w:cstheme="minorHAnsi"/>
+          <w:lang w:val="en-GB" w:eastAsia="en-GB"/>
+        </w:rPr>
+      </w:pPr>
+    </w:p>
+    <w:p>
+      <w:pPr>
+        <w:spacing w:after="0" w:line="360" w:lineRule="auto"/>
+        <w:rPr>
+          <w:rFonts w:asciiTheme="minorHAnsi" w:eastAsia="Times New Roman" w:hAnsiTheme="minorHAnsi" w:cstheme="minorHAnsi"/>
+          <w:lang w:val="en-GB" w:eastAsia="en-GB"/>
+        </w:rPr>
+      </w:pPr>
+    </w:p>
+    <w:p>
+      <w:pPr>
+        <w:spacing w:after="0" w:line="360" w:lineRule="auto"/>
+        <w:rPr>
+          <w:rFonts w:asciiTheme="minorHAnsi" w:eastAsia="Times New Roman" w:hAnsiTheme="minorHAnsi" w:cstheme="minorHAnsi"/>
+          <w:lang w:val="en-GB" w:eastAsia="en-GB"/>
+        </w:rPr>
+      </w:pPr>
+    </w:p>
+    <w:p>
+      <w:pPr>
+        <w:spacing w:after="0" w:line="360" w:lineRule="auto"/>
+        <w:rPr>
+          <w:rFonts w:asciiTheme="minorHAnsi" w:eastAsia="Times New Roman" w:hAnsiTheme="minorHAnsi" w:cstheme="minorHAnsi"/>
+          <w:sz w:val="28"/>
+          <w:szCs w:val="28"/>
+          <w:lang w:val="en-GB" w:eastAsia="en-GB"/>
+        </w:rPr>
       </w:pPr>
       <w:r>
         <w:rPr>
@@ -2160,526 +3158,7 @@
           <w:szCs w:val="28"/>
           <w:lang w:val="en-GB" w:eastAsia="en-GB"/>
         </w:rPr>
-        <w:t>Study design</w:t>
-      </w:r>
-    </w:p>
-    <w:p>
-      <w:pPr>
-        <w:spacing w:after="0" w:line="360" w:lineRule="auto"/>
-        <w:rPr>
-          <w:rFonts w:asciiTheme="minorHAnsi" w:eastAsia="Times New Roman" w:hAnsiTheme="minorHAnsi" w:cstheme="minorHAnsi"/>
-          <w:lang w:val="en-GB" w:eastAsia="en-GB"/>
-        </w:rPr>
-      </w:pPr>
-      <w:r>
-        <w:rPr>
-          <w:rFonts w:asciiTheme="minorHAnsi" w:eastAsia="Times New Roman" w:hAnsiTheme="minorHAnsi" w:cstheme="minorHAnsi"/>
-          <w:color w:val="000000"/>
-          <w:lang w:val="en-GB" w:eastAsia="en-GB"/>
-        </w:rPr>
-        <w:t xml:space="preserve">We </w:t>
-      </w:r>
-      <w:r>
-        <w:rPr>
-          <w:rFonts w:asciiTheme="minorHAnsi" w:eastAsia="Times New Roman" w:hAnsiTheme="minorHAnsi" w:cstheme="minorHAnsi"/>
-          <w:color w:val="000000"/>
-          <w:lang w:val="en-GB" w:eastAsia="en-GB"/>
-        </w:rPr>
-        <w:t>will conduct</w:t>
-      </w:r>
-      <w:r>
-        <w:rPr>
-          <w:rFonts w:asciiTheme="minorHAnsi" w:eastAsia="Times New Roman" w:hAnsiTheme="minorHAnsi" w:cstheme="minorHAnsi"/>
-          <w:color w:val="000000"/>
-          <w:lang w:val="en-GB" w:eastAsia="en-GB"/>
-        </w:rPr>
-        <w:t xml:space="preserve"> a retrospective cohort study using data from the </w:t>
-      </w:r>
-      <w:r>
-        <w:rPr>
-          <w:rFonts w:asciiTheme="minorHAnsi" w:eastAsia="Times New Roman" w:hAnsiTheme="minorHAnsi" w:cstheme="minorHAnsi"/>
-          <w:color w:val="000000"/>
-          <w:lang w:val="en-GB" w:eastAsia="en-GB"/>
-        </w:rPr>
-        <w:t xml:space="preserve">KUH </w:t>
-      </w:r>
-      <w:r>
-        <w:rPr>
-          <w:rFonts w:asciiTheme="minorHAnsi" w:eastAsia="Times New Roman" w:hAnsiTheme="minorHAnsi" w:cstheme="minorHAnsi"/>
-          <w:color w:val="000000"/>
-          <w:lang w:val="en-GB" w:eastAsia="en-GB"/>
-        </w:rPr>
-        <w:t xml:space="preserve">trauma registry and the trauma care quality database. </w:t>
-      </w:r>
-      <w:r>
-        <w:rPr>
-          <w:rFonts w:asciiTheme="minorHAnsi" w:eastAsia="Times New Roman" w:hAnsiTheme="minorHAnsi" w:cstheme="minorHAnsi"/>
-          <w:color w:val="000000"/>
-          <w:lang w:val="en-GB" w:eastAsia="en-GB"/>
-        </w:rPr>
-        <w:t xml:space="preserve">Established in 2004, the trauma registry includes information of pre-hospital, hospital, and post-hospital care in accordance with the Utstein template. </w:t>
-      </w:r>
-      <w:r>
-        <w:rPr>
-          <w:rFonts w:asciiTheme="minorHAnsi" w:eastAsia="Times New Roman" w:hAnsiTheme="minorHAnsi" w:cstheme="minorHAnsi"/>
-          <w:color w:val="000000"/>
-          <w:lang w:val="en-GB" w:eastAsia="en-GB"/>
-        </w:rPr>
-        <w:t>Factors such as demographics, vital signs, time to procedure and time to intervention are registered.</w:t>
-      </w:r>
-      <w:r>
-        <w:rPr>
-          <w:rFonts w:asciiTheme="minorHAnsi" w:eastAsia="Times New Roman" w:hAnsiTheme="minorHAnsi" w:cstheme="minorHAnsi"/>
-          <w:color w:val="000000"/>
-          <w:lang w:val="en-GB" w:eastAsia="en-GB"/>
-        </w:rPr>
-        <w:t xml:space="preserve"> </w:t>
-      </w:r>
-      <w:r>
-        <w:rPr>
-          <w:rFonts w:asciiTheme="minorHAnsi" w:eastAsia="Times New Roman" w:hAnsiTheme="minorHAnsi" w:cstheme="minorHAnsi"/>
-          <w:color w:val="000000"/>
-          <w:lang w:val="en-GB" w:eastAsia="en-GB"/>
-        </w:rPr>
-        <w:t xml:space="preserve">The trauma care quality database consists of the cases selected for review and the presence of opportunity for improvement is noted. The registries </w:t>
-      </w:r>
-      <w:r>
-        <w:rPr>
-          <w:rFonts w:asciiTheme="minorHAnsi" w:eastAsia="Times New Roman" w:hAnsiTheme="minorHAnsi" w:cstheme="minorHAnsi"/>
-          <w:color w:val="000000"/>
-          <w:lang w:val="en-GB" w:eastAsia="en-GB"/>
-        </w:rPr>
-        <w:t>will be</w:t>
-      </w:r>
-      <w:r>
-        <w:rPr>
-          <w:rFonts w:asciiTheme="minorHAnsi" w:eastAsia="Times New Roman" w:hAnsiTheme="minorHAnsi" w:cstheme="minorHAnsi"/>
-          <w:color w:val="000000"/>
-          <w:lang w:val="en-GB" w:eastAsia="en-GB"/>
-        </w:rPr>
-        <w:t xml:space="preserve"> </w:t>
-      </w:r>
-      <w:r>
-        <w:rPr>
-          <w:rFonts w:asciiTheme="minorHAnsi" w:eastAsia="Times New Roman" w:hAnsiTheme="minorHAnsi" w:cstheme="minorHAnsi"/>
-          <w:color w:val="000000"/>
-          <w:lang w:val="en-GB" w:eastAsia="en-GB"/>
-        </w:rPr>
-        <w:t>linked,</w:t>
-      </w:r>
-      <w:r>
-        <w:rPr>
-          <w:rFonts w:asciiTheme="minorHAnsi" w:eastAsia="Times New Roman" w:hAnsiTheme="minorHAnsi" w:cstheme="minorHAnsi"/>
-          <w:color w:val="000000"/>
-          <w:lang w:val="en-GB" w:eastAsia="en-GB"/>
-        </w:rPr>
-        <w:t xml:space="preserve"> and possible factors associated with opportunities for improvement </w:t>
-      </w:r>
-      <w:r>
-        <w:rPr>
-          <w:rFonts w:asciiTheme="minorHAnsi" w:eastAsia="Times New Roman" w:hAnsiTheme="minorHAnsi" w:cstheme="minorHAnsi"/>
-          <w:color w:val="000000"/>
-          <w:lang w:val="en-GB" w:eastAsia="en-GB"/>
-        </w:rPr>
-        <w:t>are to be</w:t>
-      </w:r>
-      <w:r>
-        <w:rPr>
-          <w:rFonts w:asciiTheme="minorHAnsi" w:eastAsia="Times New Roman" w:hAnsiTheme="minorHAnsi" w:cstheme="minorHAnsi"/>
-          <w:color w:val="000000"/>
-          <w:lang w:val="en-GB" w:eastAsia="en-GB"/>
-        </w:rPr>
-        <w:t xml:space="preserve"> extracted. All statistical analysis </w:t>
-      </w:r>
-      <w:r>
-        <w:rPr>
-          <w:rFonts w:asciiTheme="minorHAnsi" w:eastAsia="Times New Roman" w:hAnsiTheme="minorHAnsi" w:cstheme="minorHAnsi"/>
-          <w:color w:val="000000"/>
-          <w:lang w:val="en-GB" w:eastAsia="en-GB"/>
-        </w:rPr>
-        <w:t>is</w:t>
-      </w:r>
-      <w:r>
-        <w:rPr>
-          <w:rFonts w:asciiTheme="minorHAnsi" w:eastAsia="Times New Roman" w:hAnsiTheme="minorHAnsi" w:cstheme="minorHAnsi"/>
-          <w:color w:val="000000"/>
-          <w:lang w:val="en-GB" w:eastAsia="en-GB"/>
-        </w:rPr>
-        <w:t xml:space="preserve"> </w:t>
-      </w:r>
-      <w:r>
-        <w:rPr>
-          <w:rFonts w:asciiTheme="minorHAnsi" w:eastAsia="Times New Roman" w:hAnsiTheme="minorHAnsi" w:cstheme="minorHAnsi"/>
-          <w:color w:val="000000"/>
-          <w:lang w:val="en-GB" w:eastAsia="en-GB"/>
-        </w:rPr>
-        <w:t>first</w:t>
-      </w:r>
-      <w:r>
-        <w:rPr>
-          <w:rFonts w:asciiTheme="minorHAnsi" w:eastAsia="Times New Roman" w:hAnsiTheme="minorHAnsi" w:cstheme="minorHAnsi"/>
-          <w:color w:val="000000"/>
-          <w:lang w:val="en-GB" w:eastAsia="en-GB"/>
-        </w:rPr>
-        <w:t xml:space="preserve"> done on </w:t>
-      </w:r>
-      <w:r>
-        <w:rPr>
-          <w:rFonts w:asciiTheme="minorHAnsi" w:eastAsia="Times New Roman" w:hAnsiTheme="minorHAnsi" w:cstheme="minorHAnsi"/>
-          <w:color w:val="000000"/>
-          <w:lang w:val="en-GB" w:eastAsia="en-GB"/>
-        </w:rPr>
-        <w:t>synthetic</w:t>
-      </w:r>
-      <w:r>
-        <w:rPr>
-          <w:rFonts w:asciiTheme="minorHAnsi" w:eastAsia="Times New Roman" w:hAnsiTheme="minorHAnsi" w:cstheme="minorHAnsi"/>
-          <w:color w:val="000000"/>
-          <w:lang w:val="en-GB" w:eastAsia="en-GB"/>
-        </w:rPr>
-        <w:t xml:space="preserve"> data to </w:t>
-      </w:r>
-      <w:r>
-        <w:rPr>
-          <w:rFonts w:asciiTheme="minorHAnsi" w:eastAsia="Times New Roman" w:hAnsiTheme="minorHAnsi" w:cstheme="minorHAnsi"/>
-          <w:color w:val="000000"/>
-          <w:lang w:val="en-GB" w:eastAsia="en-GB"/>
-        </w:rPr>
-        <w:t>ensure</w:t>
-      </w:r>
-      <w:r>
-        <w:rPr>
-          <w:rFonts w:asciiTheme="minorHAnsi" w:eastAsia="Times New Roman" w:hAnsiTheme="minorHAnsi" w:cstheme="minorHAnsi"/>
-          <w:color w:val="000000"/>
-          <w:lang w:val="en-GB" w:eastAsia="en-GB"/>
-        </w:rPr>
-        <w:t xml:space="preserve"> objectivity. </w:t>
-      </w:r>
-      <w:r>
-        <w:rPr>
-          <w:rFonts w:asciiTheme="minorHAnsi" w:eastAsia="Times New Roman" w:hAnsiTheme="minorHAnsi" w:cstheme="minorHAnsi"/>
-          <w:color w:val="000000"/>
-          <w:lang w:val="en-GB" w:eastAsia="en-GB"/>
-        </w:rPr>
-        <w:t>Bi-</w:t>
-      </w:r>
-      <w:r>
-        <w:rPr>
-          <w:rFonts w:asciiTheme="minorHAnsi" w:eastAsia="Times New Roman" w:hAnsiTheme="minorHAnsi" w:cstheme="minorHAnsi"/>
-          <w:color w:val="000000"/>
-          <w:lang w:val="en-GB" w:eastAsia="en-GB"/>
-        </w:rPr>
-        <w:t xml:space="preserve"> and multivariable logistic regression </w:t>
-      </w:r>
-      <w:r>
-        <w:rPr>
-          <w:rFonts w:asciiTheme="minorHAnsi" w:eastAsia="Times New Roman" w:hAnsiTheme="minorHAnsi" w:cstheme="minorHAnsi"/>
-          <w:color w:val="000000"/>
-          <w:lang w:val="en-GB" w:eastAsia="en-GB"/>
-        </w:rPr>
-        <w:t>will be used</w:t>
-      </w:r>
-      <w:r>
-        <w:rPr>
-          <w:rFonts w:asciiTheme="minorHAnsi" w:eastAsia="Times New Roman" w:hAnsiTheme="minorHAnsi" w:cstheme="minorHAnsi"/>
-          <w:color w:val="000000"/>
-          <w:lang w:val="en-GB" w:eastAsia="en-GB"/>
-        </w:rPr>
-        <w:t xml:space="preserve"> to determine </w:t>
-      </w:r>
-      <w:r>
-        <w:rPr>
-          <w:rFonts w:asciiTheme="minorHAnsi" w:eastAsia="Times New Roman" w:hAnsiTheme="minorHAnsi" w:cstheme="minorHAnsi"/>
-          <w:color w:val="000000"/>
-          <w:lang w:val="en-GB" w:eastAsia="en-GB"/>
-        </w:rPr>
-        <w:t>associations</w:t>
-      </w:r>
-      <w:r>
-        <w:rPr>
-          <w:rFonts w:asciiTheme="minorHAnsi" w:eastAsia="Times New Roman" w:hAnsiTheme="minorHAnsi" w:cstheme="minorHAnsi"/>
-          <w:color w:val="000000"/>
-          <w:lang w:val="en-GB" w:eastAsia="en-GB"/>
-        </w:rPr>
-        <w:t xml:space="preserve"> with the presence of opportunity for improvement.</w:t>
-      </w:r>
-    </w:p>
-    <w:p>
-      <w:pPr>
-        <w:spacing w:after="0" w:line="360" w:lineRule="auto"/>
-        <w:rPr>
-          <w:rFonts w:asciiTheme="minorHAnsi" w:eastAsia="Times New Roman" w:hAnsiTheme="minorHAnsi" w:cstheme="minorHAnsi"/>
-          <w:sz w:val="28"/>
-          <w:szCs w:val="28"/>
-          <w:lang w:val="en-GB" w:eastAsia="en-GB"/>
-        </w:rPr>
-      </w:pPr>
-    </w:p>
-    <w:p>
-      <w:pPr>
-        <w:spacing w:after="0" w:line="360" w:lineRule="auto"/>
-        <w:rPr>
-          <w:rFonts w:asciiTheme="minorHAnsi" w:eastAsia="Times New Roman" w:hAnsiTheme="minorHAnsi" w:cstheme="minorHAnsi"/>
-          <w:sz w:val="28"/>
-          <w:szCs w:val="28"/>
-          <w:lang w:val="en-GB" w:eastAsia="en-GB"/>
-        </w:rPr>
-      </w:pPr>
-    </w:p>
-    <w:p>
-      <w:pPr>
-        <w:spacing w:after="0" w:line="360" w:lineRule="auto"/>
-        <w:rPr>
-          <w:rFonts w:asciiTheme="minorHAnsi" w:eastAsia="Times New Roman" w:hAnsiTheme="minorHAnsi" w:cstheme="minorHAnsi"/>
-          <w:sz w:val="28"/>
-          <w:szCs w:val="28"/>
-          <w:lang w:val="en-GB" w:eastAsia="en-GB"/>
-        </w:rPr>
-      </w:pPr>
-      <w:r>
-        <w:rPr>
-          <w:rFonts w:asciiTheme="minorHAnsi" w:eastAsia="Times New Roman" w:hAnsiTheme="minorHAnsi" w:cstheme="minorHAnsi"/>
-          <w:b/>
-          <w:bCs/>
-          <w:color w:val="000000"/>
-          <w:sz w:val="28"/>
-          <w:szCs w:val="28"/>
-          <w:lang w:val="en-GB" w:eastAsia="en-GB"/>
-        </w:rPr>
         <w:lastRenderedPageBreak/>
-        <w:t>Participants</w:t>
-      </w:r>
-    </w:p>
-    <w:p>
-      <w:pPr>
-        <w:spacing w:after="0" w:line="360" w:lineRule="auto"/>
-        <w:rPr>
-          <w:rFonts w:asciiTheme="minorHAnsi" w:eastAsia="Times New Roman" w:hAnsiTheme="minorHAnsi" w:cstheme="minorHAnsi"/>
-          <w:lang w:val="en-GB" w:eastAsia="en-GB"/>
-        </w:rPr>
-      </w:pPr>
-      <w:r>
-        <w:rPr>
-          <w:rFonts w:asciiTheme="minorHAnsi" w:eastAsia="Times New Roman" w:hAnsiTheme="minorHAnsi" w:cstheme="minorHAnsi"/>
-          <w:color w:val="000000"/>
-          <w:lang w:val="en-GB" w:eastAsia="en-GB"/>
-        </w:rPr>
-        <w:t xml:space="preserve">The trauma registry includes all patients admitted with trauma team activation, regardless of </w:t>
-      </w:r>
-      <w:r>
-        <w:rPr>
-          <w:rFonts w:asciiTheme="minorHAnsi" w:eastAsia="Times New Roman" w:hAnsiTheme="minorHAnsi" w:cstheme="minorHAnsi"/>
-          <w:color w:val="000000"/>
-          <w:lang w:val="en-GB" w:eastAsia="en-GB"/>
-        </w:rPr>
-        <w:t>ISS</w:t>
-      </w:r>
-      <w:r>
-        <w:rPr>
-          <w:rFonts w:asciiTheme="minorHAnsi" w:eastAsia="Times New Roman" w:hAnsiTheme="minorHAnsi" w:cstheme="minorHAnsi"/>
-          <w:color w:val="000000"/>
-          <w:lang w:val="en-GB" w:eastAsia="en-GB"/>
-        </w:rPr>
-        <w:t xml:space="preserve">, as well as patients admitted without trauma team activation but found to have an </w:t>
-      </w:r>
-      <w:r>
-        <w:rPr>
-          <w:rFonts w:asciiTheme="minorHAnsi" w:eastAsia="Times New Roman" w:hAnsiTheme="minorHAnsi" w:cstheme="minorHAnsi"/>
-          <w:color w:val="000000"/>
-          <w:lang w:val="en-GB" w:eastAsia="en-GB"/>
-        </w:rPr>
-        <w:t>ISS</w:t>
-      </w:r>
-      <w:r>
-        <w:rPr>
-          <w:rFonts w:asciiTheme="minorHAnsi" w:eastAsia="Times New Roman" w:hAnsiTheme="minorHAnsi" w:cstheme="minorHAnsi"/>
-          <w:color w:val="000000"/>
-          <w:lang w:val="en-GB" w:eastAsia="en-GB"/>
-        </w:rPr>
-        <w:t xml:space="preserve"> of more than 9. </w:t>
-      </w:r>
-      <w:r>
-        <w:rPr>
-          <w:rFonts w:asciiTheme="minorHAnsi" w:eastAsia="Times New Roman" w:hAnsiTheme="minorHAnsi" w:cstheme="minorHAnsi"/>
-          <w:color w:val="000000"/>
-          <w:lang w:val="en-GB" w:eastAsia="en-GB"/>
-        </w:rPr>
-        <w:t>The previously mentioned audit filters are used to select patients for inclusion in the trauma care quality database and M&amp;M review</w:t>
-      </w:r>
-      <w:r>
-        <w:rPr>
-          <w:rFonts w:asciiTheme="minorHAnsi" w:eastAsia="Times New Roman" w:hAnsiTheme="minorHAnsi" w:cstheme="minorHAnsi"/>
-          <w:color w:val="000000"/>
-          <w:lang w:val="en-GB" w:eastAsia="en-GB"/>
-        </w:rPr>
-        <w:t>.</w:t>
-      </w:r>
-      <w:r>
-        <w:rPr>
-          <w:rFonts w:asciiTheme="minorHAnsi" w:eastAsia="Times New Roman" w:hAnsiTheme="minorHAnsi" w:cstheme="minorHAnsi"/>
-          <w:color w:val="000000"/>
-          <w:lang w:val="en-GB" w:eastAsia="en-GB"/>
-        </w:rPr>
-        <w:t xml:space="preserve"> The inclusion criteria for this study are patients included in the databa</w:t>
-      </w:r>
-      <w:r>
-        <w:rPr>
-          <w:rFonts w:asciiTheme="minorHAnsi" w:eastAsia="Times New Roman" w:hAnsiTheme="minorHAnsi" w:cstheme="minorHAnsi"/>
-          <w:color w:val="000000"/>
-          <w:lang w:val="en-GB" w:eastAsia="en-GB"/>
-        </w:rPr>
-        <w:t xml:space="preserve">se, </w:t>
-      </w:r>
-      <w:r>
-        <w:rPr>
-          <w:rFonts w:asciiTheme="minorHAnsi" w:eastAsia="Times New Roman" w:hAnsiTheme="minorHAnsi" w:cstheme="minorHAnsi"/>
-          <w:color w:val="000000"/>
-          <w:lang w:val="en-GB" w:eastAsia="en-GB"/>
-        </w:rPr>
-        <w:t xml:space="preserve">the </w:t>
-      </w:r>
-      <w:r>
-        <w:rPr>
-          <w:rFonts w:asciiTheme="minorHAnsi" w:eastAsia="Times New Roman" w:hAnsiTheme="minorHAnsi" w:cstheme="minorHAnsi"/>
-          <w:color w:val="000000"/>
-          <w:lang w:val="en-GB" w:eastAsia="en-GB"/>
-        </w:rPr>
-        <w:t>registry and</w:t>
-      </w:r>
-      <w:r>
-        <w:rPr>
-          <w:rFonts w:asciiTheme="minorHAnsi" w:eastAsia="Times New Roman" w:hAnsiTheme="minorHAnsi" w:cstheme="minorHAnsi"/>
-          <w:color w:val="000000"/>
-          <w:lang w:val="en-GB" w:eastAsia="en-GB"/>
-        </w:rPr>
-        <w:t xml:space="preserve"> aged at least 15 years.</w:t>
-      </w:r>
-      <w:r>
-        <w:rPr>
-          <w:rFonts w:asciiTheme="minorHAnsi" w:eastAsia="Times New Roman" w:hAnsiTheme="minorHAnsi" w:cstheme="minorHAnsi"/>
-          <w:color w:val="000000"/>
-          <w:lang w:val="en-GB" w:eastAsia="en-GB"/>
-        </w:rPr>
-        <w:t xml:space="preserve"> </w:t>
-      </w:r>
-      <w:r>
-        <w:rPr>
-          <w:rFonts w:asciiTheme="minorHAnsi" w:eastAsia="Times New Roman" w:hAnsiTheme="minorHAnsi" w:cstheme="minorHAnsi"/>
-          <w:color w:val="000000"/>
-          <w:lang w:val="en-GB" w:eastAsia="en-GB"/>
-        </w:rPr>
-        <w:t xml:space="preserve">We </w:t>
-      </w:r>
-      <w:r>
-        <w:rPr>
-          <w:rFonts w:asciiTheme="minorHAnsi" w:eastAsia="Times New Roman" w:hAnsiTheme="minorHAnsi" w:cstheme="minorHAnsi"/>
-          <w:color w:val="000000"/>
-          <w:lang w:val="en-GB" w:eastAsia="en-GB"/>
-        </w:rPr>
-        <w:t xml:space="preserve">will </w:t>
-      </w:r>
-      <w:r>
-        <w:rPr>
-          <w:rFonts w:asciiTheme="minorHAnsi" w:eastAsia="Times New Roman" w:hAnsiTheme="minorHAnsi" w:cstheme="minorHAnsi"/>
-          <w:color w:val="000000"/>
-          <w:lang w:val="en-GB" w:eastAsia="en-GB"/>
-        </w:rPr>
-        <w:t>conduct</w:t>
-      </w:r>
-      <w:r>
-        <w:rPr>
-          <w:rFonts w:asciiTheme="minorHAnsi" w:eastAsia="Times New Roman" w:hAnsiTheme="minorHAnsi" w:cstheme="minorHAnsi"/>
-          <w:color w:val="000000"/>
-          <w:lang w:val="en-GB" w:eastAsia="en-GB"/>
-        </w:rPr>
-        <w:t xml:space="preserve"> a complete case analysis, hence</w:t>
-      </w:r>
-      <w:r>
-        <w:rPr>
-          <w:rFonts w:asciiTheme="minorHAnsi" w:eastAsia="Times New Roman" w:hAnsiTheme="minorHAnsi" w:cstheme="minorHAnsi"/>
-          <w:color w:val="000000"/>
-          <w:lang w:val="en-GB" w:eastAsia="en-GB"/>
-        </w:rPr>
-        <w:t xml:space="preserve"> patients with</w:t>
-      </w:r>
-      <w:r>
-        <w:rPr>
-          <w:rFonts w:asciiTheme="minorHAnsi" w:eastAsia="Times New Roman" w:hAnsiTheme="minorHAnsi" w:cstheme="minorHAnsi"/>
-          <w:color w:val="000000"/>
-          <w:lang w:val="en-GB" w:eastAsia="en-GB"/>
-        </w:rPr>
-        <w:t xml:space="preserve"> missing data in any of the covariates or outcome </w:t>
-      </w:r>
-      <w:r>
-        <w:rPr>
-          <w:rFonts w:asciiTheme="minorHAnsi" w:eastAsia="Times New Roman" w:hAnsiTheme="minorHAnsi" w:cstheme="minorHAnsi"/>
-          <w:color w:val="000000"/>
-          <w:lang w:val="en-GB" w:eastAsia="en-GB"/>
-        </w:rPr>
-        <w:t xml:space="preserve">with the exception of GCS, respiratory rate, and systolic blood pressure </w:t>
-      </w:r>
-      <w:r>
-        <w:rPr>
-          <w:rFonts w:asciiTheme="minorHAnsi" w:eastAsia="Times New Roman" w:hAnsiTheme="minorHAnsi" w:cstheme="minorHAnsi"/>
-          <w:color w:val="000000"/>
-          <w:lang w:val="en-GB" w:eastAsia="en-GB"/>
-        </w:rPr>
-        <w:t>are to be</w:t>
-      </w:r>
-      <w:r>
-        <w:rPr>
-          <w:rFonts w:asciiTheme="minorHAnsi" w:eastAsia="Times New Roman" w:hAnsiTheme="minorHAnsi" w:cstheme="minorHAnsi"/>
-          <w:color w:val="000000"/>
-          <w:lang w:val="en-GB" w:eastAsia="en-GB"/>
-        </w:rPr>
-        <w:t xml:space="preserve"> excluded</w:t>
-      </w:r>
-      <w:r>
-        <w:rPr>
-          <w:rFonts w:asciiTheme="minorHAnsi" w:eastAsia="Times New Roman" w:hAnsiTheme="minorHAnsi" w:cstheme="minorHAnsi"/>
-          <w:color w:val="000000"/>
-          <w:lang w:val="en-GB" w:eastAsia="en-GB"/>
-        </w:rPr>
-        <w:t>.</w:t>
-      </w:r>
-      <w:r>
-        <w:rPr>
-          <w:rFonts w:asciiTheme="minorHAnsi" w:eastAsia="Times New Roman" w:hAnsiTheme="minorHAnsi" w:cstheme="minorHAnsi"/>
-          <w:color w:val="000000"/>
-          <w:lang w:val="en-GB" w:eastAsia="en-GB"/>
-        </w:rPr>
-        <w:t xml:space="preserve"> Data was collected for patients registered between 2014 and 2021.</w:t>
-      </w:r>
-    </w:p>
-    <w:p>
-      <w:pPr>
-        <w:spacing w:after="0" w:line="360" w:lineRule="auto"/>
-        <w:rPr>
-          <w:rFonts w:asciiTheme="minorHAnsi" w:eastAsia="Times New Roman" w:hAnsiTheme="minorHAnsi" w:cstheme="minorHAnsi"/>
-          <w:lang w:val="en-GB" w:eastAsia="en-GB"/>
-        </w:rPr>
-      </w:pPr>
-    </w:p>
-    <w:p>
-      <w:pPr>
-        <w:spacing w:after="0" w:line="360" w:lineRule="auto"/>
-        <w:rPr>
-          <w:rFonts w:asciiTheme="minorHAnsi" w:eastAsia="Times New Roman" w:hAnsiTheme="minorHAnsi" w:cstheme="minorHAnsi"/>
-          <w:sz w:val="28"/>
-          <w:szCs w:val="28"/>
-          <w:lang w:val="en-GB" w:eastAsia="en-GB"/>
-        </w:rPr>
-      </w:pPr>
-      <w:r>
-        <w:rPr>
-          <w:rFonts w:asciiTheme="minorHAnsi" w:eastAsia="Times New Roman" w:hAnsiTheme="minorHAnsi" w:cstheme="minorHAnsi"/>
-          <w:b/>
-          <w:bCs/>
-          <w:color w:val="000000"/>
-          <w:sz w:val="28"/>
-          <w:szCs w:val="28"/>
-          <w:lang w:val="en-GB" w:eastAsia="en-GB"/>
-        </w:rPr>
         <w:t>Variables</w:t>
       </w:r>
     </w:p>
@@ -2718,7 +3197,23 @@
           <w:color w:val="000000"/>
           <w:lang w:val="en-GB" w:eastAsia="en-GB"/>
         </w:rPr>
-        <w:t>The outcome variable is the presence of opportunities for improvement, as labelled by the mortality and morbidity review board, and defined as a binary variable with the levels “Yes - At least one opportunity for improvement identified” and “No - No opportunities for improvement identified”. Data on this outcome will be extracted from the trauma care quality database.</w:t>
+        <w:t xml:space="preserve">The outcome variable is the presence of opportunities for improvement, as labelled by the mortality and morbidity review board, and defined as a binary variable with the levels “Yes - At least one opportunity for improvement identified” and “No - No opportunities for improvement identified”. </w:t>
+      </w:r>
+      <w:r>
+        <w:rPr>
+          <w:rFonts w:asciiTheme="minorHAnsi" w:eastAsia="Times New Roman" w:hAnsiTheme="minorHAnsi" w:cstheme="minorHAnsi"/>
+          <w:color w:val="000000"/>
+          <w:lang w:val="en-GB" w:eastAsia="en-GB"/>
+        </w:rPr>
+        <w:t xml:space="preserve">Presence of opportunities for improvement is defined as preventable error made in a specific patient case. </w:t>
+      </w:r>
+      <w:r>
+        <w:rPr>
+          <w:rFonts w:asciiTheme="minorHAnsi" w:eastAsia="Times New Roman" w:hAnsiTheme="minorHAnsi" w:cstheme="minorHAnsi"/>
+          <w:color w:val="000000"/>
+          <w:lang w:val="en-GB" w:eastAsia="en-GB"/>
+        </w:rPr>
+        <w:t>Data on this outcome will be extracted from the trauma care quality database.</w:t>
       </w:r>
       <w:r>
         <w:rPr>
@@ -3024,6 +3519,73 @@
           <w:lang w:val="en-GB" w:eastAsia="en-GB"/>
         </w:rPr>
       </w:pPr>
+      <w:r>
+        <w:rPr>
+          <w:rFonts w:asciiTheme="minorHAnsi" w:eastAsia="Times New Roman" w:hAnsiTheme="minorHAnsi" w:cstheme="minorHAnsi"/>
+          <w:color w:val="000000"/>
+          <w:lang w:val="en-GB" w:eastAsia="en-GB"/>
+        </w:rPr>
+        <w:t>Systolic blood pressure and respiratory rate are registered to the database as either a continuous or a categorical value according to the Revised Trauma Score (RTS), but never both</w:t>
+      </w:r>
+      <w:r>
+        <w:rPr>
+          <w:rFonts w:asciiTheme="minorHAnsi" w:eastAsia="Times New Roman" w:hAnsiTheme="minorHAnsi" w:cstheme="minorHAnsi"/>
+          <w:color w:val="000000"/>
+          <w:lang w:val="en-GB" w:eastAsia="en-GB"/>
+        </w:rPr>
+        <w:t>.</w:t>
+      </w:r>
+      <w:r>
+        <w:t xml:space="preserve"> </w:t>
+      </w:r>
+      <w:r>
+        <w:rPr>
+          <w:rFonts w:asciiTheme="minorHAnsi" w:eastAsia="Times New Roman" w:hAnsiTheme="minorHAnsi" w:cstheme="minorHAnsi"/>
+          <w:color w:val="000000"/>
+          <w:lang w:val="en-GB" w:eastAsia="en-GB"/>
+        </w:rPr>
+        <w:t>The decision to convert the continuous values, if registered, into corresponding categorical value and treat them all as categorical was therefore made</w:t>
+      </w:r>
+      <w:r>
+        <w:rPr>
+          <w:rFonts w:asciiTheme="minorHAnsi" w:eastAsia="Times New Roman" w:hAnsiTheme="minorHAnsi" w:cstheme="minorHAnsi"/>
+          <w:color w:val="000000"/>
+          <w:lang w:val="en-GB" w:eastAsia="en-GB"/>
+        </w:rPr>
+        <w:t xml:space="preserve">. </w:t>
+      </w:r>
+      <w:r>
+        <w:rPr>
+          <w:rFonts w:asciiTheme="minorHAnsi" w:eastAsia="Times New Roman" w:hAnsiTheme="minorHAnsi" w:cstheme="minorHAnsi"/>
+          <w:color w:val="000000"/>
+          <w:lang w:val="en-GB" w:eastAsia="en-GB"/>
+        </w:rPr>
+        <w:t>All</w:t>
+      </w:r>
+      <w:r>
+        <w:rPr>
+          <w:rFonts w:asciiTheme="minorHAnsi" w:eastAsia="Times New Roman" w:hAnsiTheme="minorHAnsi" w:cstheme="minorHAnsi"/>
+          <w:color w:val="000000"/>
+          <w:lang w:val="en-GB" w:eastAsia="en-GB"/>
+        </w:rPr>
+        <w:t xml:space="preserve"> vital signs had to be treated similar and GCS </w:t>
+      </w:r>
+      <w:r>
+        <w:rPr>
+          <w:rFonts w:asciiTheme="minorHAnsi" w:eastAsia="Times New Roman" w:hAnsiTheme="minorHAnsi" w:cstheme="minorHAnsi"/>
+          <w:color w:val="000000"/>
+          <w:lang w:val="en-GB" w:eastAsia="en-GB"/>
+        </w:rPr>
+        <w:t xml:space="preserve">will therefore be divided </w:t>
+      </w:r>
+      <w:r>
+        <w:rPr>
+          <w:rFonts w:asciiTheme="minorHAnsi" w:eastAsia="Times New Roman" w:hAnsiTheme="minorHAnsi" w:cstheme="minorHAnsi"/>
+          <w:color w:val="000000"/>
+          <w:lang w:val="en-GB" w:eastAsia="en-GB"/>
+        </w:rPr>
+        <w:t xml:space="preserve">into categories based on RTS [Table 1]. </w:t>
+      </w:r>
     </w:p>
     <w:p>
       <w:pPr>
@@ -3057,7 +3619,6 @@
           <w:szCs w:val="28"/>
           <w:lang w:val="en-GB" w:eastAsia="en-GB"/>
         </w:rPr>
-        <w:lastRenderedPageBreak/>
         <w:t>Data sources and measurements</w:t>
       </w:r>
     </w:p>
@@ -3142,16 +3703,6 @@
         </w:rPr>
         <w:t xml:space="preserve"> charts.</w:t>
       </w:r>
-    </w:p>
-    <w:p>
-      <w:pPr>
-        <w:spacing w:after="0" w:line="360" w:lineRule="auto"/>
-        <w:rPr>
-          <w:rFonts w:asciiTheme="minorHAnsi" w:eastAsia="Times New Roman" w:hAnsiTheme="minorHAnsi" w:cstheme="minorHAnsi"/>
-          <w:color w:val="000000"/>
-          <w:lang w:val="en-GB" w:eastAsia="en-GB"/>
-        </w:rPr>
-      </w:pPr>
     </w:p>
     <w:p>
       <w:pPr>
@@ -3173,6 +3724,7 @@
           <w:szCs w:val="28"/>
           <w:lang w:val="en-GB" w:eastAsia="en-GB"/>
         </w:rPr>
+        <w:lastRenderedPageBreak/>
         <w:t>Bias</w:t>
       </w:r>
     </w:p>
@@ -3239,270 +3791,86 @@
         <w:spacing w:after="0" w:line="360" w:lineRule="auto"/>
         <w:rPr>
           <w:rFonts w:asciiTheme="minorHAnsi" w:eastAsia="Times New Roman" w:hAnsiTheme="minorHAnsi" w:cstheme="minorHAnsi"/>
-          <w:lang w:val="en-GB" w:eastAsia="en-GB"/>
-        </w:rPr>
-      </w:pPr>
-    </w:p>
-    <w:p>
-      <w:pPr>
-        <w:spacing w:after="0" w:line="360" w:lineRule="auto"/>
-        <w:rPr>
-          <w:rFonts w:asciiTheme="minorHAnsi" w:eastAsia="Times New Roman" w:hAnsiTheme="minorHAnsi" w:cstheme="minorHAnsi"/>
-          <w:sz w:val="28"/>
-          <w:szCs w:val="28"/>
-          <w:lang w:val="en-GB" w:eastAsia="en-GB"/>
-        </w:rPr>
-      </w:pPr>
-      <w:r>
-        <w:rPr>
-          <w:rFonts w:asciiTheme="minorHAnsi" w:eastAsia="Times New Roman" w:hAnsiTheme="minorHAnsi" w:cstheme="minorHAnsi"/>
-          <w:b/>
-          <w:bCs/>
-          <w:color w:val="000000"/>
-          <w:sz w:val="28"/>
-          <w:szCs w:val="28"/>
-          <w:lang w:val="en-GB" w:eastAsia="en-GB"/>
-        </w:rPr>
-        <w:t>Study size</w:t>
-      </w:r>
-    </w:p>
-    <w:p>
-      <w:pPr>
-        <w:spacing w:after="0" w:line="360" w:lineRule="auto"/>
-        <w:rPr>
-          <w:rFonts w:asciiTheme="minorHAnsi" w:eastAsia="Times New Roman" w:hAnsiTheme="minorHAnsi" w:cstheme="minorHAnsi"/>
-          <w:lang w:val="en-GB" w:eastAsia="en-GB"/>
-        </w:rPr>
-      </w:pPr>
-      <w:r>
-        <w:rPr>
-          <w:rFonts w:asciiTheme="minorHAnsi" w:eastAsia="Times New Roman" w:hAnsiTheme="minorHAnsi" w:cstheme="minorHAnsi"/>
-          <w:color w:val="000000"/>
-          <w:lang w:val="en-GB" w:eastAsia="en-GB"/>
-        </w:rPr>
-        <w:t xml:space="preserve">We will include all patients from the </w:t>
-      </w:r>
-      <w:r>
-        <w:rPr>
-          <w:rFonts w:asciiTheme="minorHAnsi" w:eastAsia="Times New Roman" w:hAnsiTheme="minorHAnsi" w:cstheme="minorHAnsi"/>
-          <w:color w:val="000000"/>
-          <w:lang w:val="en-GB" w:eastAsia="en-GB"/>
-        </w:rPr>
-        <w:t>KUH</w:t>
-      </w:r>
-      <w:r>
-        <w:rPr>
-          <w:rFonts w:asciiTheme="minorHAnsi" w:eastAsia="Times New Roman" w:hAnsiTheme="minorHAnsi" w:cstheme="minorHAnsi"/>
-          <w:color w:val="000000"/>
-          <w:lang w:val="en-GB" w:eastAsia="en-GB"/>
-        </w:rPr>
-        <w:t xml:space="preserve"> trauma care quality registry and the corresponding information from the </w:t>
-      </w:r>
-      <w:r>
-        <w:rPr>
-          <w:rFonts w:asciiTheme="minorHAnsi" w:eastAsia="Times New Roman" w:hAnsiTheme="minorHAnsi" w:cstheme="minorHAnsi"/>
-          <w:color w:val="000000"/>
-          <w:lang w:val="en-GB" w:eastAsia="en-GB"/>
-        </w:rPr>
-        <w:t xml:space="preserve">KUH </w:t>
-      </w:r>
-      <w:r>
-        <w:rPr>
-          <w:rFonts w:asciiTheme="minorHAnsi" w:eastAsia="Times New Roman" w:hAnsiTheme="minorHAnsi" w:cstheme="minorHAnsi"/>
-          <w:color w:val="000000"/>
-          <w:lang w:val="en-GB" w:eastAsia="en-GB"/>
-        </w:rPr>
-        <w:t xml:space="preserve">trauma registry. Registration took place between 2014 and 2021 with approximately </w:t>
-      </w:r>
-      <w:r>
-        <w:rPr>
-          <w:rFonts w:asciiTheme="minorHAnsi" w:eastAsia="Times New Roman" w:hAnsiTheme="minorHAnsi" w:cstheme="minorHAnsi"/>
-          <w:color w:val="000000"/>
-          <w:lang w:val="en-GB" w:eastAsia="en-GB"/>
-        </w:rPr>
-        <w:t>12000 patients.</w:t>
-      </w:r>
-    </w:p>
-    <w:p>
-      <w:pPr>
-        <w:spacing w:after="0" w:line="360" w:lineRule="auto"/>
-        <w:rPr>
-          <w:rFonts w:asciiTheme="minorHAnsi" w:eastAsia="Times New Roman" w:hAnsiTheme="minorHAnsi" w:cstheme="minorHAnsi"/>
-          <w:lang w:val="en-GB" w:eastAsia="en-GB"/>
-        </w:rPr>
-      </w:pPr>
-    </w:p>
-    <w:p>
-      <w:pPr>
-        <w:spacing w:after="0" w:line="360" w:lineRule="auto"/>
-        <w:rPr>
-          <w:rFonts w:asciiTheme="minorHAnsi" w:eastAsia="Times New Roman" w:hAnsiTheme="minorHAnsi" w:cstheme="minorHAnsi"/>
-          <w:sz w:val="28"/>
-          <w:szCs w:val="28"/>
-          <w:lang w:val="en-GB" w:eastAsia="en-GB"/>
-        </w:rPr>
-      </w:pPr>
-      <w:r>
-        <w:rPr>
-          <w:rFonts w:asciiTheme="minorHAnsi" w:eastAsia="Times New Roman" w:hAnsiTheme="minorHAnsi" w:cstheme="minorHAnsi"/>
-          <w:b/>
-          <w:bCs/>
-          <w:color w:val="000000"/>
-          <w:sz w:val="28"/>
-          <w:szCs w:val="28"/>
-          <w:lang w:val="en-GB" w:eastAsia="en-GB"/>
-        </w:rPr>
-        <w:t>Quantit</w:t>
-      </w:r>
-      <w:r>
-        <w:rPr>
-          <w:rFonts w:asciiTheme="minorHAnsi" w:eastAsia="Times New Roman" w:hAnsiTheme="minorHAnsi" w:cstheme="minorHAnsi"/>
-          <w:b/>
-          <w:bCs/>
-          <w:color w:val="000000"/>
-          <w:sz w:val="28"/>
-          <w:szCs w:val="28"/>
-          <w:lang w:val="en-GB" w:eastAsia="en-GB"/>
-        </w:rPr>
-        <w:t>ati</w:t>
-      </w:r>
-      <w:r>
-        <w:rPr>
-          <w:rFonts w:asciiTheme="minorHAnsi" w:eastAsia="Times New Roman" w:hAnsiTheme="minorHAnsi" w:cstheme="minorHAnsi"/>
-          <w:b/>
-          <w:bCs/>
-          <w:color w:val="000000"/>
-          <w:sz w:val="28"/>
-          <w:szCs w:val="28"/>
-          <w:lang w:val="en-GB" w:eastAsia="en-GB"/>
-        </w:rPr>
-        <w:t>ve variables</w:t>
-      </w:r>
-    </w:p>
-    <w:p>
-      <w:pPr>
-        <w:spacing w:after="0" w:line="360" w:lineRule="auto"/>
-        <w:rPr>
-          <w:rFonts w:asciiTheme="minorHAnsi" w:eastAsia="Times New Roman" w:hAnsiTheme="minorHAnsi" w:cstheme="minorHAnsi"/>
-          <w:color w:val="000000"/>
-          <w:lang w:val="en-GB" w:eastAsia="en-GB"/>
-        </w:rPr>
-      </w:pPr>
-      <w:r>
-        <w:rPr>
-          <w:rFonts w:asciiTheme="minorHAnsi" w:eastAsia="Times New Roman" w:hAnsiTheme="minorHAnsi" w:cstheme="minorHAnsi"/>
-          <w:color w:val="000000"/>
-          <w:lang w:val="en-GB" w:eastAsia="en-GB"/>
-        </w:rPr>
-        <w:t xml:space="preserve">Such variables include age, </w:t>
-      </w:r>
-      <w:r>
-        <w:rPr>
-          <w:rFonts w:asciiTheme="minorHAnsi" w:eastAsia="Times New Roman" w:hAnsiTheme="minorHAnsi" w:cstheme="minorHAnsi"/>
-          <w:color w:val="000000"/>
-          <w:lang w:val="en-GB" w:eastAsia="en-GB"/>
-        </w:rPr>
-        <w:t xml:space="preserve">systolic </w:t>
-      </w:r>
-      <w:r>
-        <w:rPr>
-          <w:rFonts w:asciiTheme="minorHAnsi" w:eastAsia="Times New Roman" w:hAnsiTheme="minorHAnsi" w:cstheme="minorHAnsi"/>
-          <w:color w:val="000000"/>
-          <w:lang w:val="en-GB" w:eastAsia="en-GB"/>
-        </w:rPr>
-        <w:t xml:space="preserve">blood pressure, respiratory rate, ISS, GCS and time to CT and intervention as previously described. </w:t>
-      </w:r>
-      <w:r>
-        <w:rPr>
-          <w:rFonts w:asciiTheme="minorHAnsi" w:eastAsia="Times New Roman" w:hAnsiTheme="minorHAnsi" w:cstheme="minorHAnsi"/>
-          <w:color w:val="000000"/>
-          <w:lang w:val="en-GB" w:eastAsia="en-GB"/>
-        </w:rPr>
-        <w:t xml:space="preserve">Systolic blood pressure and respiratory rate are registered to the database as either a continuous or a categorical value according to the Revised Trauma Score (RTS), but never both. We therefore made the decision to convert the continuous values if registered into corresponding categorical value and treat them all as categorical. We also decided that all vital signs had to be treated similar and therefore divided GCS into categories based on RTS [Table 1]. </w:t>
-      </w:r>
-    </w:p>
-    <w:p>
-      <w:pPr>
-        <w:spacing w:after="0" w:line="360" w:lineRule="auto"/>
-        <w:rPr>
-          <w:rFonts w:asciiTheme="minorHAnsi" w:eastAsia="Times New Roman" w:hAnsiTheme="minorHAnsi" w:cstheme="minorHAnsi"/>
-          <w:lang w:val="en-GB" w:eastAsia="en-GB"/>
-        </w:rPr>
-      </w:pPr>
-    </w:p>
-    <w:p>
-      <w:pPr>
-        <w:spacing w:after="0" w:line="360" w:lineRule="auto"/>
-        <w:rPr>
-          <w:rFonts w:asciiTheme="minorHAnsi" w:eastAsia="Times New Roman" w:hAnsiTheme="minorHAnsi" w:cstheme="minorHAnsi"/>
-          <w:lang w:val="en-GB" w:eastAsia="en-GB"/>
-        </w:rPr>
-      </w:pPr>
-    </w:p>
-    <w:p>
-      <w:pPr>
-        <w:spacing w:after="0" w:line="360" w:lineRule="auto"/>
-        <w:rPr>
-          <w:rFonts w:asciiTheme="minorHAnsi" w:eastAsia="Times New Roman" w:hAnsiTheme="minorHAnsi" w:cstheme="minorHAnsi"/>
-          <w:lang w:val="en-GB" w:eastAsia="en-GB"/>
-        </w:rPr>
-      </w:pPr>
-    </w:p>
-    <w:p>
-      <w:pPr>
-        <w:spacing w:after="0" w:line="360" w:lineRule="auto"/>
-        <w:rPr>
-          <w:rFonts w:asciiTheme="minorHAnsi" w:eastAsia="Times New Roman" w:hAnsiTheme="minorHAnsi" w:cstheme="minorHAnsi"/>
-          <w:lang w:val="en-GB" w:eastAsia="en-GB"/>
-        </w:rPr>
-      </w:pPr>
-    </w:p>
-    <w:p>
-      <w:pPr>
-        <w:spacing w:after="0" w:line="360" w:lineRule="auto"/>
-        <w:rPr>
-          <w:rFonts w:asciiTheme="minorHAnsi" w:eastAsia="Times New Roman" w:hAnsiTheme="minorHAnsi" w:cstheme="minorHAnsi"/>
-          <w:lang w:val="en-GB" w:eastAsia="en-GB"/>
-        </w:rPr>
-      </w:pPr>
-    </w:p>
-    <w:p>
-      <w:pPr>
-        <w:spacing w:after="0" w:line="360" w:lineRule="auto"/>
-        <w:rPr>
-          <w:rFonts w:asciiTheme="minorHAnsi" w:eastAsia="Times New Roman" w:hAnsiTheme="minorHAnsi" w:cstheme="minorHAnsi"/>
-          <w:lang w:val="en-GB" w:eastAsia="en-GB"/>
-        </w:rPr>
-      </w:pPr>
-    </w:p>
-    <w:p>
-      <w:pPr>
-        <w:spacing w:after="0" w:line="360" w:lineRule="auto"/>
-        <w:rPr>
-          <w:rFonts w:asciiTheme="minorHAnsi" w:eastAsia="Times New Roman" w:hAnsiTheme="minorHAnsi" w:cstheme="minorHAnsi"/>
-          <w:lang w:val="en-GB" w:eastAsia="en-GB"/>
-        </w:rPr>
-      </w:pPr>
+          <w:color w:val="000000"/>
+          <w:lang w:val="en-GB" w:eastAsia="en-GB"/>
+        </w:rPr>
+      </w:pPr>
+    </w:p>
+    <w:p>
+      <w:pPr>
+        <w:pStyle w:val="Beskrivning"/>
+        <w:keepNext/>
+      </w:pPr>
+      <w:r>
+        <w:t xml:space="preserve">Tabell </w:t>
+      </w:r>
+      <w:r>
+        <w:fldChar w:fldCharType="begin"/>
+      </w:r>
+      <w:r>
+        <w:instrText xml:space="preserve"> SEQ Tabell \* ARABIC </w:instrText>
+      </w:r>
+      <w:r>
+        <w:fldChar w:fldCharType="separate"/>
+      </w:r>
+      <w:r>
+        <w:rPr>
+          <w:noProof/>
+        </w:rPr>
+        <w:t>1</w:t>
+      </w:r>
+      <w:r>
+        <w:fldChar w:fldCharType="end"/>
+      </w:r>
+      <w:r>
+        <w:t xml:space="preserve">. </w:t>
+      </w:r>
+      <w:proofErr w:type="spellStart"/>
+      <w:r>
+        <w:t>Selected</w:t>
+      </w:r>
+      <w:proofErr w:type="spellEnd"/>
+      <w:r>
+        <w:t xml:space="preserve"> </w:t>
+      </w:r>
+      <w:proofErr w:type="spellStart"/>
+      <w:r>
+        <w:t>variables</w:t>
+      </w:r>
+      <w:proofErr w:type="spellEnd"/>
+      <w:r>
+        <w:t xml:space="preserve"> </w:t>
+      </w:r>
+      <w:proofErr w:type="spellStart"/>
+      <w:r>
+        <w:t>with</w:t>
+      </w:r>
+      <w:proofErr w:type="spellEnd"/>
+      <w:r>
+        <w:t xml:space="preserve"> definition</w:t>
+      </w:r>
     </w:p>
     <w:tbl>
       <w:tblPr>
-        <w:tblStyle w:val="TableGrid"/>
-        <w:tblpPr w:leftFromText="180" w:rightFromText="180" w:vertAnchor="text" w:horzAnchor="margin" w:tblpY="105"/>
-        <w:tblW w:w="8359" w:type="dxa"/>
+        <w:tblStyle w:val="Tabellrutnt"/>
+        <w:tblpPr w:leftFromText="180" w:rightFromText="180" w:vertAnchor="text" w:horzAnchor="margin" w:tblpXSpec="center" w:tblpY="105"/>
+        <w:tblW w:w="8926" w:type="dxa"/>
+        <w:jc w:val="center"/>
         <w:tblLook w:val="04A0" w:firstRow="1" w:lastRow="0" w:firstColumn="1" w:lastColumn="0" w:noHBand="0" w:noVBand="1"/>
       </w:tblPr>
       <w:tblGrid>
-        <w:gridCol w:w="2547"/>
-        <w:gridCol w:w="2977"/>
-        <w:gridCol w:w="2835"/>
+        <w:gridCol w:w="2425"/>
+        <w:gridCol w:w="2837"/>
+        <w:gridCol w:w="3664"/>
       </w:tblGrid>
       <w:tr>
         <w:trPr>
-          <w:trHeight w:val="416"/>
+          <w:trHeight w:val="288"/>
+          <w:jc w:val="center"/>
         </w:trPr>
         <w:tc>
           <w:tcPr>
-            <w:tcW w:w="2547" w:type="dxa"/>
+            <w:tcW w:w="2425" w:type="dxa"/>
           </w:tcPr>
           <w:p>
             <w:pPr>
@@ -3513,6 +3881,7 @@
                 <w:bCs/>
               </w:rPr>
             </w:pPr>
+            <w:proofErr w:type="spellStart"/>
             <w:r>
               <w:rPr>
                 <w:b/>
@@ -3522,11 +3891,12 @@
               </w:rPr>
               <w:t>Variable</w:t>
             </w:r>
+            <w:proofErr w:type="spellEnd"/>
           </w:p>
         </w:tc>
         <w:tc>
           <w:tcPr>
-            <w:tcW w:w="2977" w:type="dxa"/>
+            <w:tcW w:w="2837" w:type="dxa"/>
           </w:tcPr>
           <w:p>
             <w:pPr>
@@ -3552,7 +3922,7 @@
         </w:tc>
         <w:tc>
           <w:tcPr>
-            <w:tcW w:w="2835" w:type="dxa"/>
+            <w:tcW w:w="3664" w:type="dxa"/>
           </w:tcPr>
           <w:p>
             <w:pPr>
@@ -3563,6 +3933,7 @@
                 <w:bCs/>
               </w:rPr>
             </w:pPr>
+            <w:proofErr w:type="spellStart"/>
             <w:r>
               <w:rPr>
                 <w:b/>
@@ -3572,16 +3943,18 @@
               </w:rPr>
               <w:t>Value</w:t>
             </w:r>
+            <w:proofErr w:type="spellEnd"/>
           </w:p>
         </w:tc>
       </w:tr>
       <w:tr>
         <w:trPr>
-          <w:trHeight w:val="566"/>
+          <w:trHeight w:val="288"/>
+          <w:jc w:val="center"/>
         </w:trPr>
         <w:tc>
           <w:tcPr>
-            <w:tcW w:w="2547" w:type="dxa"/>
+            <w:tcW w:w="2425" w:type="dxa"/>
           </w:tcPr>
           <w:p>
             <w:pPr>
@@ -3589,13 +3962,13 @@
               <w:jc w:val="center"/>
             </w:pPr>
             <w:r>
-              <w:t>Gender</w:t>
+              <w:t>Sex</w:t>
             </w:r>
           </w:p>
         </w:tc>
         <w:tc>
           <w:tcPr>
-            <w:tcW w:w="2977" w:type="dxa"/>
+            <w:tcW w:w="2837" w:type="dxa"/>
           </w:tcPr>
           <w:p>
             <w:pPr>
@@ -3609,32 +3982,55 @@
               <w:rPr>
                 <w:lang w:val="en-US"/>
               </w:rPr>
-              <w:t>The gender of the patient.</w:t>
+              <w:t xml:space="preserve">The </w:t>
+            </w:r>
+            <w:r>
+              <w:rPr>
+                <w:lang w:val="en-US"/>
+              </w:rPr>
+              <w:t>sex</w:t>
+            </w:r>
+            <w:r>
+              <w:rPr>
+                <w:lang w:val="en-US"/>
+              </w:rPr>
+              <w:t xml:space="preserve"> of the patient.</w:t>
             </w:r>
           </w:p>
         </w:tc>
         <w:tc>
           <w:tcPr>
-            <w:tcW w:w="2835" w:type="dxa"/>
+            <w:tcW w:w="3664" w:type="dxa"/>
           </w:tcPr>
           <w:p>
             <w:pPr>
               <w:spacing w:line="240" w:lineRule="auto"/>
               <w:jc w:val="center"/>
             </w:pPr>
+            <w:proofErr w:type="spellStart"/>
             <w:r>
-              <w:t>Male or Female</w:t>
+              <w:t>Male</w:t>
             </w:r>
+            <w:proofErr w:type="spellEnd"/>
+            <w:r>
+              <w:t xml:space="preserve"> or </w:t>
+            </w:r>
+            <w:proofErr w:type="spellStart"/>
+            <w:r>
+              <w:t>Female</w:t>
+            </w:r>
+            <w:proofErr w:type="spellEnd"/>
           </w:p>
         </w:tc>
       </w:tr>
       <w:tr>
         <w:trPr>
-          <w:trHeight w:val="599"/>
+          <w:trHeight w:val="288"/>
+          <w:jc w:val="center"/>
         </w:trPr>
         <w:tc>
           <w:tcPr>
-            <w:tcW w:w="2547" w:type="dxa"/>
+            <w:tcW w:w="2425" w:type="dxa"/>
           </w:tcPr>
           <w:p>
             <w:pPr>
@@ -3648,7 +4044,7 @@
         </w:tc>
         <w:tc>
           <w:tcPr>
-            <w:tcW w:w="2977" w:type="dxa"/>
+            <w:tcW w:w="2837" w:type="dxa"/>
           </w:tcPr>
           <w:p>
             <w:pPr>
@@ -3668,7 +4064,7 @@
         </w:tc>
         <w:tc>
           <w:tcPr>
-            <w:tcW w:w="2835" w:type="dxa"/>
+            <w:tcW w:w="3664" w:type="dxa"/>
           </w:tcPr>
           <w:p>
             <w:pPr>
@@ -3683,25 +4079,28 @@
       </w:tr>
       <w:tr>
         <w:trPr>
-          <w:trHeight w:val="566"/>
+          <w:trHeight w:val="288"/>
+          <w:jc w:val="center"/>
         </w:trPr>
         <w:tc>
           <w:tcPr>
-            <w:tcW w:w="2547" w:type="dxa"/>
+            <w:tcW w:w="2425" w:type="dxa"/>
           </w:tcPr>
           <w:p>
             <w:pPr>
               <w:spacing w:line="240" w:lineRule="auto"/>
               <w:jc w:val="center"/>
             </w:pPr>
+            <w:proofErr w:type="spellStart"/>
             <w:r>
               <w:t>Intubated</w:t>
             </w:r>
+            <w:proofErr w:type="spellEnd"/>
           </w:p>
         </w:tc>
         <w:tc>
           <w:tcPr>
-            <w:tcW w:w="2977" w:type="dxa"/>
+            <w:tcW w:w="2837" w:type="dxa"/>
           </w:tcPr>
           <w:p>
             <w:pPr>
@@ -3721,7 +4120,7 @@
         </w:tc>
         <w:tc>
           <w:tcPr>
-            <w:tcW w:w="2835" w:type="dxa"/>
+            <w:tcW w:w="3664" w:type="dxa"/>
           </w:tcPr>
           <w:p>
             <w:pPr>
@@ -3759,18 +4158,35 @@
               <w:jc w:val="center"/>
             </w:pPr>
             <w:r>
-              <w:t>3.Intubated before arrival.</w:t>
+              <w:t xml:space="preserve">3.Intubated </w:t>
+            </w:r>
+            <w:proofErr w:type="spellStart"/>
+            <w:r>
+              <w:t>before</w:t>
+            </w:r>
+            <w:proofErr w:type="spellEnd"/>
+            <w:r>
+              <w:t xml:space="preserve"> </w:t>
+            </w:r>
+            <w:proofErr w:type="spellStart"/>
+            <w:r>
+              <w:t>arrival</w:t>
+            </w:r>
+            <w:proofErr w:type="spellEnd"/>
+            <w:r>
+              <w:t>.</w:t>
             </w:r>
           </w:p>
         </w:tc>
       </w:tr>
       <w:tr>
         <w:trPr>
-          <w:trHeight w:val="599"/>
+          <w:trHeight w:val="288"/>
+          <w:jc w:val="center"/>
         </w:trPr>
         <w:tc>
           <w:tcPr>
-            <w:tcW w:w="2547" w:type="dxa"/>
+            <w:tcW w:w="2425" w:type="dxa"/>
           </w:tcPr>
           <w:p>
             <w:pPr>
@@ -3778,13 +4194,26 @@
               <w:jc w:val="center"/>
             </w:pPr>
             <w:r>
-              <w:t>Hospital care level</w:t>
+              <w:t xml:space="preserve">Hospital </w:t>
             </w:r>
+            <w:proofErr w:type="spellStart"/>
+            <w:r>
+              <w:t>care</w:t>
+            </w:r>
+            <w:proofErr w:type="spellEnd"/>
+            <w:r>
+              <w:t xml:space="preserve"> </w:t>
+            </w:r>
+            <w:proofErr w:type="spellStart"/>
+            <w:r>
+              <w:t>level</w:t>
+            </w:r>
+            <w:proofErr w:type="spellEnd"/>
           </w:p>
         </w:tc>
         <w:tc>
           <w:tcPr>
-            <w:tcW w:w="2977" w:type="dxa"/>
+            <w:tcW w:w="2837" w:type="dxa"/>
           </w:tcPr>
           <w:p>
             <w:pPr>
@@ -3804,7 +4233,7 @@
         </w:tc>
         <w:tc>
           <w:tcPr>
-            <w:tcW w:w="2835" w:type="dxa"/>
+            <w:tcW w:w="3664" w:type="dxa"/>
           </w:tcPr>
           <w:p>
             <w:pPr>
@@ -3819,58 +4248,93 @@
       </w:tr>
       <w:tr>
         <w:trPr>
-          <w:trHeight w:val="566"/>
+          <w:trHeight w:val="288"/>
+          <w:jc w:val="center"/>
         </w:trPr>
         <w:tc>
           <w:tcPr>
-            <w:tcW w:w="2547" w:type="dxa"/>
+            <w:tcW w:w="2425" w:type="dxa"/>
           </w:tcPr>
           <w:p>
             <w:pPr>
               <w:spacing w:line="240" w:lineRule="auto"/>
               <w:jc w:val="center"/>
             </w:pPr>
+            <w:proofErr w:type="spellStart"/>
             <w:r>
               <w:t>Survival</w:t>
             </w:r>
+            <w:proofErr w:type="spellEnd"/>
           </w:p>
         </w:tc>
         <w:tc>
           <w:tcPr>
-            <w:tcW w:w="2977" w:type="dxa"/>
+            <w:tcW w:w="2837" w:type="dxa"/>
           </w:tcPr>
           <w:p>
             <w:pPr>
               <w:spacing w:line="240" w:lineRule="auto"/>
               <w:jc w:val="center"/>
             </w:pPr>
+            <w:proofErr w:type="spellStart"/>
             <w:r>
-              <w:t>Survival after 30 days.</w:t>
+              <w:t>Survival</w:t>
+            </w:r>
+            <w:proofErr w:type="spellEnd"/>
+            <w:r>
+              <w:t xml:space="preserve"> </w:t>
+            </w:r>
+            <w:proofErr w:type="spellStart"/>
+            <w:r>
+              <w:t>after</w:t>
+            </w:r>
+            <w:proofErr w:type="spellEnd"/>
+            <w:r>
+              <w:t xml:space="preserve"> 30 </w:t>
+            </w:r>
+            <w:proofErr w:type="spellStart"/>
+            <w:r>
+              <w:t>days</w:t>
+            </w:r>
+            <w:proofErr w:type="spellEnd"/>
+            <w:r>
+              <w:t>.</w:t>
             </w:r>
           </w:p>
         </w:tc>
         <w:tc>
           <w:tcPr>
-            <w:tcW w:w="2835" w:type="dxa"/>
+            <w:tcW w:w="3664" w:type="dxa"/>
           </w:tcPr>
           <w:p>
             <w:pPr>
               <w:spacing w:line="240" w:lineRule="auto"/>
               <w:jc w:val="center"/>
             </w:pPr>
+            <w:proofErr w:type="spellStart"/>
             <w:r>
-              <w:t>True or False</w:t>
+              <w:t>True</w:t>
             </w:r>
+            <w:proofErr w:type="spellEnd"/>
+            <w:r>
+              <w:t xml:space="preserve"> or </w:t>
+            </w:r>
+            <w:proofErr w:type="spellStart"/>
+            <w:r>
+              <w:t>False</w:t>
+            </w:r>
+            <w:proofErr w:type="spellEnd"/>
           </w:p>
         </w:tc>
       </w:tr>
       <w:tr>
         <w:trPr>
-          <w:trHeight w:val="599"/>
+          <w:trHeight w:val="288"/>
+          <w:jc w:val="center"/>
         </w:trPr>
         <w:tc>
           <w:tcPr>
-            <w:tcW w:w="2547" w:type="dxa"/>
+            <w:tcW w:w="2425" w:type="dxa"/>
           </w:tcPr>
           <w:p>
             <w:pPr>
@@ -3884,21 +4348,34 @@
         </w:tc>
         <w:tc>
           <w:tcPr>
-            <w:tcW w:w="2977" w:type="dxa"/>
+            <w:tcW w:w="2837" w:type="dxa"/>
           </w:tcPr>
           <w:p>
             <w:pPr>
               <w:spacing w:line="240" w:lineRule="auto"/>
               <w:jc w:val="center"/>
             </w:pPr>
+            <w:proofErr w:type="spellStart"/>
             <w:r>
-              <w:t>Injury Severity Score</w:t>
+              <w:t>Injury</w:t>
+            </w:r>
+            <w:proofErr w:type="spellEnd"/>
+            <w:r>
+              <w:t xml:space="preserve"> </w:t>
+            </w:r>
+            <w:proofErr w:type="spellStart"/>
+            <w:r>
+              <w:t>Severity</w:t>
+            </w:r>
+            <w:proofErr w:type="spellEnd"/>
+            <w:r>
+              <w:t xml:space="preserve"> Score</w:t>
             </w:r>
           </w:p>
         </w:tc>
         <w:tc>
           <w:tcPr>
-            <w:tcW w:w="2835" w:type="dxa"/>
+            <w:tcW w:w="3664" w:type="dxa"/>
           </w:tcPr>
           <w:p>
             <w:pPr>
@@ -3913,11 +4390,12 @@
       </w:tr>
       <w:tr>
         <w:trPr>
-          <w:trHeight w:val="914"/>
+          <w:trHeight w:val="288"/>
+          <w:jc w:val="center"/>
         </w:trPr>
         <w:tc>
           <w:tcPr>
-            <w:tcW w:w="2547" w:type="dxa"/>
+            <w:tcW w:w="2425" w:type="dxa"/>
           </w:tcPr>
           <w:p>
             <w:pPr>
@@ -3931,7 +4409,7 @@
         </w:tc>
         <w:tc>
           <w:tcPr>
-            <w:tcW w:w="2977" w:type="dxa"/>
+            <w:tcW w:w="2837" w:type="dxa"/>
           </w:tcPr>
           <w:p>
             <w:pPr>
@@ -3939,13 +4417,18 @@
               <w:jc w:val="center"/>
             </w:pPr>
             <w:r>
-              <w:t>Glasgow Coma Scale</w:t>
+              <w:t xml:space="preserve">Glasgow Coma </w:t>
             </w:r>
+            <w:proofErr w:type="spellStart"/>
+            <w:r>
+              <w:t>Scale</w:t>
+            </w:r>
+            <w:proofErr w:type="spellEnd"/>
           </w:p>
         </w:tc>
         <w:tc>
           <w:tcPr>
-            <w:tcW w:w="2835" w:type="dxa"/>
+            <w:tcW w:w="3664" w:type="dxa"/>
           </w:tcPr>
           <w:p>
             <w:pPr>
@@ -3955,21 +4438,15 @@
             <w:r>
               <w:t>Mild:13–15</w:t>
             </w:r>
-          </w:p>
-          <w:p>
-            <w:pPr>
-              <w:spacing w:line="240" w:lineRule="auto"/>
-              <w:jc w:val="center"/>
-            </w:pPr>
+            <w:r>
+              <w:t xml:space="preserve">, </w:t>
+            </w:r>
             <w:r>
               <w:t>Moderate:9–12</w:t>
             </w:r>
-          </w:p>
-          <w:p>
-            <w:pPr>
-              <w:spacing w:line="240" w:lineRule="auto"/>
-              <w:jc w:val="center"/>
-            </w:pPr>
+            <w:r>
+              <w:t xml:space="preserve">, </w:t>
+            </w:r>
             <w:r>
               <w:t>Severe:3–8</w:t>
             </w:r>
@@ -3978,11 +4455,12 @@
       </w:tr>
       <w:tr>
         <w:trPr>
-          <w:trHeight w:val="566"/>
+          <w:trHeight w:val="288"/>
+          <w:jc w:val="center"/>
         </w:trPr>
         <w:tc>
           <w:tcPr>
-            <w:tcW w:w="2547" w:type="dxa"/>
+            <w:tcW w:w="2425" w:type="dxa"/>
           </w:tcPr>
           <w:p>
             <w:pPr>
@@ -3996,21 +4474,26 @@
         </w:tc>
         <w:tc>
           <w:tcPr>
-            <w:tcW w:w="2977" w:type="dxa"/>
+            <w:tcW w:w="2837" w:type="dxa"/>
           </w:tcPr>
           <w:p>
             <w:pPr>
               <w:spacing w:line="240" w:lineRule="auto"/>
               <w:jc w:val="center"/>
             </w:pPr>
+            <w:proofErr w:type="spellStart"/>
             <w:r>
-              <w:t>Respiratory Rate</w:t>
+              <w:t>Respiratory</w:t>
+            </w:r>
+            <w:proofErr w:type="spellEnd"/>
+            <w:r>
+              <w:t xml:space="preserve"> Rate</w:t>
             </w:r>
           </w:p>
         </w:tc>
         <w:tc>
           <w:tcPr>
-            <w:tcW w:w="2835" w:type="dxa"/>
+            <w:tcW w:w="3664" w:type="dxa"/>
           </w:tcPr>
           <w:p>
             <w:pPr>
@@ -4020,12 +4503,9 @@
             <w:r>
               <w:t>1. 1–5</w:t>
             </w:r>
-          </w:p>
-          <w:p>
-            <w:pPr>
-              <w:spacing w:line="240" w:lineRule="auto"/>
-              <w:jc w:val="center"/>
-            </w:pPr>
+            <w:r>
+              <w:t xml:space="preserve">          </w:t>
+            </w:r>
             <w:r>
               <w:t>2. 6–9</w:t>
             </w:r>
@@ -4038,12 +4518,9 @@
             <w:r>
               <w:t>3. 30–70</w:t>
             </w:r>
-          </w:p>
-          <w:p>
-            <w:pPr>
-              <w:spacing w:line="240" w:lineRule="auto"/>
-              <w:jc w:val="center"/>
-            </w:pPr>
+            <w:r>
+              <w:t xml:space="preserve">       </w:t>
+            </w:r>
             <w:r>
               <w:t>4. 10–29</w:t>
             </w:r>
@@ -4052,11 +4529,12 @@
       </w:tr>
       <w:tr>
         <w:trPr>
-          <w:trHeight w:val="1660"/>
+          <w:trHeight w:val="288"/>
+          <w:jc w:val="center"/>
         </w:trPr>
         <w:tc>
           <w:tcPr>
-            <w:tcW w:w="2547" w:type="dxa"/>
+            <w:tcW w:w="2425" w:type="dxa"/>
           </w:tcPr>
           <w:p>
             <w:pPr>
@@ -4070,7 +4548,42 @@
         </w:tc>
         <w:tc>
           <w:tcPr>
-            <w:tcW w:w="2977" w:type="dxa"/>
+            <w:tcW w:w="2837" w:type="dxa"/>
+          </w:tcPr>
+          <w:p>
+            <w:pPr>
+              <w:spacing w:line="240" w:lineRule="auto"/>
+              <w:jc w:val="center"/>
+            </w:pPr>
+            <w:proofErr w:type="spellStart"/>
+            <w:r>
+              <w:t>Systolic</w:t>
+            </w:r>
+            <w:proofErr w:type="spellEnd"/>
+            <w:r>
+              <w:t xml:space="preserve"> </w:t>
+            </w:r>
+            <w:proofErr w:type="spellStart"/>
+            <w:r>
+              <w:t>Blood</w:t>
+            </w:r>
+            <w:proofErr w:type="spellEnd"/>
+            <w:r>
+              <w:t xml:space="preserve"> </w:t>
+            </w:r>
+            <w:proofErr w:type="spellStart"/>
+            <w:r>
+              <w:t>P</w:t>
+            </w:r>
+            <w:r>
+              <w:t>ressure</w:t>
+            </w:r>
+            <w:proofErr w:type="spellEnd"/>
+          </w:p>
+        </w:tc>
+        <w:tc>
+          <w:tcPr>
+            <w:tcW w:w="3664" w:type="dxa"/>
           </w:tcPr>
           <w:p>
             <w:pPr>
@@ -4078,46 +4591,31 @@
               <w:jc w:val="center"/>
             </w:pPr>
             <w:r>
-              <w:t>Systolic Blood pressure</w:t>
+              <w:t>1. 1–</w:t>
             </w:r>
-          </w:p>
-        </w:tc>
-        <w:tc>
-          <w:tcPr>
-            <w:tcW w:w="2835" w:type="dxa"/>
-          </w:tcPr>
-          <w:p>
-            <w:pPr>
-              <w:spacing w:line="240" w:lineRule="auto"/>
-              <w:jc w:val="center"/>
-            </w:pPr>
+            <w:proofErr w:type="gramStart"/>
             <w:r>
-              <w:t>1. 1–49</w:t>
+              <w:t>49</w:t>
             </w:r>
-          </w:p>
-          <w:p>
-            <w:pPr>
-              <w:spacing w:line="240" w:lineRule="auto"/>
-              <w:jc w:val="center"/>
-            </w:pPr>
+            <w:r>
+              <w:t xml:space="preserve">,   </w:t>
+            </w:r>
+            <w:proofErr w:type="gramEnd"/>
+            <w:r>
+              <w:t xml:space="preserve">    </w:t>
+            </w:r>
             <w:r>
               <w:t>2. 50–75</w:t>
             </w:r>
-          </w:p>
-          <w:p>
-            <w:pPr>
-              <w:spacing w:line="240" w:lineRule="auto"/>
-              <w:jc w:val="center"/>
-            </w:pPr>
+            <w:r>
+              <w:t xml:space="preserve">,     </w:t>
+            </w:r>
             <w:r>
               <w:t>3. 76–89</w:t>
             </w:r>
-          </w:p>
-          <w:p>
-            <w:pPr>
-              <w:spacing w:line="240" w:lineRule="auto"/>
-              <w:jc w:val="center"/>
-            </w:pPr>
+            <w:r>
+              <w:t xml:space="preserve">,        </w:t>
+            </w:r>
             <w:r>
               <w:t>4. &gt;89</w:t>
             </w:r>
@@ -4126,11 +4624,12 @@
       </w:tr>
       <w:tr>
         <w:trPr>
-          <w:trHeight w:val="566"/>
+          <w:trHeight w:val="288"/>
+          <w:jc w:val="center"/>
         </w:trPr>
         <w:tc>
           <w:tcPr>
-            <w:tcW w:w="2547" w:type="dxa"/>
+            <w:tcW w:w="2425" w:type="dxa"/>
           </w:tcPr>
           <w:p>
             <w:pPr>
@@ -4144,7 +4643,7 @@
         </w:tc>
         <w:tc>
           <w:tcPr>
-            <w:tcW w:w="2977" w:type="dxa"/>
+            <w:tcW w:w="2837" w:type="dxa"/>
           </w:tcPr>
           <w:p>
             <w:pPr>
@@ -4164,7 +4663,7 @@
         </w:tc>
         <w:tc>
           <w:tcPr>
-            <w:tcW w:w="2835" w:type="dxa"/>
+            <w:tcW w:w="3664" w:type="dxa"/>
           </w:tcPr>
           <w:p>
             <w:pPr>
@@ -4172,32 +4671,40 @@
               <w:jc w:val="center"/>
             </w:pPr>
             <w:r>
-              <w:t>0–1500 minutes</w:t>
+              <w:t xml:space="preserve">0–1500 </w:t>
             </w:r>
+            <w:proofErr w:type="spellStart"/>
+            <w:r>
+              <w:t>minutes</w:t>
+            </w:r>
+            <w:proofErr w:type="spellEnd"/>
           </w:p>
         </w:tc>
       </w:tr>
       <w:tr>
         <w:trPr>
-          <w:trHeight w:val="686"/>
+          <w:trHeight w:val="288"/>
+          <w:jc w:val="center"/>
         </w:trPr>
         <w:tc>
           <w:tcPr>
-            <w:tcW w:w="2547" w:type="dxa"/>
+            <w:tcW w:w="2425" w:type="dxa"/>
           </w:tcPr>
           <w:p>
             <w:pPr>
               <w:spacing w:line="240" w:lineRule="auto"/>
               <w:jc w:val="center"/>
             </w:pPr>
+            <w:proofErr w:type="spellStart"/>
             <w:r>
               <w:t>Procedure</w:t>
             </w:r>
+            <w:proofErr w:type="spellEnd"/>
           </w:p>
         </w:tc>
         <w:tc>
           <w:tcPr>
-            <w:tcW w:w="2977" w:type="dxa"/>
+            <w:tcW w:w="2837" w:type="dxa"/>
           </w:tcPr>
           <w:p>
             <w:pPr>
@@ -4217,7 +4724,7 @@
         </w:tc>
         <w:tc>
           <w:tcPr>
-            <w:tcW w:w="2835" w:type="dxa"/>
+            <w:tcW w:w="3664" w:type="dxa"/>
           </w:tcPr>
           <w:p>
             <w:pPr>
@@ -4225,201 +4732,109 @@
               <w:jc w:val="center"/>
             </w:pPr>
             <w:r>
-              <w:t>0–2100 minutes</w:t>
+              <w:t xml:space="preserve">0–2100 </w:t>
             </w:r>
+            <w:proofErr w:type="spellStart"/>
+            <w:r>
+              <w:t>minutes</w:t>
+            </w:r>
+            <w:proofErr w:type="spellEnd"/>
           </w:p>
         </w:tc>
       </w:tr>
     </w:tbl>
     <w:p>
       <w:pPr>
-        <w:spacing w:line="240" w:lineRule="auto"/>
-        <w:rPr>
+        <w:spacing w:after="0" w:line="240" w:lineRule="auto"/>
+        <w:rPr>
+          <w:rFonts w:asciiTheme="minorHAnsi" w:eastAsia="Times New Roman" w:hAnsiTheme="minorHAnsi" w:cstheme="minorHAnsi"/>
+          <w:color w:val="000000"/>
+          <w:sz w:val="20"/>
+          <w:szCs w:val="20"/>
+          <w:lang w:val="en-GB" w:eastAsia="en-GB"/>
+        </w:rPr>
+      </w:pPr>
+      <w:r>
+        <w:rPr>
+          <w:rFonts w:eastAsia="Times New Roman"/>
+          <w:sz w:val="20"/>
+          <w:szCs w:val="20"/>
+          <w:lang w:val="en-GB" w:eastAsia="en-GB"/>
+        </w:rPr>
+        <w:t xml:space="preserve">The data is collected from </w:t>
+      </w:r>
+      <w:r>
+        <w:rPr>
+          <w:rFonts w:asciiTheme="minorHAnsi" w:eastAsia="Times New Roman" w:hAnsiTheme="minorHAnsi" w:cstheme="minorHAnsi"/>
+          <w:color w:val="000000"/>
+          <w:sz w:val="20"/>
+          <w:szCs w:val="20"/>
+          <w:lang w:val="en-GB" w:eastAsia="en-GB"/>
+        </w:rPr>
+        <w:t xml:space="preserve">KUH trauma registry, </w:t>
+      </w:r>
+      <w:proofErr w:type="spellStart"/>
+      <w:r>
+        <w:rPr>
+          <w:rFonts w:asciiTheme="minorHAnsi" w:eastAsia="Times New Roman" w:hAnsiTheme="minorHAnsi" w:cstheme="minorHAnsi"/>
+          <w:color w:val="000000"/>
+          <w:sz w:val="20"/>
+          <w:szCs w:val="20"/>
+          <w:lang w:val="en-GB" w:eastAsia="en-GB"/>
+        </w:rPr>
+        <w:t>Swetrau</w:t>
+      </w:r>
+      <w:proofErr w:type="spellEnd"/>
+      <w:r>
+        <w:rPr>
+          <w:rFonts w:asciiTheme="minorHAnsi" w:eastAsia="Times New Roman" w:hAnsiTheme="minorHAnsi" w:cstheme="minorHAnsi"/>
+          <w:color w:val="000000"/>
+          <w:sz w:val="20"/>
+          <w:szCs w:val="20"/>
+          <w:lang w:val="en-GB" w:eastAsia="en-GB"/>
+        </w:rPr>
+        <w:t xml:space="preserve">.  </w:t>
+      </w:r>
+      <w:r>
+        <w:rPr>
+          <w:rFonts w:asciiTheme="minorHAnsi" w:eastAsia="Times New Roman" w:hAnsiTheme="minorHAnsi" w:cstheme="minorHAnsi"/>
+          <w:color w:val="000000"/>
+          <w:sz w:val="20"/>
+          <w:szCs w:val="20"/>
+          <w:lang w:val="en-GB" w:eastAsia="en-GB"/>
+        </w:rPr>
+        <w:t>Intubated is a variable created in R, using the combination of two variables. Glasgow Coma Scale, Respiratory rate, and Systolic Blood Pressure are converted in accordance with the revised trauma score.</w:t>
+      </w:r>
+    </w:p>
+    <w:p>
+      <w:pPr>
+        <w:spacing w:after="0" w:line="240" w:lineRule="auto"/>
+        <w:rPr>
+          <w:rFonts w:asciiTheme="minorHAnsi" w:eastAsia="Times New Roman" w:hAnsiTheme="minorHAnsi" w:cstheme="minorHAnsi"/>
+          <w:lang w:val="en-GB" w:eastAsia="en-GB"/>
+        </w:rPr>
+      </w:pPr>
+    </w:p>
+    <w:p>
+      <w:pPr>
+        <w:spacing w:after="0" w:line="360" w:lineRule="auto"/>
+        <w:rPr>
+          <w:rFonts w:asciiTheme="minorHAnsi" w:eastAsia="Times New Roman" w:hAnsiTheme="minorHAnsi" w:cstheme="minorHAnsi"/>
+          <w:sz w:val="28"/>
+          <w:szCs w:val="28"/>
+          <w:lang w:val="en-GB" w:eastAsia="en-GB"/>
+        </w:rPr>
+      </w:pPr>
+      <w:r>
+        <w:rPr>
+          <w:rFonts w:asciiTheme="minorHAnsi" w:eastAsia="Times New Roman" w:hAnsiTheme="minorHAnsi" w:cstheme="minorHAnsi"/>
           <w:b/>
           <w:bCs/>
-          <w:sz w:val="22"/>
-          <w:szCs w:val="22"/>
-          <w:lang w:val="en-US"/>
-        </w:rPr>
-      </w:pPr>
-    </w:p>
-    <w:p>
-      <w:pPr>
-        <w:spacing w:after="0" w:line="360" w:lineRule="auto"/>
-        <w:rPr>
-          <w:rFonts w:asciiTheme="minorHAnsi" w:eastAsia="Times New Roman" w:hAnsiTheme="minorHAnsi" w:cstheme="minorHAnsi"/>
-          <w:lang w:val="en-GB" w:eastAsia="en-GB"/>
-        </w:rPr>
-      </w:pPr>
-      <w:r>
-        <w:rPr>
-          <w:rFonts w:asciiTheme="minorHAnsi" w:eastAsia="Times New Roman" w:hAnsiTheme="minorHAnsi" w:cstheme="minorHAnsi"/>
-          <w:lang w:val="en-GB" w:eastAsia="en-GB"/>
-        </w:rPr>
-        <w:softHyphen/>
-      </w:r>
-      <w:r>
-        <w:rPr>
-          <w:rFonts w:asciiTheme="minorHAnsi" w:eastAsia="Times New Roman" w:hAnsiTheme="minorHAnsi" w:cstheme="minorHAnsi"/>
-          <w:lang w:val="en-GB" w:eastAsia="en-GB"/>
-        </w:rPr>
-        <w:softHyphen/>
-      </w:r>
-      <w:r>
-        <w:rPr>
-          <w:rFonts w:asciiTheme="minorHAnsi" w:eastAsia="Times New Roman" w:hAnsiTheme="minorHAnsi" w:cstheme="minorHAnsi"/>
-          <w:lang w:val="en-GB" w:eastAsia="en-GB"/>
-        </w:rPr>
-        <w:softHyphen/>
-      </w:r>
-      <w:r>
-        <w:rPr>
-          <w:rFonts w:asciiTheme="minorHAnsi" w:eastAsia="Times New Roman" w:hAnsiTheme="minorHAnsi" w:cstheme="minorHAnsi"/>
-          <w:lang w:val="en-GB" w:eastAsia="en-GB"/>
-        </w:rPr>
-        <w:softHyphen/>
-      </w:r>
-      <w:r>
-        <w:rPr>
-          <w:rFonts w:asciiTheme="minorHAnsi" w:eastAsia="Times New Roman" w:hAnsiTheme="minorHAnsi" w:cstheme="minorHAnsi"/>
-          <w:lang w:val="en-GB" w:eastAsia="en-GB"/>
-        </w:rPr>
-        <w:softHyphen/>
-      </w:r>
-      <w:r>
-        <w:rPr>
-          <w:rFonts w:asciiTheme="minorHAnsi" w:eastAsia="Times New Roman" w:hAnsiTheme="minorHAnsi" w:cstheme="minorHAnsi"/>
-          <w:lang w:val="en-GB" w:eastAsia="en-GB"/>
-        </w:rPr>
-        <w:softHyphen/>
-      </w:r>
-      <w:r>
-        <w:rPr>
-          <w:rFonts w:asciiTheme="minorHAnsi" w:eastAsia="Times New Roman" w:hAnsiTheme="minorHAnsi" w:cstheme="minorHAnsi"/>
-          <w:lang w:val="en-GB" w:eastAsia="en-GB"/>
-        </w:rPr>
-        <w:softHyphen/>
-      </w:r>
-      <w:r>
-        <w:rPr>
-          <w:rFonts w:asciiTheme="minorHAnsi" w:eastAsia="Times New Roman" w:hAnsiTheme="minorHAnsi" w:cstheme="minorHAnsi"/>
-          <w:lang w:val="en-GB" w:eastAsia="en-GB"/>
-        </w:rPr>
-        <w:softHyphen/>
-      </w:r>
-      <w:r>
-        <w:rPr>
-          <w:rFonts w:asciiTheme="minorHAnsi" w:eastAsia="Times New Roman" w:hAnsiTheme="minorHAnsi" w:cstheme="minorHAnsi"/>
-          <w:lang w:val="en-GB" w:eastAsia="en-GB"/>
-        </w:rPr>
-        <w:softHyphen/>
-      </w:r>
-      <w:r>
-        <w:rPr>
-          <w:rFonts w:asciiTheme="minorHAnsi" w:eastAsia="Times New Roman" w:hAnsiTheme="minorHAnsi" w:cstheme="minorHAnsi"/>
-          <w:lang w:val="en-GB" w:eastAsia="en-GB"/>
-        </w:rPr>
-        <w:softHyphen/>
-      </w:r>
-      <w:r>
-        <w:rPr>
-          <w:rFonts w:asciiTheme="minorHAnsi" w:eastAsia="Times New Roman" w:hAnsiTheme="minorHAnsi" w:cstheme="minorHAnsi"/>
-          <w:lang w:val="en-GB" w:eastAsia="en-GB"/>
-        </w:rPr>
-        <w:softHyphen/>
-      </w:r>
-      <w:r>
-        <w:rPr>
-          <w:rFonts w:asciiTheme="minorHAnsi" w:eastAsia="Times New Roman" w:hAnsiTheme="minorHAnsi" w:cstheme="minorHAnsi"/>
-          <w:lang w:val="en-GB" w:eastAsia="en-GB"/>
-        </w:rPr>
-        <w:softHyphen/>
-      </w:r>
-    </w:p>
-    <w:p>
-      <w:pPr>
-        <w:spacing w:after="0" w:line="360" w:lineRule="auto"/>
-        <w:rPr>
-          <w:rFonts w:asciiTheme="minorHAnsi" w:eastAsia="Times New Roman" w:hAnsiTheme="minorHAnsi" w:cstheme="minorHAnsi"/>
-          <w:b/>
-          <w:bCs/>
           <w:color w:val="000000"/>
           <w:sz w:val="28"/>
           <w:szCs w:val="28"/>
           <w:lang w:val="en-GB" w:eastAsia="en-GB"/>
         </w:rPr>
-      </w:pPr>
-    </w:p>
-    <w:p>
-      <w:pPr>
-        <w:spacing w:after="0" w:line="360" w:lineRule="auto"/>
-        <w:rPr>
-          <w:rFonts w:asciiTheme="minorHAnsi" w:eastAsia="Times New Roman" w:hAnsiTheme="minorHAnsi" w:cstheme="minorHAnsi"/>
-          <w:b/>
-          <w:bCs/>
-          <w:color w:val="000000"/>
-          <w:sz w:val="28"/>
-          <w:szCs w:val="28"/>
-          <w:lang w:val="en-GB" w:eastAsia="en-GB"/>
-        </w:rPr>
-      </w:pPr>
-    </w:p>
-    <w:p>
-      <w:pPr>
-        <w:spacing w:line="240" w:lineRule="auto"/>
-        <w:rPr>
-          <w:b/>
-          <w:bCs/>
-          <w:sz w:val="22"/>
-          <w:szCs w:val="22"/>
-          <w:lang w:val="en-US"/>
-        </w:rPr>
-      </w:pPr>
-      <w:r>
-        <w:rPr>
-          <w:b/>
-          <w:bCs/>
-          <w:sz w:val="22"/>
-          <w:szCs w:val="22"/>
-          <w:lang w:val="en-US"/>
-        </w:rPr>
-        <w:t>Table 1. Selected variables with definition.</w:t>
-      </w:r>
-    </w:p>
-    <w:p>
-      <w:pPr>
-        <w:spacing w:after="0" w:line="360" w:lineRule="auto"/>
-        <w:rPr>
-          <w:rFonts w:asciiTheme="minorHAnsi" w:eastAsia="Times New Roman" w:hAnsiTheme="minorHAnsi" w:cstheme="minorHAnsi"/>
-          <w:b/>
-          <w:bCs/>
-          <w:color w:val="000000"/>
-          <w:sz w:val="28"/>
-          <w:szCs w:val="28"/>
-          <w:lang w:val="en-GB" w:eastAsia="en-GB"/>
-        </w:rPr>
-      </w:pPr>
-    </w:p>
-    <w:p>
-      <w:pPr>
-        <w:spacing w:after="0" w:line="360" w:lineRule="auto"/>
-        <w:rPr>
-          <w:rFonts w:asciiTheme="minorHAnsi" w:eastAsia="Times New Roman" w:hAnsiTheme="minorHAnsi" w:cstheme="minorHAnsi"/>
-          <w:sz w:val="28"/>
-          <w:szCs w:val="28"/>
-          <w:lang w:val="en-GB" w:eastAsia="en-GB"/>
-        </w:rPr>
-      </w:pPr>
-      <w:r>
-        <w:rPr>
-          <w:rFonts w:asciiTheme="minorHAnsi" w:eastAsia="Times New Roman" w:hAnsiTheme="minorHAnsi" w:cstheme="minorHAnsi"/>
-          <w:b/>
-          <w:bCs/>
-          <w:color w:val="000000"/>
-          <w:sz w:val="28"/>
-          <w:szCs w:val="28"/>
-          <w:lang w:val="en-GB" w:eastAsia="en-GB"/>
-        </w:rPr>
         <w:lastRenderedPageBreak/>
         <w:t>Statistical methods</w:t>
       </w:r>
@@ -4439,15 +4854,7 @@
           <w:color w:val="000000"/>
           <w:lang w:val="en-GB" w:eastAsia="en-GB"/>
         </w:rPr>
-        <w:t>We will use</w:t>
-      </w:r>
-      <w:r>
-        <w:rPr>
-          <w:rFonts w:asciiTheme="minorHAnsi" w:eastAsia="Times New Roman" w:hAnsiTheme="minorHAnsi" w:cstheme="minorHAnsi"/>
-          <w:color w:val="000000"/>
-          <w:lang w:val="en-GB" w:eastAsia="en-GB"/>
-        </w:rPr>
-        <w:t xml:space="preserve"> R</w:t>
+        <w:t>The programming language R was used</w:t>
       </w:r>
       <w:r>
         <w:rPr>
@@ -4479,16 +4886,34 @@
           <w:color w:val="000000"/>
           <w:lang w:val="en-GB" w:eastAsia="en-GB"/>
         </w:rPr>
-        <w:t xml:space="preserve">will be </w:t>
-      </w:r>
-      <w:r>
-        <w:rPr>
-          <w:rFonts w:asciiTheme="minorHAnsi" w:eastAsia="Times New Roman" w:hAnsiTheme="minorHAnsi" w:cstheme="minorHAnsi"/>
-          <w:color w:val="000000"/>
-          <w:lang w:val="en-GB" w:eastAsia="en-GB"/>
-        </w:rPr>
-        <w:t>collected from Swetrau</w:t>
-      </w:r>
+        <w:t>was</w:t>
+      </w:r>
+      <w:r>
+        <w:rPr>
+          <w:rFonts w:asciiTheme="minorHAnsi" w:eastAsia="Times New Roman" w:hAnsiTheme="minorHAnsi" w:cstheme="minorHAnsi"/>
+          <w:color w:val="000000"/>
+          <w:lang w:val="en-GB" w:eastAsia="en-GB"/>
+        </w:rPr>
+        <w:t xml:space="preserve"> </w:t>
+      </w:r>
+      <w:r>
+        <w:rPr>
+          <w:rFonts w:asciiTheme="minorHAnsi" w:eastAsia="Times New Roman" w:hAnsiTheme="minorHAnsi" w:cstheme="minorHAnsi"/>
+          <w:color w:val="000000"/>
+          <w:lang w:val="en-GB" w:eastAsia="en-GB"/>
+        </w:rPr>
+        <w:t xml:space="preserve">collected from </w:t>
+      </w:r>
+      <w:proofErr w:type="spellStart"/>
+      <w:r>
+        <w:rPr>
+          <w:rFonts w:asciiTheme="minorHAnsi" w:eastAsia="Times New Roman" w:hAnsiTheme="minorHAnsi" w:cstheme="minorHAnsi"/>
+          <w:color w:val="000000"/>
+          <w:lang w:val="en-GB" w:eastAsia="en-GB"/>
+        </w:rPr>
+        <w:t>Swetrau</w:t>
+      </w:r>
+      <w:proofErr w:type="spellEnd"/>
       <w:r>
         <w:rPr>
           <w:rFonts w:asciiTheme="minorHAnsi" w:eastAsia="Times New Roman" w:hAnsiTheme="minorHAnsi" w:cstheme="minorHAnsi"/>
@@ -4503,15 +4928,63 @@
           <w:color w:val="000000"/>
           <w:lang w:val="en-GB" w:eastAsia="en-GB"/>
         </w:rPr>
-        <w:t xml:space="preserve">Patients not </w:t>
-      </w:r>
-      <w:r>
-        <w:rPr>
-          <w:rFonts w:asciiTheme="minorHAnsi" w:eastAsia="Times New Roman" w:hAnsiTheme="minorHAnsi" w:cstheme="minorHAnsi"/>
-          <w:color w:val="000000"/>
-          <w:lang w:val="en-GB" w:eastAsia="en-GB"/>
-        </w:rPr>
-        <w:t>meeting</w:t>
+        <w:t xml:space="preserve">The analysis model </w:t>
+      </w:r>
+      <w:r>
+        <w:rPr>
+          <w:rFonts w:asciiTheme="minorHAnsi" w:eastAsia="Times New Roman" w:hAnsiTheme="minorHAnsi" w:cstheme="minorHAnsi"/>
+          <w:color w:val="000000"/>
+          <w:lang w:val="en-GB" w:eastAsia="en-GB"/>
+        </w:rPr>
+        <w:t>was</w:t>
+      </w:r>
+      <w:r>
+        <w:rPr>
+          <w:rFonts w:asciiTheme="minorHAnsi" w:eastAsia="Times New Roman" w:hAnsiTheme="minorHAnsi" w:cstheme="minorHAnsi"/>
+          <w:color w:val="000000"/>
+          <w:lang w:val="en-GB" w:eastAsia="en-GB"/>
+        </w:rPr>
+        <w:t xml:space="preserve"> first </w:t>
+      </w:r>
+      <w:r>
+        <w:rPr>
+          <w:rFonts w:asciiTheme="minorHAnsi" w:eastAsia="Times New Roman" w:hAnsiTheme="minorHAnsi" w:cstheme="minorHAnsi"/>
+          <w:color w:val="000000"/>
+          <w:lang w:val="en-GB" w:eastAsia="en-GB"/>
+        </w:rPr>
+        <w:t xml:space="preserve">developed on </w:t>
+      </w:r>
+      <w:r>
+        <w:rPr>
+          <w:rFonts w:asciiTheme="minorHAnsi" w:eastAsia="Times New Roman" w:hAnsiTheme="minorHAnsi" w:cstheme="minorHAnsi"/>
+          <w:color w:val="000000"/>
+          <w:lang w:val="en-GB" w:eastAsia="en-GB"/>
+        </w:rPr>
+        <w:t>synthetic</w:t>
+      </w:r>
+      <w:r>
+        <w:rPr>
+          <w:rFonts w:asciiTheme="minorHAnsi" w:eastAsia="Times New Roman" w:hAnsiTheme="minorHAnsi" w:cstheme="minorHAnsi"/>
+          <w:color w:val="000000"/>
+          <w:lang w:val="en-GB" w:eastAsia="en-GB"/>
+        </w:rPr>
+        <w:t xml:space="preserve"> data</w:t>
+      </w:r>
+      <w:r>
+        <w:rPr>
+          <w:rFonts w:asciiTheme="minorHAnsi" w:eastAsia="Times New Roman" w:hAnsiTheme="minorHAnsi" w:cstheme="minorHAnsi"/>
+          <w:color w:val="000000"/>
+          <w:lang w:val="en-GB" w:eastAsia="en-GB"/>
+        </w:rPr>
+        <w:t xml:space="preserve"> with all the possible outcomes for each variable but scrambled between the patients,</w:t>
+      </w:r>
+      <w:r>
+        <w:rPr>
+          <w:rFonts w:asciiTheme="minorHAnsi" w:eastAsia="Times New Roman" w:hAnsiTheme="minorHAnsi" w:cstheme="minorHAnsi"/>
+          <w:color w:val="000000"/>
+          <w:lang w:val="en-GB" w:eastAsia="en-GB"/>
+        </w:rPr>
+        <w:t xml:space="preserve"> and later implemented on the collected data. This is done to decrease the risk of bias.</w:t>
       </w:r>
       <w:r>
         <w:rPr>
@@ -4521,85 +4994,33 @@
         </w:rPr>
         <w:t xml:space="preserve"> </w:t>
       </w:r>
-      <w:r>
-        <w:rPr>
-          <w:rFonts w:asciiTheme="minorHAnsi" w:eastAsia="Times New Roman" w:hAnsiTheme="minorHAnsi" w:cstheme="minorHAnsi"/>
-          <w:color w:val="000000"/>
-          <w:lang w:val="en-GB" w:eastAsia="en-GB"/>
-        </w:rPr>
-        <w:t xml:space="preserve">the set </w:t>
-      </w:r>
-      <w:r>
-        <w:rPr>
-          <w:rFonts w:asciiTheme="minorHAnsi" w:eastAsia="Times New Roman" w:hAnsiTheme="minorHAnsi" w:cstheme="minorHAnsi"/>
-          <w:color w:val="000000"/>
-          <w:lang w:val="en-GB" w:eastAsia="en-GB"/>
-        </w:rPr>
-        <w:t xml:space="preserve">criteria </w:t>
-      </w:r>
-      <w:r>
-        <w:rPr>
-          <w:rFonts w:asciiTheme="minorHAnsi" w:eastAsia="Times New Roman" w:hAnsiTheme="minorHAnsi" w:cstheme="minorHAnsi"/>
-          <w:color w:val="000000"/>
-          <w:lang w:val="en-GB" w:eastAsia="en-GB"/>
-        </w:rPr>
-        <w:t>or</w:t>
-      </w:r>
-      <w:r>
-        <w:rPr>
-          <w:rFonts w:asciiTheme="minorHAnsi" w:eastAsia="Times New Roman" w:hAnsiTheme="minorHAnsi" w:cstheme="minorHAnsi"/>
-          <w:color w:val="000000"/>
-          <w:lang w:val="en-GB" w:eastAsia="en-GB"/>
-        </w:rPr>
-        <w:t xml:space="preserve"> with missing data </w:t>
-      </w:r>
-      <w:r>
-        <w:rPr>
-          <w:rFonts w:asciiTheme="minorHAnsi" w:eastAsia="Times New Roman" w:hAnsiTheme="minorHAnsi" w:cstheme="minorHAnsi"/>
-          <w:color w:val="000000"/>
-          <w:lang w:val="en-GB" w:eastAsia="en-GB"/>
-        </w:rPr>
-        <w:t>are to be</w:t>
-      </w:r>
-      <w:r>
-        <w:rPr>
-          <w:rFonts w:asciiTheme="minorHAnsi" w:eastAsia="Times New Roman" w:hAnsiTheme="minorHAnsi" w:cstheme="minorHAnsi"/>
-          <w:color w:val="000000"/>
-          <w:lang w:val="en-GB" w:eastAsia="en-GB"/>
-        </w:rPr>
-        <w:t xml:space="preserve"> excluded. The analysis model </w:t>
-      </w:r>
-      <w:r>
-        <w:rPr>
-          <w:rFonts w:asciiTheme="minorHAnsi" w:eastAsia="Times New Roman" w:hAnsiTheme="minorHAnsi" w:cstheme="minorHAnsi"/>
-          <w:color w:val="000000"/>
-          <w:lang w:val="en-GB" w:eastAsia="en-GB"/>
-        </w:rPr>
-        <w:t xml:space="preserve">will first be </w:t>
-      </w:r>
-      <w:r>
-        <w:rPr>
-          <w:rFonts w:asciiTheme="minorHAnsi" w:eastAsia="Times New Roman" w:hAnsiTheme="minorHAnsi" w:cstheme="minorHAnsi"/>
-          <w:color w:val="000000"/>
-          <w:lang w:val="en-GB" w:eastAsia="en-GB"/>
-        </w:rPr>
-        <w:t xml:space="preserve">developed on </w:t>
-      </w:r>
-      <w:r>
-        <w:rPr>
-          <w:rFonts w:asciiTheme="minorHAnsi" w:eastAsia="Times New Roman" w:hAnsiTheme="minorHAnsi" w:cstheme="minorHAnsi"/>
-          <w:color w:val="000000"/>
-          <w:lang w:val="en-GB" w:eastAsia="en-GB"/>
-        </w:rPr>
-        <w:t>synthetic</w:t>
-      </w:r>
-      <w:r>
-        <w:rPr>
-          <w:rFonts w:asciiTheme="minorHAnsi" w:eastAsia="Times New Roman" w:hAnsiTheme="minorHAnsi" w:cstheme="minorHAnsi"/>
-          <w:color w:val="000000"/>
-          <w:lang w:val="en-GB" w:eastAsia="en-GB"/>
-        </w:rPr>
-        <w:t xml:space="preserve"> data and later implemented on the collected data. This is done to decrease the risk of bias.</w:t>
+    </w:p>
+    <w:p>
+      <w:pPr>
+        <w:spacing w:after="0" w:line="360" w:lineRule="auto"/>
+        <w:rPr>
+          <w:rFonts w:asciiTheme="minorHAnsi" w:eastAsia="Times New Roman" w:hAnsiTheme="minorHAnsi" w:cstheme="minorHAnsi"/>
+          <w:color w:val="000000"/>
+          <w:lang w:val="en-GB" w:eastAsia="en-GB"/>
+        </w:rPr>
+      </w:pPr>
+    </w:p>
+    <w:p>
+      <w:pPr>
+        <w:spacing w:after="0" w:line="360" w:lineRule="auto"/>
+        <w:rPr>
+          <w:rFonts w:asciiTheme="minorHAnsi" w:eastAsia="Times New Roman" w:hAnsiTheme="minorHAnsi" w:cstheme="minorHAnsi"/>
+          <w:color w:val="000000"/>
+          <w:lang w:val="en-GB" w:eastAsia="en-GB"/>
+        </w:rPr>
+      </w:pPr>
+      <w:r>
+        <w:rPr>
+          <w:rFonts w:asciiTheme="minorHAnsi" w:eastAsia="Times New Roman" w:hAnsiTheme="minorHAnsi" w:cstheme="minorHAnsi"/>
+          <w:color w:val="000000"/>
+          <w:lang w:val="en-GB" w:eastAsia="en-GB"/>
+        </w:rPr>
+        <w:t>The data</w:t>
       </w:r>
       <w:r>
         <w:rPr>
@@ -4609,42 +5030,6 @@
         </w:rPr>
         <w:t xml:space="preserve"> </w:t>
       </w:r>
-    </w:p>
-    <w:p>
-      <w:pPr>
-        <w:spacing w:after="0" w:line="360" w:lineRule="auto"/>
-        <w:rPr>
-          <w:rFonts w:asciiTheme="minorHAnsi" w:eastAsia="Times New Roman" w:hAnsiTheme="minorHAnsi" w:cstheme="minorHAnsi"/>
-          <w:color w:val="000000"/>
-          <w:lang w:val="en-GB" w:eastAsia="en-GB"/>
-        </w:rPr>
-      </w:pPr>
-    </w:p>
-    <w:p>
-      <w:pPr>
-        <w:spacing w:after="0" w:line="360" w:lineRule="auto"/>
-        <w:rPr>
-          <w:rFonts w:asciiTheme="minorHAnsi" w:eastAsia="Times New Roman" w:hAnsiTheme="minorHAnsi" w:cstheme="minorHAnsi"/>
-          <w:color w:val="000000"/>
-          <w:lang w:val="en-GB" w:eastAsia="en-GB"/>
-        </w:rPr>
-      </w:pPr>
-      <w:r>
-        <w:rPr>
-          <w:rFonts w:asciiTheme="minorHAnsi" w:eastAsia="Times New Roman" w:hAnsiTheme="minorHAnsi" w:cstheme="minorHAnsi"/>
-          <w:color w:val="000000"/>
-          <w:lang w:val="en-GB" w:eastAsia="en-GB"/>
-        </w:rPr>
-        <w:t xml:space="preserve">The data </w:t>
-      </w:r>
-      <w:r>
-        <w:rPr>
-          <w:rFonts w:asciiTheme="minorHAnsi" w:eastAsia="Times New Roman" w:hAnsiTheme="minorHAnsi" w:cstheme="minorHAnsi"/>
-          <w:color w:val="000000"/>
-          <w:lang w:val="en-GB" w:eastAsia="en-GB"/>
-        </w:rPr>
-        <w:t xml:space="preserve">to be </w:t>
-      </w:r>
       <w:r>
         <w:rPr>
           <w:rFonts w:asciiTheme="minorHAnsi" w:eastAsia="Times New Roman" w:hAnsiTheme="minorHAnsi" w:cstheme="minorHAnsi"/>
@@ -4685,57 +5070,91 @@
         </w:rPr>
         <w:t xml:space="preserve"> </w:t>
       </w:r>
-      <w:r>
-        <w:rPr>
-          <w:rFonts w:asciiTheme="minorHAnsi" w:eastAsia="Times New Roman" w:hAnsiTheme="minorHAnsi" w:cstheme="minorHAnsi"/>
-          <w:color w:val="000000"/>
-          <w:lang w:val="en-GB" w:eastAsia="en-GB"/>
-        </w:rPr>
-        <w:t>We therefore decided that in the case of patients intubated before arrival at the hospital we would use the GCS registered by the paramedics and place it into corresponding group</w:t>
-      </w:r>
-      <w:r>
-        <w:rPr>
-          <w:rFonts w:asciiTheme="minorHAnsi" w:eastAsia="Times New Roman" w:hAnsiTheme="minorHAnsi" w:cstheme="minorHAnsi"/>
-          <w:color w:val="000000"/>
-          <w:lang w:val="en-GB" w:eastAsia="en-GB"/>
-        </w:rPr>
-        <w:t xml:space="preserve"> in accordance with RTS.</w:t>
-      </w:r>
-    </w:p>
-    <w:p>
-      <w:pPr>
-        <w:spacing w:after="0" w:line="360" w:lineRule="auto"/>
-        <w:rPr>
-          <w:rFonts w:asciiTheme="minorHAnsi" w:eastAsia="Times New Roman" w:hAnsiTheme="minorHAnsi" w:cstheme="minorHAnsi"/>
-          <w:color w:val="000000"/>
-          <w:lang w:val="en-GB" w:eastAsia="en-GB"/>
-        </w:rPr>
-      </w:pPr>
-    </w:p>
-    <w:p>
-      <w:pPr>
-        <w:spacing w:after="0" w:line="360" w:lineRule="auto"/>
-        <w:rPr>
-          <w:rFonts w:asciiTheme="minorHAnsi" w:eastAsia="Times New Roman" w:hAnsiTheme="minorHAnsi" w:cstheme="minorHAnsi"/>
-          <w:color w:val="000000"/>
-          <w:lang w:val="en-GB" w:eastAsia="en-GB"/>
-        </w:rPr>
-      </w:pPr>
-      <w:r>
-        <w:rPr>
-          <w:rFonts w:asciiTheme="minorHAnsi" w:eastAsia="Times New Roman" w:hAnsiTheme="minorHAnsi" w:cstheme="minorHAnsi"/>
-          <w:color w:val="000000"/>
-          <w:lang w:val="en-GB" w:eastAsia="en-GB"/>
-        </w:rPr>
-        <w:t xml:space="preserve">To replace 99 as respiratory rate used for intubated patients before arrival at the hospital, we determined that the most reasonable solution would be to use the </w:t>
-      </w:r>
-      <w:r>
-        <w:rPr>
-          <w:rFonts w:asciiTheme="minorHAnsi" w:eastAsia="Times New Roman" w:hAnsiTheme="minorHAnsi" w:cstheme="minorHAnsi"/>
-          <w:color w:val="000000"/>
-          <w:lang w:val="en-GB" w:eastAsia="en-GB"/>
-        </w:rPr>
-        <w:t>pre-hospital respiratory rate, also converted into corresponding RTS-value. In the case of respiratory rate and GCS, if no pre-hospital value was registered, we would use the value measured in the hospital. If both were missing, the patient would still not be excluded, and the missing vital sign is then registered as missing.</w:t>
+      <w:proofErr w:type="gramStart"/>
+      <w:r>
+        <w:rPr>
+          <w:rFonts w:asciiTheme="minorHAnsi" w:eastAsia="Times New Roman" w:hAnsiTheme="minorHAnsi" w:cstheme="minorHAnsi"/>
+          <w:color w:val="000000"/>
+          <w:lang w:val="en-GB" w:eastAsia="en-GB"/>
+        </w:rPr>
+        <w:t>Therefore</w:t>
+      </w:r>
+      <w:proofErr w:type="gramEnd"/>
+      <w:r>
+        <w:rPr>
+          <w:rFonts w:asciiTheme="minorHAnsi" w:eastAsia="Times New Roman" w:hAnsiTheme="minorHAnsi" w:cstheme="minorHAnsi"/>
+          <w:color w:val="000000"/>
+          <w:lang w:val="en-GB" w:eastAsia="en-GB"/>
+        </w:rPr>
+        <w:t xml:space="preserve"> the decision made was to use the GCS registered by the paramedics and place it into corresponding group in accordance with RTS in the case of intubation before arrival at the hospital.</w:t>
+      </w:r>
+    </w:p>
+    <w:p>
+      <w:pPr>
+        <w:spacing w:after="0" w:line="360" w:lineRule="auto"/>
+        <w:rPr>
+          <w:rFonts w:asciiTheme="minorHAnsi" w:eastAsia="Times New Roman" w:hAnsiTheme="minorHAnsi" w:cstheme="minorHAnsi"/>
+          <w:color w:val="000000"/>
+          <w:lang w:val="en-GB" w:eastAsia="en-GB"/>
+        </w:rPr>
+      </w:pPr>
+    </w:p>
+    <w:p>
+      <w:pPr>
+        <w:spacing w:after="0" w:line="360" w:lineRule="auto"/>
+        <w:rPr>
+          <w:rFonts w:asciiTheme="minorHAnsi" w:eastAsia="Times New Roman" w:hAnsiTheme="minorHAnsi" w:cstheme="minorHAnsi"/>
+          <w:color w:val="000000"/>
+          <w:lang w:val="en-GB" w:eastAsia="en-GB"/>
+        </w:rPr>
+      </w:pPr>
+      <w:r>
+        <w:rPr>
+          <w:rFonts w:asciiTheme="minorHAnsi" w:eastAsia="Times New Roman" w:hAnsiTheme="minorHAnsi" w:cstheme="minorHAnsi"/>
+          <w:color w:val="000000"/>
+          <w:lang w:val="en-GB" w:eastAsia="en-GB"/>
+        </w:rPr>
+        <w:t xml:space="preserve">To replace 99 as respiratory rate used for intubated patients before arrival at the hospital, </w:t>
+      </w:r>
+      <w:r>
+        <w:rPr>
+          <w:rFonts w:asciiTheme="minorHAnsi" w:eastAsia="Times New Roman" w:hAnsiTheme="minorHAnsi" w:cstheme="minorHAnsi"/>
+          <w:color w:val="000000"/>
+          <w:lang w:val="en-GB" w:eastAsia="en-GB"/>
+        </w:rPr>
+        <w:t>it was</w:t>
+      </w:r>
+      <w:r>
+        <w:rPr>
+          <w:rFonts w:asciiTheme="minorHAnsi" w:eastAsia="Times New Roman" w:hAnsiTheme="minorHAnsi" w:cstheme="minorHAnsi"/>
+          <w:color w:val="000000"/>
+          <w:lang w:val="en-GB" w:eastAsia="en-GB"/>
+        </w:rPr>
+        <w:t xml:space="preserve"> determined that the most reasonable solution would be to use the </w:t>
+      </w:r>
+      <w:r>
+        <w:rPr>
+          <w:rFonts w:asciiTheme="minorHAnsi" w:eastAsia="Times New Roman" w:hAnsiTheme="minorHAnsi" w:cstheme="minorHAnsi"/>
+          <w:color w:val="000000"/>
+          <w:lang w:val="en-GB" w:eastAsia="en-GB"/>
+        </w:rPr>
+        <w:t>pre-hospital respiratory rate, also converted into corresponding RTS-value. In the case of respiratory rate and GCS, if no pre-hospital value was registered, the value measured in the hospital</w:t>
+      </w:r>
+      <w:r>
+        <w:rPr>
+          <w:rFonts w:asciiTheme="minorHAnsi" w:eastAsia="Times New Roman" w:hAnsiTheme="minorHAnsi" w:cstheme="minorHAnsi"/>
+          <w:color w:val="000000"/>
+          <w:lang w:val="en-GB" w:eastAsia="en-GB"/>
+        </w:rPr>
+        <w:t xml:space="preserve"> would be used</w:t>
+      </w:r>
+      <w:r>
+        <w:rPr>
+          <w:rFonts w:asciiTheme="minorHAnsi" w:eastAsia="Times New Roman" w:hAnsiTheme="minorHAnsi" w:cstheme="minorHAnsi"/>
+          <w:color w:val="000000"/>
+          <w:lang w:val="en-GB" w:eastAsia="en-GB"/>
+        </w:rPr>
+        <w:t>. If both were missing, the patient would still not be excluded, and the missing vital sign is then registered as missing.</w:t>
       </w:r>
       <w:r>
         <w:rPr>
@@ -4769,23 +5188,27 @@
       </w:pPr>
       <w:r>
         <w:rPr>
-          <w:rFonts w:asciiTheme="minorHAnsi" w:eastAsia="Times New Roman" w:hAnsiTheme="minorHAnsi" w:cstheme="minorHAnsi"/>
-          <w:color w:val="000000"/>
-          <w:lang w:val="en-GB" w:eastAsia="en-GB"/>
-        </w:rPr>
-        <w:t xml:space="preserve">We </w:t>
-      </w:r>
-      <w:r>
-        <w:rPr>
           <w:lang w:val="en-US"/>
         </w:rPr>
-        <w:t>will use</w:t>
+        <w:t>L</w:t>
       </w:r>
       <w:r>
         <w:rPr>
           <w:lang w:val="en-US"/>
         </w:rPr>
-        <w:t xml:space="preserve"> logistic regression to assess unadjusted and adjusted associations between independent variables and the outcome</w:t>
+        <w:t>ogistic regression</w:t>
+      </w:r>
+      <w:r>
+        <w:rPr>
+          <w:lang w:val="en-US"/>
+        </w:rPr>
+        <w:t xml:space="preserve"> was used</w:t>
+      </w:r>
+      <w:r>
+        <w:rPr>
+          <w:lang w:val="en-US"/>
+        </w:rPr>
+        <w:t xml:space="preserve"> to assess unadjusted and adjusted associations between independent variables and the outcome</w:t>
       </w:r>
       <w:r>
         <w:rPr>
@@ -4989,7 +5412,6 @@
           <w:szCs w:val="28"/>
           <w:lang w:val="en-GB" w:eastAsia="en-GB"/>
         </w:rPr>
-        <w:lastRenderedPageBreak/>
         <w:t>Ethical considerations</w:t>
       </w:r>
     </w:p>
@@ -5006,7 +5428,14 @@
           <w:rFonts w:asciiTheme="minorHAnsi" w:eastAsia="Times New Roman" w:hAnsiTheme="minorHAnsi" w:cstheme="minorHAnsi"/>
           <w:lang w:val="en-GB" w:eastAsia="en-GB"/>
         </w:rPr>
-        <w:t>This study is conducted with accordance to the following ethical principles.</w:t>
+        <w:t>This study is conducted with accordance to the following ethical principles</w:t>
+      </w:r>
+      <w:r>
+        <w:rPr>
+          <w:rFonts w:asciiTheme="minorHAnsi" w:eastAsia="Times New Roman" w:hAnsiTheme="minorHAnsi" w:cstheme="minorHAnsi"/>
+          <w:lang w:val="en-GB" w:eastAsia="en-GB"/>
+        </w:rPr>
+        <w:t xml:space="preserve"> as there is a minimal risk of leakage of private information. </w:t>
       </w:r>
     </w:p>
     <w:p>
@@ -5051,7 +5480,23 @@
           <w:rFonts w:asciiTheme="minorHAnsi" w:eastAsia="Times New Roman" w:hAnsiTheme="minorHAnsi" w:cstheme="minorHAnsi"/>
           <w:lang w:val="en-GB" w:eastAsia="en-GB"/>
         </w:rPr>
-        <w:t xml:space="preserve">All the information is gathered from SweTrau, a database for all trauma patients in Sweden. The patients are informed of their contribution and that registered data can be used for further advancements in trauma care and other studies via letter. They also have the right to be excluded and can at any time submit a withdrawal. </w:t>
+        <w:t xml:space="preserve">All the information is gathered from </w:t>
+      </w:r>
+      <w:proofErr w:type="spellStart"/>
+      <w:r>
+        <w:rPr>
+          <w:rFonts w:asciiTheme="minorHAnsi" w:eastAsia="Times New Roman" w:hAnsiTheme="minorHAnsi" w:cstheme="minorHAnsi"/>
+          <w:lang w:val="en-GB" w:eastAsia="en-GB"/>
+        </w:rPr>
+        <w:t>SweTrau</w:t>
+      </w:r>
+      <w:proofErr w:type="spellEnd"/>
+      <w:r>
+        <w:rPr>
+          <w:rFonts w:asciiTheme="minorHAnsi" w:eastAsia="Times New Roman" w:hAnsiTheme="minorHAnsi" w:cstheme="minorHAnsi"/>
+          <w:lang w:val="en-GB" w:eastAsia="en-GB"/>
+        </w:rPr>
+        <w:t xml:space="preserve">, a database for all trauma patients in Sweden. The patients are informed of their contribution and that registered data can be used for further advancements in trauma care and other studies via letter. They also have the right to be excluded and can at any time submit a withdrawal. </w:t>
       </w:r>
     </w:p>
     <w:p>
@@ -5206,8 +5651,28 @@
           <w:bCs/>
           <w:lang w:val="en-GB" w:eastAsia="en-GB"/>
         </w:rPr>
-        <w:t>The Principle of Nonmalefience</w:t>
-      </w:r>
+        <w:t>The Principle of Non</w:t>
+      </w:r>
+      <w:r>
+        <w:rPr>
+          <w:rFonts w:asciiTheme="minorHAnsi" w:eastAsia="Times New Roman" w:hAnsiTheme="minorHAnsi" w:cstheme="minorHAnsi"/>
+          <w:b/>
+          <w:bCs/>
+          <w:lang w:val="en-GB" w:eastAsia="en-GB"/>
+        </w:rPr>
+        <w:t>-</w:t>
+      </w:r>
+      <w:proofErr w:type="spellStart"/>
+      <w:r>
+        <w:rPr>
+          <w:rFonts w:asciiTheme="minorHAnsi" w:eastAsia="Times New Roman" w:hAnsiTheme="minorHAnsi" w:cstheme="minorHAnsi"/>
+          <w:b/>
+          <w:bCs/>
+          <w:lang w:val="en-GB" w:eastAsia="en-GB"/>
+        </w:rPr>
+        <w:t>malefience</w:t>
+      </w:r>
+      <w:proofErr w:type="spellEnd"/>
     </w:p>
     <w:p>
       <w:pPr>
@@ -5327,7 +5792,6 @@
           <w:szCs w:val="28"/>
           <w:lang w:eastAsia="en-GB"/>
         </w:rPr>
-        <w:lastRenderedPageBreak/>
         <w:t>Progressrapport och tidsplan</w:t>
       </w:r>
     </w:p>
@@ -5349,7 +5813,7 @@
     </w:p>
     <w:p>
       <w:pPr>
-        <w:pStyle w:val="ListParagraph"/>
+        <w:pStyle w:val="Liststycke"/>
         <w:numPr>
           <w:ilvl w:val="0"/>
           <w:numId w:val="1"/>
@@ -5365,12 +5829,28 @@
           <w:rFonts w:asciiTheme="minorHAnsi" w:eastAsia="Times New Roman" w:hAnsiTheme="minorHAnsi" w:cstheme="minorHAnsi"/>
           <w:lang w:eastAsia="en-GB"/>
         </w:rPr>
-        <w:t>Gjort en timeline med viktiga datum och allt som ska hinnas med varje vecka.</w:t>
-      </w:r>
-    </w:p>
-    <w:p>
-      <w:pPr>
-        <w:pStyle w:val="ListParagraph"/>
+        <w:t xml:space="preserve">Gjort en </w:t>
+      </w:r>
+      <w:proofErr w:type="spellStart"/>
+      <w:r>
+        <w:rPr>
+          <w:rFonts w:asciiTheme="minorHAnsi" w:eastAsia="Times New Roman" w:hAnsiTheme="minorHAnsi" w:cstheme="minorHAnsi"/>
+          <w:lang w:eastAsia="en-GB"/>
+        </w:rPr>
+        <w:t>timeline</w:t>
+      </w:r>
+      <w:proofErr w:type="spellEnd"/>
+      <w:r>
+        <w:rPr>
+          <w:rFonts w:asciiTheme="minorHAnsi" w:eastAsia="Times New Roman" w:hAnsiTheme="minorHAnsi" w:cstheme="minorHAnsi"/>
+          <w:lang w:eastAsia="en-GB"/>
+        </w:rPr>
+        <w:t xml:space="preserve"> med viktiga datum och allt som ska hinnas med varje vecka.</w:t>
+      </w:r>
+    </w:p>
+    <w:p>
+      <w:pPr>
+        <w:pStyle w:val="Liststycke"/>
         <w:numPr>
           <w:ilvl w:val="0"/>
           <w:numId w:val="1"/>
@@ -5386,19 +5866,124 @@
           <w:rFonts w:asciiTheme="minorHAnsi" w:eastAsia="Times New Roman" w:hAnsiTheme="minorHAnsi" w:cstheme="minorHAnsi"/>
           <w:lang w:eastAsia="en-GB"/>
         </w:rPr>
-        <w:t xml:space="preserve">Skrivit en study plan med bakgrund och metod som är mer kompakt än projektredogörelsen och som förhoppningsvis ska publiceras i slutet av terminen. </w:t>
-      </w:r>
-      <w:r>
-        <w:rPr>
-          <w:rFonts w:asciiTheme="minorHAnsi" w:eastAsia="Times New Roman" w:hAnsiTheme="minorHAnsi" w:cstheme="minorHAnsi"/>
-          <w:lang w:val="en-GB" w:eastAsia="en-GB"/>
-        </w:rPr>
-        <w:t xml:space="preserve">Även fått feedback från handledare och korrigerat. </w:t>
-      </w:r>
-    </w:p>
-    <w:p>
-      <w:pPr>
-        <w:pStyle w:val="ListParagraph"/>
+        <w:t xml:space="preserve">Skrivit en </w:t>
+      </w:r>
+      <w:proofErr w:type="spellStart"/>
+      <w:r>
+        <w:rPr>
+          <w:rFonts w:asciiTheme="minorHAnsi" w:eastAsia="Times New Roman" w:hAnsiTheme="minorHAnsi" w:cstheme="minorHAnsi"/>
+          <w:lang w:eastAsia="en-GB"/>
+        </w:rPr>
+        <w:t>study</w:t>
+      </w:r>
+      <w:proofErr w:type="spellEnd"/>
+      <w:r>
+        <w:rPr>
+          <w:rFonts w:asciiTheme="minorHAnsi" w:eastAsia="Times New Roman" w:hAnsiTheme="minorHAnsi" w:cstheme="minorHAnsi"/>
+          <w:lang w:eastAsia="en-GB"/>
+        </w:rPr>
+        <w:t xml:space="preserve"> plan med bakgrund och metod som är mer kompakt än projektredogörelsen och som förhoppningsvis ska publiceras i slutet av terminen. </w:t>
+      </w:r>
+      <w:proofErr w:type="spellStart"/>
+      <w:r>
+        <w:rPr>
+          <w:rFonts w:asciiTheme="minorHAnsi" w:eastAsia="Times New Roman" w:hAnsiTheme="minorHAnsi" w:cstheme="minorHAnsi"/>
+          <w:lang w:val="en-GB" w:eastAsia="en-GB"/>
+        </w:rPr>
+        <w:t>Även</w:t>
+      </w:r>
+      <w:proofErr w:type="spellEnd"/>
+      <w:r>
+        <w:rPr>
+          <w:rFonts w:asciiTheme="minorHAnsi" w:eastAsia="Times New Roman" w:hAnsiTheme="minorHAnsi" w:cstheme="minorHAnsi"/>
+          <w:lang w:val="en-GB" w:eastAsia="en-GB"/>
+        </w:rPr>
+        <w:t xml:space="preserve"> </w:t>
+      </w:r>
+      <w:proofErr w:type="spellStart"/>
+      <w:r>
+        <w:rPr>
+          <w:rFonts w:asciiTheme="minorHAnsi" w:eastAsia="Times New Roman" w:hAnsiTheme="minorHAnsi" w:cstheme="minorHAnsi"/>
+          <w:lang w:val="en-GB" w:eastAsia="en-GB"/>
+        </w:rPr>
+        <w:t>fått</w:t>
+      </w:r>
+      <w:proofErr w:type="spellEnd"/>
+      <w:r>
+        <w:rPr>
+          <w:rFonts w:asciiTheme="minorHAnsi" w:eastAsia="Times New Roman" w:hAnsiTheme="minorHAnsi" w:cstheme="minorHAnsi"/>
+          <w:lang w:val="en-GB" w:eastAsia="en-GB"/>
+        </w:rPr>
+        <w:t xml:space="preserve"> feedback </w:t>
+      </w:r>
+      <w:proofErr w:type="spellStart"/>
+      <w:r>
+        <w:rPr>
+          <w:rFonts w:asciiTheme="minorHAnsi" w:eastAsia="Times New Roman" w:hAnsiTheme="minorHAnsi" w:cstheme="minorHAnsi"/>
+          <w:lang w:val="en-GB" w:eastAsia="en-GB"/>
+        </w:rPr>
+        <w:t>från</w:t>
+      </w:r>
+      <w:proofErr w:type="spellEnd"/>
+      <w:r>
+        <w:rPr>
+          <w:rFonts w:asciiTheme="minorHAnsi" w:eastAsia="Times New Roman" w:hAnsiTheme="minorHAnsi" w:cstheme="minorHAnsi"/>
+          <w:lang w:val="en-GB" w:eastAsia="en-GB"/>
+        </w:rPr>
+        <w:t xml:space="preserve"> </w:t>
+      </w:r>
+      <w:proofErr w:type="spellStart"/>
+      <w:r>
+        <w:rPr>
+          <w:rFonts w:asciiTheme="minorHAnsi" w:eastAsia="Times New Roman" w:hAnsiTheme="minorHAnsi" w:cstheme="minorHAnsi"/>
+          <w:lang w:val="en-GB" w:eastAsia="en-GB"/>
+        </w:rPr>
+        <w:t>handledare</w:t>
+      </w:r>
+      <w:proofErr w:type="spellEnd"/>
+      <w:r>
+        <w:rPr>
+          <w:rFonts w:asciiTheme="minorHAnsi" w:eastAsia="Times New Roman" w:hAnsiTheme="minorHAnsi" w:cstheme="minorHAnsi"/>
+          <w:lang w:val="en-GB" w:eastAsia="en-GB"/>
+        </w:rPr>
+        <w:t xml:space="preserve"> </w:t>
+      </w:r>
+      <w:proofErr w:type="spellStart"/>
+      <w:r>
+        <w:rPr>
+          <w:rFonts w:asciiTheme="minorHAnsi" w:eastAsia="Times New Roman" w:hAnsiTheme="minorHAnsi" w:cstheme="minorHAnsi"/>
+          <w:lang w:val="en-GB" w:eastAsia="en-GB"/>
+        </w:rPr>
+        <w:t>och</w:t>
+      </w:r>
+      <w:proofErr w:type="spellEnd"/>
+      <w:r>
+        <w:rPr>
+          <w:rFonts w:asciiTheme="minorHAnsi" w:eastAsia="Times New Roman" w:hAnsiTheme="minorHAnsi" w:cstheme="minorHAnsi"/>
+          <w:lang w:val="en-GB" w:eastAsia="en-GB"/>
+        </w:rPr>
+        <w:t xml:space="preserve"> </w:t>
+      </w:r>
+      <w:proofErr w:type="spellStart"/>
+      <w:r>
+        <w:rPr>
+          <w:rFonts w:asciiTheme="minorHAnsi" w:eastAsia="Times New Roman" w:hAnsiTheme="minorHAnsi" w:cstheme="minorHAnsi"/>
+          <w:lang w:val="en-GB" w:eastAsia="en-GB"/>
+        </w:rPr>
+        <w:t>korrigerat</w:t>
+      </w:r>
+      <w:proofErr w:type="spellEnd"/>
+      <w:r>
+        <w:rPr>
+          <w:rFonts w:asciiTheme="minorHAnsi" w:eastAsia="Times New Roman" w:hAnsiTheme="minorHAnsi" w:cstheme="minorHAnsi"/>
+          <w:lang w:val="en-GB" w:eastAsia="en-GB"/>
+        </w:rPr>
+        <w:t xml:space="preserve">. </w:t>
+      </w:r>
+    </w:p>
+    <w:p>
+      <w:pPr>
+        <w:pStyle w:val="Liststycke"/>
         <w:numPr>
           <w:ilvl w:val="0"/>
           <w:numId w:val="1"/>
@@ -5414,12 +5999,28 @@
           <w:rFonts w:asciiTheme="minorHAnsi" w:eastAsia="Times New Roman" w:hAnsiTheme="minorHAnsi" w:cstheme="minorHAnsi"/>
           <w:lang w:eastAsia="en-GB"/>
         </w:rPr>
-        <w:t xml:space="preserve">Fått tillgång till scrambled data och på så vis påbörjat kodandet. </w:t>
-      </w:r>
-    </w:p>
-    <w:p>
-      <w:pPr>
-        <w:pStyle w:val="ListParagraph"/>
+        <w:t xml:space="preserve">Fått tillgång till </w:t>
+      </w:r>
+      <w:proofErr w:type="spellStart"/>
+      <w:r>
+        <w:rPr>
+          <w:rFonts w:asciiTheme="minorHAnsi" w:eastAsia="Times New Roman" w:hAnsiTheme="minorHAnsi" w:cstheme="minorHAnsi"/>
+          <w:lang w:eastAsia="en-GB"/>
+        </w:rPr>
+        <w:t>scrambled</w:t>
+      </w:r>
+      <w:proofErr w:type="spellEnd"/>
+      <w:r>
+        <w:rPr>
+          <w:rFonts w:asciiTheme="minorHAnsi" w:eastAsia="Times New Roman" w:hAnsiTheme="minorHAnsi" w:cstheme="minorHAnsi"/>
+          <w:lang w:eastAsia="en-GB"/>
+        </w:rPr>
+        <w:t xml:space="preserve"> data och på så vis påbörjat kodandet. </w:t>
+      </w:r>
+    </w:p>
+    <w:p>
+      <w:pPr>
+        <w:pStyle w:val="Liststycke"/>
         <w:numPr>
           <w:ilvl w:val="1"/>
           <w:numId w:val="1"/>
@@ -5430,17 +6031,26 @@
           <w:lang w:val="en-GB" w:eastAsia="en-GB"/>
         </w:rPr>
       </w:pPr>
-      <w:r>
-        <w:rPr>
-          <w:rFonts w:asciiTheme="minorHAnsi" w:eastAsia="Times New Roman" w:hAnsiTheme="minorHAnsi" w:cstheme="minorHAnsi"/>
-          <w:lang w:val="en-GB" w:eastAsia="en-GB"/>
-        </w:rPr>
-        <w:t>Importerat scrambled data.</w:t>
-      </w:r>
-    </w:p>
-    <w:p>
-      <w:pPr>
-        <w:pStyle w:val="ListParagraph"/>
+      <w:proofErr w:type="spellStart"/>
+      <w:r>
+        <w:rPr>
+          <w:rFonts w:asciiTheme="minorHAnsi" w:eastAsia="Times New Roman" w:hAnsiTheme="minorHAnsi" w:cstheme="minorHAnsi"/>
+          <w:lang w:val="en-GB" w:eastAsia="en-GB"/>
+        </w:rPr>
+        <w:t>Importerat</w:t>
+      </w:r>
+      <w:proofErr w:type="spellEnd"/>
+      <w:r>
+        <w:rPr>
+          <w:rFonts w:asciiTheme="minorHAnsi" w:eastAsia="Times New Roman" w:hAnsiTheme="minorHAnsi" w:cstheme="minorHAnsi"/>
+          <w:lang w:val="en-GB" w:eastAsia="en-GB"/>
+        </w:rPr>
+        <w:t xml:space="preserve"> scrambled data.</w:t>
+      </w:r>
+    </w:p>
+    <w:p>
+      <w:pPr>
+        <w:pStyle w:val="Liststycke"/>
         <w:numPr>
           <w:ilvl w:val="1"/>
           <w:numId w:val="1"/>
@@ -5456,12 +6066,28 @@
           <w:rFonts w:asciiTheme="minorHAnsi" w:eastAsia="Times New Roman" w:hAnsiTheme="minorHAnsi" w:cstheme="minorHAnsi"/>
           <w:lang w:eastAsia="en-GB"/>
         </w:rPr>
-        <w:t>Selekterat ut valda variabler från databasen och gjort en egen data frame.</w:t>
-      </w:r>
-    </w:p>
-    <w:p>
-      <w:pPr>
-        <w:pStyle w:val="ListParagraph"/>
+        <w:t xml:space="preserve">Selekterat ut valda variabler från databasen och gjort en egen data </w:t>
+      </w:r>
+      <w:proofErr w:type="spellStart"/>
+      <w:r>
+        <w:rPr>
+          <w:rFonts w:asciiTheme="minorHAnsi" w:eastAsia="Times New Roman" w:hAnsiTheme="minorHAnsi" w:cstheme="minorHAnsi"/>
+          <w:lang w:eastAsia="en-GB"/>
+        </w:rPr>
+        <w:t>frame</w:t>
+      </w:r>
+      <w:proofErr w:type="spellEnd"/>
+      <w:r>
+        <w:rPr>
+          <w:rFonts w:asciiTheme="minorHAnsi" w:eastAsia="Times New Roman" w:hAnsiTheme="minorHAnsi" w:cstheme="minorHAnsi"/>
+          <w:lang w:eastAsia="en-GB"/>
+        </w:rPr>
+        <w:t>.</w:t>
+      </w:r>
+    </w:p>
+    <w:p>
+      <w:pPr>
+        <w:pStyle w:val="Liststycke"/>
         <w:numPr>
           <w:ilvl w:val="1"/>
           <w:numId w:val="1"/>
@@ -5472,17 +6098,67 @@
           <w:lang w:val="en-GB" w:eastAsia="en-GB"/>
         </w:rPr>
       </w:pPr>
-      <w:r>
-        <w:rPr>
-          <w:rFonts w:asciiTheme="minorHAnsi" w:eastAsia="Times New Roman" w:hAnsiTheme="minorHAnsi" w:cstheme="minorHAnsi"/>
-          <w:lang w:val="en-GB" w:eastAsia="en-GB"/>
-        </w:rPr>
-        <w:t>Kodat hur variablerna ska tolkas</w:t>
-      </w:r>
-    </w:p>
-    <w:p>
-      <w:pPr>
-        <w:pStyle w:val="ListParagraph"/>
+      <w:proofErr w:type="spellStart"/>
+      <w:r>
+        <w:rPr>
+          <w:rFonts w:asciiTheme="minorHAnsi" w:eastAsia="Times New Roman" w:hAnsiTheme="minorHAnsi" w:cstheme="minorHAnsi"/>
+          <w:lang w:val="en-GB" w:eastAsia="en-GB"/>
+        </w:rPr>
+        <w:t>Kodat</w:t>
+      </w:r>
+      <w:proofErr w:type="spellEnd"/>
+      <w:r>
+        <w:rPr>
+          <w:rFonts w:asciiTheme="minorHAnsi" w:eastAsia="Times New Roman" w:hAnsiTheme="minorHAnsi" w:cstheme="minorHAnsi"/>
+          <w:lang w:val="en-GB" w:eastAsia="en-GB"/>
+        </w:rPr>
+        <w:t xml:space="preserve"> </w:t>
+      </w:r>
+      <w:proofErr w:type="spellStart"/>
+      <w:r>
+        <w:rPr>
+          <w:rFonts w:asciiTheme="minorHAnsi" w:eastAsia="Times New Roman" w:hAnsiTheme="minorHAnsi" w:cstheme="minorHAnsi"/>
+          <w:lang w:val="en-GB" w:eastAsia="en-GB"/>
+        </w:rPr>
+        <w:t>hur</w:t>
+      </w:r>
+      <w:proofErr w:type="spellEnd"/>
+      <w:r>
+        <w:rPr>
+          <w:rFonts w:asciiTheme="minorHAnsi" w:eastAsia="Times New Roman" w:hAnsiTheme="minorHAnsi" w:cstheme="minorHAnsi"/>
+          <w:lang w:val="en-GB" w:eastAsia="en-GB"/>
+        </w:rPr>
+        <w:t xml:space="preserve"> </w:t>
+      </w:r>
+      <w:proofErr w:type="spellStart"/>
+      <w:r>
+        <w:rPr>
+          <w:rFonts w:asciiTheme="minorHAnsi" w:eastAsia="Times New Roman" w:hAnsiTheme="minorHAnsi" w:cstheme="minorHAnsi"/>
+          <w:lang w:val="en-GB" w:eastAsia="en-GB"/>
+        </w:rPr>
+        <w:t>variablerna</w:t>
+      </w:r>
+      <w:proofErr w:type="spellEnd"/>
+      <w:r>
+        <w:rPr>
+          <w:rFonts w:asciiTheme="minorHAnsi" w:eastAsia="Times New Roman" w:hAnsiTheme="minorHAnsi" w:cstheme="minorHAnsi"/>
+          <w:lang w:val="en-GB" w:eastAsia="en-GB"/>
+        </w:rPr>
+        <w:t xml:space="preserve"> ska </w:t>
+      </w:r>
+      <w:proofErr w:type="spellStart"/>
+      <w:r>
+        <w:rPr>
+          <w:rFonts w:asciiTheme="minorHAnsi" w:eastAsia="Times New Roman" w:hAnsiTheme="minorHAnsi" w:cstheme="minorHAnsi"/>
+          <w:lang w:val="en-GB" w:eastAsia="en-GB"/>
+        </w:rPr>
+        <w:t>tolkas</w:t>
+      </w:r>
+      <w:proofErr w:type="spellEnd"/>
+    </w:p>
+    <w:p>
+      <w:pPr>
+        <w:pStyle w:val="Liststycke"/>
         <w:numPr>
           <w:ilvl w:val="0"/>
           <w:numId w:val="1"/>
@@ -5523,12 +6199,37 @@
           <w:rFonts w:asciiTheme="minorHAnsi" w:eastAsia="Times New Roman" w:hAnsiTheme="minorHAnsi" w:cstheme="minorHAnsi"/>
           <w:lang w:val="en-GB" w:eastAsia="en-GB"/>
         </w:rPr>
-        <w:t>Det som ska göras</w:t>
-      </w:r>
-    </w:p>
-    <w:p>
-      <w:pPr>
-        <w:pStyle w:val="ListParagraph"/>
+        <w:t xml:space="preserve">Det </w:t>
+      </w:r>
+      <w:proofErr w:type="spellStart"/>
+      <w:r>
+        <w:rPr>
+          <w:rFonts w:asciiTheme="minorHAnsi" w:eastAsia="Times New Roman" w:hAnsiTheme="minorHAnsi" w:cstheme="minorHAnsi"/>
+          <w:lang w:val="en-GB" w:eastAsia="en-GB"/>
+        </w:rPr>
+        <w:t>som</w:t>
+      </w:r>
+      <w:proofErr w:type="spellEnd"/>
+      <w:r>
+        <w:rPr>
+          <w:rFonts w:asciiTheme="minorHAnsi" w:eastAsia="Times New Roman" w:hAnsiTheme="minorHAnsi" w:cstheme="minorHAnsi"/>
+          <w:lang w:val="en-GB" w:eastAsia="en-GB"/>
+        </w:rPr>
+        <w:t xml:space="preserve"> ska </w:t>
+      </w:r>
+      <w:proofErr w:type="spellStart"/>
+      <w:r>
+        <w:rPr>
+          <w:rFonts w:asciiTheme="minorHAnsi" w:eastAsia="Times New Roman" w:hAnsiTheme="minorHAnsi" w:cstheme="minorHAnsi"/>
+          <w:lang w:val="en-GB" w:eastAsia="en-GB"/>
+        </w:rPr>
+        <w:t>göras</w:t>
+      </w:r>
+      <w:proofErr w:type="spellEnd"/>
+    </w:p>
+    <w:p>
+      <w:pPr>
+        <w:pStyle w:val="Liststycke"/>
         <w:numPr>
           <w:ilvl w:val="0"/>
           <w:numId w:val="1"/>
@@ -5539,17 +6240,35 @@
           <w:lang w:val="en-GB" w:eastAsia="en-GB"/>
         </w:rPr>
       </w:pPr>
-      <w:r>
-        <w:rPr>
-          <w:rFonts w:asciiTheme="minorHAnsi" w:eastAsia="Times New Roman" w:hAnsiTheme="minorHAnsi" w:cstheme="minorHAnsi"/>
-          <w:lang w:val="en-GB" w:eastAsia="en-GB"/>
-        </w:rPr>
-        <w:t>Fortsätta med kodandet</w:t>
-      </w:r>
-    </w:p>
-    <w:p>
-      <w:pPr>
-        <w:pStyle w:val="ListParagraph"/>
+      <w:proofErr w:type="spellStart"/>
+      <w:r>
+        <w:rPr>
+          <w:rFonts w:asciiTheme="minorHAnsi" w:eastAsia="Times New Roman" w:hAnsiTheme="minorHAnsi" w:cstheme="minorHAnsi"/>
+          <w:lang w:val="en-GB" w:eastAsia="en-GB"/>
+        </w:rPr>
+        <w:t>Fortsätta</w:t>
+      </w:r>
+      <w:proofErr w:type="spellEnd"/>
+      <w:r>
+        <w:rPr>
+          <w:rFonts w:asciiTheme="minorHAnsi" w:eastAsia="Times New Roman" w:hAnsiTheme="minorHAnsi" w:cstheme="minorHAnsi"/>
+          <w:lang w:val="en-GB" w:eastAsia="en-GB"/>
+        </w:rPr>
+        <w:t xml:space="preserve"> med </w:t>
+      </w:r>
+      <w:proofErr w:type="spellStart"/>
+      <w:r>
+        <w:rPr>
+          <w:rFonts w:asciiTheme="minorHAnsi" w:eastAsia="Times New Roman" w:hAnsiTheme="minorHAnsi" w:cstheme="minorHAnsi"/>
+          <w:lang w:val="en-GB" w:eastAsia="en-GB"/>
+        </w:rPr>
+        <w:t>kodandet</w:t>
+      </w:r>
+      <w:proofErr w:type="spellEnd"/>
+    </w:p>
+    <w:p>
+      <w:pPr>
+        <w:pStyle w:val="Liststycke"/>
         <w:numPr>
           <w:ilvl w:val="1"/>
           <w:numId w:val="1"/>
@@ -5565,12 +6284,28 @@
           <w:rFonts w:asciiTheme="minorHAnsi" w:eastAsia="Times New Roman" w:hAnsiTheme="minorHAnsi" w:cstheme="minorHAnsi"/>
           <w:lang w:eastAsia="en-GB"/>
         </w:rPr>
-        <w:t>Se till att alla variabler fungerar på scrambled data</w:t>
-      </w:r>
-    </w:p>
-    <w:p>
-      <w:pPr>
-        <w:pStyle w:val="ListParagraph"/>
+        <w:t xml:space="preserve">Se till att alla variabler fungerar på </w:t>
+      </w:r>
+      <w:proofErr w:type="spellStart"/>
+      <w:r>
+        <w:rPr>
+          <w:rFonts w:asciiTheme="minorHAnsi" w:eastAsia="Times New Roman" w:hAnsiTheme="minorHAnsi" w:cstheme="minorHAnsi"/>
+          <w:lang w:eastAsia="en-GB"/>
+        </w:rPr>
+        <w:t>scrambled</w:t>
+      </w:r>
+      <w:proofErr w:type="spellEnd"/>
+      <w:r>
+        <w:rPr>
+          <w:rFonts w:asciiTheme="minorHAnsi" w:eastAsia="Times New Roman" w:hAnsiTheme="minorHAnsi" w:cstheme="minorHAnsi"/>
+          <w:lang w:eastAsia="en-GB"/>
+        </w:rPr>
+        <w:t xml:space="preserve"> data</w:t>
+      </w:r>
+    </w:p>
+    <w:p>
+      <w:pPr>
+        <w:pStyle w:val="Liststycke"/>
         <w:numPr>
           <w:ilvl w:val="1"/>
           <w:numId w:val="1"/>
@@ -5591,7 +6326,7 @@
     </w:p>
     <w:p>
       <w:pPr>
-        <w:pStyle w:val="ListParagraph"/>
+        <w:pStyle w:val="Liststycke"/>
         <w:numPr>
           <w:ilvl w:val="1"/>
           <w:numId w:val="1"/>
@@ -5619,7 +6354,7 @@
     </w:p>
     <w:p>
       <w:pPr>
-        <w:pStyle w:val="ListParagraph"/>
+        <w:pStyle w:val="Liststycke"/>
         <w:numPr>
           <w:ilvl w:val="1"/>
           <w:numId w:val="1"/>
@@ -5630,17 +6365,67 @@
           <w:lang w:val="en-GB" w:eastAsia="en-GB"/>
         </w:rPr>
       </w:pPr>
-      <w:r>
-        <w:rPr>
-          <w:rFonts w:asciiTheme="minorHAnsi" w:eastAsia="Times New Roman" w:hAnsiTheme="minorHAnsi" w:cstheme="minorHAnsi"/>
-          <w:lang w:val="en-GB" w:eastAsia="en-GB"/>
-        </w:rPr>
-        <w:t>Importera riktig data från databasen</w:t>
-      </w:r>
-    </w:p>
-    <w:p>
-      <w:pPr>
-        <w:pStyle w:val="ListParagraph"/>
+      <w:proofErr w:type="spellStart"/>
+      <w:r>
+        <w:rPr>
+          <w:rFonts w:asciiTheme="minorHAnsi" w:eastAsia="Times New Roman" w:hAnsiTheme="minorHAnsi" w:cstheme="minorHAnsi"/>
+          <w:lang w:val="en-GB" w:eastAsia="en-GB"/>
+        </w:rPr>
+        <w:t>Importera</w:t>
+      </w:r>
+      <w:proofErr w:type="spellEnd"/>
+      <w:r>
+        <w:rPr>
+          <w:rFonts w:asciiTheme="minorHAnsi" w:eastAsia="Times New Roman" w:hAnsiTheme="minorHAnsi" w:cstheme="minorHAnsi"/>
+          <w:lang w:val="en-GB" w:eastAsia="en-GB"/>
+        </w:rPr>
+        <w:t xml:space="preserve"> </w:t>
+      </w:r>
+      <w:proofErr w:type="spellStart"/>
+      <w:r>
+        <w:rPr>
+          <w:rFonts w:asciiTheme="minorHAnsi" w:eastAsia="Times New Roman" w:hAnsiTheme="minorHAnsi" w:cstheme="minorHAnsi"/>
+          <w:lang w:val="en-GB" w:eastAsia="en-GB"/>
+        </w:rPr>
+        <w:t>riktig</w:t>
+      </w:r>
+      <w:proofErr w:type="spellEnd"/>
+      <w:r>
+        <w:rPr>
+          <w:rFonts w:asciiTheme="minorHAnsi" w:eastAsia="Times New Roman" w:hAnsiTheme="minorHAnsi" w:cstheme="minorHAnsi"/>
+          <w:lang w:val="en-GB" w:eastAsia="en-GB"/>
+        </w:rPr>
+        <w:t xml:space="preserve"> data </w:t>
+      </w:r>
+      <w:proofErr w:type="spellStart"/>
+      <w:r>
+        <w:rPr>
+          <w:rFonts w:asciiTheme="minorHAnsi" w:eastAsia="Times New Roman" w:hAnsiTheme="minorHAnsi" w:cstheme="minorHAnsi"/>
+          <w:lang w:val="en-GB" w:eastAsia="en-GB"/>
+        </w:rPr>
+        <w:t>från</w:t>
+      </w:r>
+      <w:proofErr w:type="spellEnd"/>
+      <w:r>
+        <w:rPr>
+          <w:rFonts w:asciiTheme="minorHAnsi" w:eastAsia="Times New Roman" w:hAnsiTheme="minorHAnsi" w:cstheme="minorHAnsi"/>
+          <w:lang w:val="en-GB" w:eastAsia="en-GB"/>
+        </w:rPr>
+        <w:t xml:space="preserve"> </w:t>
+      </w:r>
+      <w:proofErr w:type="spellStart"/>
+      <w:r>
+        <w:rPr>
+          <w:rFonts w:asciiTheme="minorHAnsi" w:eastAsia="Times New Roman" w:hAnsiTheme="minorHAnsi" w:cstheme="minorHAnsi"/>
+          <w:lang w:val="en-GB" w:eastAsia="en-GB"/>
+        </w:rPr>
+        <w:t>databasen</w:t>
+      </w:r>
+      <w:proofErr w:type="spellEnd"/>
+    </w:p>
+    <w:p>
+      <w:pPr>
+        <w:pStyle w:val="Liststycke"/>
         <w:numPr>
           <w:ilvl w:val="1"/>
           <w:numId w:val="1"/>
@@ -5651,17 +6436,67 @@
           <w:lang w:val="en-GB" w:eastAsia="en-GB"/>
         </w:rPr>
       </w:pPr>
-      <w:r>
-        <w:rPr>
-          <w:rFonts w:asciiTheme="minorHAnsi" w:eastAsia="Times New Roman" w:hAnsiTheme="minorHAnsi" w:cstheme="minorHAnsi"/>
-          <w:lang w:val="en-GB" w:eastAsia="en-GB"/>
-        </w:rPr>
-        <w:t>Köra koden på den datan</w:t>
-      </w:r>
-    </w:p>
-    <w:p>
-      <w:pPr>
-        <w:pStyle w:val="ListParagraph"/>
+      <w:proofErr w:type="spellStart"/>
+      <w:r>
+        <w:rPr>
+          <w:rFonts w:asciiTheme="minorHAnsi" w:eastAsia="Times New Roman" w:hAnsiTheme="minorHAnsi" w:cstheme="minorHAnsi"/>
+          <w:lang w:val="en-GB" w:eastAsia="en-GB"/>
+        </w:rPr>
+        <w:t>Köra</w:t>
+      </w:r>
+      <w:proofErr w:type="spellEnd"/>
+      <w:r>
+        <w:rPr>
+          <w:rFonts w:asciiTheme="minorHAnsi" w:eastAsia="Times New Roman" w:hAnsiTheme="minorHAnsi" w:cstheme="minorHAnsi"/>
+          <w:lang w:val="en-GB" w:eastAsia="en-GB"/>
+        </w:rPr>
+        <w:t xml:space="preserve"> </w:t>
+      </w:r>
+      <w:proofErr w:type="spellStart"/>
+      <w:r>
+        <w:rPr>
+          <w:rFonts w:asciiTheme="minorHAnsi" w:eastAsia="Times New Roman" w:hAnsiTheme="minorHAnsi" w:cstheme="minorHAnsi"/>
+          <w:lang w:val="en-GB" w:eastAsia="en-GB"/>
+        </w:rPr>
+        <w:t>koden</w:t>
+      </w:r>
+      <w:proofErr w:type="spellEnd"/>
+      <w:r>
+        <w:rPr>
+          <w:rFonts w:asciiTheme="minorHAnsi" w:eastAsia="Times New Roman" w:hAnsiTheme="minorHAnsi" w:cstheme="minorHAnsi"/>
+          <w:lang w:val="en-GB" w:eastAsia="en-GB"/>
+        </w:rPr>
+        <w:t xml:space="preserve"> </w:t>
+      </w:r>
+      <w:proofErr w:type="spellStart"/>
+      <w:r>
+        <w:rPr>
+          <w:rFonts w:asciiTheme="minorHAnsi" w:eastAsia="Times New Roman" w:hAnsiTheme="minorHAnsi" w:cstheme="minorHAnsi"/>
+          <w:lang w:val="en-GB" w:eastAsia="en-GB"/>
+        </w:rPr>
+        <w:t>på</w:t>
+      </w:r>
+      <w:proofErr w:type="spellEnd"/>
+      <w:r>
+        <w:rPr>
+          <w:rFonts w:asciiTheme="minorHAnsi" w:eastAsia="Times New Roman" w:hAnsiTheme="minorHAnsi" w:cstheme="minorHAnsi"/>
+          <w:lang w:val="en-GB" w:eastAsia="en-GB"/>
+        </w:rPr>
+        <w:t xml:space="preserve"> den </w:t>
+      </w:r>
+      <w:proofErr w:type="spellStart"/>
+      <w:r>
+        <w:rPr>
+          <w:rFonts w:asciiTheme="minorHAnsi" w:eastAsia="Times New Roman" w:hAnsiTheme="minorHAnsi" w:cstheme="minorHAnsi"/>
+          <w:lang w:val="en-GB" w:eastAsia="en-GB"/>
+        </w:rPr>
+        <w:t>datan</w:t>
+      </w:r>
+      <w:proofErr w:type="spellEnd"/>
+    </w:p>
+    <w:p>
+      <w:pPr>
+        <w:pStyle w:val="Liststycke"/>
         <w:numPr>
           <w:ilvl w:val="0"/>
           <w:numId w:val="1"/>
@@ -5672,17 +6507,35 @@
           <w:lang w:val="en-GB" w:eastAsia="en-GB"/>
         </w:rPr>
       </w:pPr>
-      <w:r>
-        <w:rPr>
-          <w:rFonts w:asciiTheme="minorHAnsi" w:eastAsia="Times New Roman" w:hAnsiTheme="minorHAnsi" w:cstheme="minorHAnsi"/>
-          <w:lang w:val="en-GB" w:eastAsia="en-GB"/>
-        </w:rPr>
-        <w:t>Registera resultat</w:t>
-      </w:r>
-    </w:p>
-    <w:p>
-      <w:pPr>
-        <w:pStyle w:val="ListParagraph"/>
+      <w:proofErr w:type="spellStart"/>
+      <w:r>
+        <w:rPr>
+          <w:rFonts w:asciiTheme="minorHAnsi" w:eastAsia="Times New Roman" w:hAnsiTheme="minorHAnsi" w:cstheme="minorHAnsi"/>
+          <w:lang w:val="en-GB" w:eastAsia="en-GB"/>
+        </w:rPr>
+        <w:t>Registera</w:t>
+      </w:r>
+      <w:proofErr w:type="spellEnd"/>
+      <w:r>
+        <w:rPr>
+          <w:rFonts w:asciiTheme="minorHAnsi" w:eastAsia="Times New Roman" w:hAnsiTheme="minorHAnsi" w:cstheme="minorHAnsi"/>
+          <w:lang w:val="en-GB" w:eastAsia="en-GB"/>
+        </w:rPr>
+        <w:t xml:space="preserve"> </w:t>
+      </w:r>
+      <w:proofErr w:type="spellStart"/>
+      <w:r>
+        <w:rPr>
+          <w:rFonts w:asciiTheme="minorHAnsi" w:eastAsia="Times New Roman" w:hAnsiTheme="minorHAnsi" w:cstheme="minorHAnsi"/>
+          <w:lang w:val="en-GB" w:eastAsia="en-GB"/>
+        </w:rPr>
+        <w:t>resultat</w:t>
+      </w:r>
+      <w:proofErr w:type="spellEnd"/>
+    </w:p>
+    <w:p>
+      <w:pPr>
+        <w:pStyle w:val="Liststycke"/>
         <w:numPr>
           <w:ilvl w:val="0"/>
           <w:numId w:val="1"/>
@@ -5693,17 +6546,35 @@
           <w:lang w:val="en-GB" w:eastAsia="en-GB"/>
         </w:rPr>
       </w:pPr>
-      <w:r>
-        <w:rPr>
-          <w:rFonts w:asciiTheme="minorHAnsi" w:eastAsia="Times New Roman" w:hAnsiTheme="minorHAnsi" w:cstheme="minorHAnsi"/>
-          <w:lang w:val="en-GB" w:eastAsia="en-GB"/>
-        </w:rPr>
-        <w:t>Tolka resultat</w:t>
-      </w:r>
-    </w:p>
-    <w:p>
-      <w:pPr>
-        <w:pStyle w:val="ListParagraph"/>
+      <w:proofErr w:type="spellStart"/>
+      <w:r>
+        <w:rPr>
+          <w:rFonts w:asciiTheme="minorHAnsi" w:eastAsia="Times New Roman" w:hAnsiTheme="minorHAnsi" w:cstheme="minorHAnsi"/>
+          <w:lang w:val="en-GB" w:eastAsia="en-GB"/>
+        </w:rPr>
+        <w:t>Tolka</w:t>
+      </w:r>
+      <w:proofErr w:type="spellEnd"/>
+      <w:r>
+        <w:rPr>
+          <w:rFonts w:asciiTheme="minorHAnsi" w:eastAsia="Times New Roman" w:hAnsiTheme="minorHAnsi" w:cstheme="minorHAnsi"/>
+          <w:lang w:val="en-GB" w:eastAsia="en-GB"/>
+        </w:rPr>
+        <w:t xml:space="preserve"> </w:t>
+      </w:r>
+      <w:proofErr w:type="spellStart"/>
+      <w:r>
+        <w:rPr>
+          <w:rFonts w:asciiTheme="minorHAnsi" w:eastAsia="Times New Roman" w:hAnsiTheme="minorHAnsi" w:cstheme="minorHAnsi"/>
+          <w:lang w:val="en-GB" w:eastAsia="en-GB"/>
+        </w:rPr>
+        <w:t>resultat</w:t>
+      </w:r>
+      <w:proofErr w:type="spellEnd"/>
+    </w:p>
+    <w:p>
+      <w:pPr>
+        <w:pStyle w:val="Liststycke"/>
         <w:numPr>
           <w:ilvl w:val="0"/>
           <w:numId w:val="1"/>
@@ -5714,17 +6585,67 @@
           <w:lang w:val="en-GB" w:eastAsia="en-GB"/>
         </w:rPr>
       </w:pPr>
-      <w:r>
-        <w:rPr>
-          <w:rFonts w:asciiTheme="minorHAnsi" w:eastAsia="Times New Roman" w:hAnsiTheme="minorHAnsi" w:cstheme="minorHAnsi"/>
-          <w:lang w:val="en-GB" w:eastAsia="en-GB"/>
-        </w:rPr>
-        <w:t>Få med allt i tabeller</w:t>
-      </w:r>
-    </w:p>
-    <w:p>
-      <w:pPr>
-        <w:pStyle w:val="ListParagraph"/>
+      <w:proofErr w:type="spellStart"/>
+      <w:r>
+        <w:rPr>
+          <w:rFonts w:asciiTheme="minorHAnsi" w:eastAsia="Times New Roman" w:hAnsiTheme="minorHAnsi" w:cstheme="minorHAnsi"/>
+          <w:lang w:val="en-GB" w:eastAsia="en-GB"/>
+        </w:rPr>
+        <w:t>Få</w:t>
+      </w:r>
+      <w:proofErr w:type="spellEnd"/>
+      <w:r>
+        <w:rPr>
+          <w:rFonts w:asciiTheme="minorHAnsi" w:eastAsia="Times New Roman" w:hAnsiTheme="minorHAnsi" w:cstheme="minorHAnsi"/>
+          <w:lang w:val="en-GB" w:eastAsia="en-GB"/>
+        </w:rPr>
+        <w:t xml:space="preserve"> med </w:t>
+      </w:r>
+      <w:proofErr w:type="spellStart"/>
+      <w:r>
+        <w:rPr>
+          <w:rFonts w:asciiTheme="minorHAnsi" w:eastAsia="Times New Roman" w:hAnsiTheme="minorHAnsi" w:cstheme="minorHAnsi"/>
+          <w:lang w:val="en-GB" w:eastAsia="en-GB"/>
+        </w:rPr>
+        <w:t>allt</w:t>
+      </w:r>
+      <w:proofErr w:type="spellEnd"/>
+      <w:r>
+        <w:rPr>
+          <w:rFonts w:asciiTheme="minorHAnsi" w:eastAsia="Times New Roman" w:hAnsiTheme="minorHAnsi" w:cstheme="minorHAnsi"/>
+          <w:lang w:val="en-GB" w:eastAsia="en-GB"/>
+        </w:rPr>
+        <w:t xml:space="preserve"> </w:t>
+      </w:r>
+      <w:proofErr w:type="spellStart"/>
+      <w:r>
+        <w:rPr>
+          <w:rFonts w:asciiTheme="minorHAnsi" w:eastAsia="Times New Roman" w:hAnsiTheme="minorHAnsi" w:cstheme="minorHAnsi"/>
+          <w:lang w:val="en-GB" w:eastAsia="en-GB"/>
+        </w:rPr>
+        <w:t>i</w:t>
+      </w:r>
+      <w:proofErr w:type="spellEnd"/>
+      <w:r>
+        <w:rPr>
+          <w:rFonts w:asciiTheme="minorHAnsi" w:eastAsia="Times New Roman" w:hAnsiTheme="minorHAnsi" w:cstheme="minorHAnsi"/>
+          <w:lang w:val="en-GB" w:eastAsia="en-GB"/>
+        </w:rPr>
+        <w:t xml:space="preserve"> </w:t>
+      </w:r>
+      <w:proofErr w:type="spellStart"/>
+      <w:r>
+        <w:rPr>
+          <w:rFonts w:asciiTheme="minorHAnsi" w:eastAsia="Times New Roman" w:hAnsiTheme="minorHAnsi" w:cstheme="minorHAnsi"/>
+          <w:lang w:val="en-GB" w:eastAsia="en-GB"/>
+        </w:rPr>
+        <w:t>tabeller</w:t>
+      </w:r>
+      <w:proofErr w:type="spellEnd"/>
+    </w:p>
+    <w:p>
+      <w:pPr>
+        <w:pStyle w:val="Liststycke"/>
         <w:numPr>
           <w:ilvl w:val="0"/>
           <w:numId w:val="1"/>
@@ -5735,17 +6656,35 @@
           <w:lang w:val="en-GB" w:eastAsia="en-GB"/>
         </w:rPr>
       </w:pPr>
-      <w:r>
-        <w:rPr>
-          <w:rFonts w:asciiTheme="minorHAnsi" w:eastAsia="Times New Roman" w:hAnsiTheme="minorHAnsi" w:cstheme="minorHAnsi"/>
-          <w:lang w:val="en-GB" w:eastAsia="en-GB"/>
-        </w:rPr>
-        <w:t>Skriva diskussion</w:t>
-      </w:r>
-    </w:p>
-    <w:p>
-      <w:pPr>
-        <w:pStyle w:val="ListParagraph"/>
+      <w:proofErr w:type="spellStart"/>
+      <w:r>
+        <w:rPr>
+          <w:rFonts w:asciiTheme="minorHAnsi" w:eastAsia="Times New Roman" w:hAnsiTheme="minorHAnsi" w:cstheme="minorHAnsi"/>
+          <w:lang w:val="en-GB" w:eastAsia="en-GB"/>
+        </w:rPr>
+        <w:t>Skriva</w:t>
+      </w:r>
+      <w:proofErr w:type="spellEnd"/>
+      <w:r>
+        <w:rPr>
+          <w:rFonts w:asciiTheme="minorHAnsi" w:eastAsia="Times New Roman" w:hAnsiTheme="minorHAnsi" w:cstheme="minorHAnsi"/>
+          <w:lang w:val="en-GB" w:eastAsia="en-GB"/>
+        </w:rPr>
+        <w:t xml:space="preserve"> </w:t>
+      </w:r>
+      <w:proofErr w:type="spellStart"/>
+      <w:r>
+        <w:rPr>
+          <w:rFonts w:asciiTheme="minorHAnsi" w:eastAsia="Times New Roman" w:hAnsiTheme="minorHAnsi" w:cstheme="minorHAnsi"/>
+          <w:lang w:val="en-GB" w:eastAsia="en-GB"/>
+        </w:rPr>
+        <w:t>diskussion</w:t>
+      </w:r>
+      <w:proofErr w:type="spellEnd"/>
+    </w:p>
+    <w:p>
+      <w:pPr>
+        <w:pStyle w:val="Liststycke"/>
         <w:numPr>
           <w:ilvl w:val="0"/>
           <w:numId w:val="1"/>
@@ -5756,17 +6695,42 @@
           <w:lang w:val="en-GB" w:eastAsia="en-GB"/>
         </w:rPr>
       </w:pPr>
-      <w:r>
-        <w:rPr>
-          <w:rFonts w:asciiTheme="minorHAnsi" w:eastAsia="Times New Roman" w:hAnsiTheme="minorHAnsi" w:cstheme="minorHAnsi"/>
-          <w:lang w:val="en-GB" w:eastAsia="en-GB"/>
-        </w:rPr>
-        <w:t>Korrigera efter feedback</w:t>
-      </w:r>
-    </w:p>
-    <w:p>
-      <w:pPr>
-        <w:pStyle w:val="ListParagraph"/>
+      <w:proofErr w:type="spellStart"/>
+      <w:r>
+        <w:rPr>
+          <w:rFonts w:asciiTheme="minorHAnsi" w:eastAsia="Times New Roman" w:hAnsiTheme="minorHAnsi" w:cstheme="minorHAnsi"/>
+          <w:lang w:val="en-GB" w:eastAsia="en-GB"/>
+        </w:rPr>
+        <w:t>Korrigera</w:t>
+      </w:r>
+      <w:proofErr w:type="spellEnd"/>
+      <w:r>
+        <w:rPr>
+          <w:rFonts w:asciiTheme="minorHAnsi" w:eastAsia="Times New Roman" w:hAnsiTheme="minorHAnsi" w:cstheme="minorHAnsi"/>
+          <w:lang w:val="en-GB" w:eastAsia="en-GB"/>
+        </w:rPr>
+        <w:t xml:space="preserve"> </w:t>
+      </w:r>
+      <w:proofErr w:type="spellStart"/>
+      <w:r>
+        <w:rPr>
+          <w:rFonts w:asciiTheme="minorHAnsi" w:eastAsia="Times New Roman" w:hAnsiTheme="minorHAnsi" w:cstheme="minorHAnsi"/>
+          <w:lang w:val="en-GB" w:eastAsia="en-GB"/>
+        </w:rPr>
+        <w:t>efter</w:t>
+      </w:r>
+      <w:proofErr w:type="spellEnd"/>
+      <w:r>
+        <w:rPr>
+          <w:rFonts w:asciiTheme="minorHAnsi" w:eastAsia="Times New Roman" w:hAnsiTheme="minorHAnsi" w:cstheme="minorHAnsi"/>
+          <w:lang w:val="en-GB" w:eastAsia="en-GB"/>
+        </w:rPr>
+        <w:t xml:space="preserve"> feedback</w:t>
+      </w:r>
+    </w:p>
+    <w:p>
+      <w:pPr>
+        <w:pStyle w:val="Liststycke"/>
         <w:numPr>
           <w:ilvl w:val="0"/>
           <w:numId w:val="1"/>
@@ -5777,6 +6741,7 @@
           <w:lang w:val="en-GB" w:eastAsia="en-GB"/>
         </w:rPr>
       </w:pPr>
+      <w:proofErr w:type="spellStart"/>
       <w:r>
         <w:rPr>
           <w:rFonts w:asciiTheme="minorHAnsi" w:eastAsia="Times New Roman" w:hAnsiTheme="minorHAnsi" w:cstheme="minorHAnsi"/>
@@ -5784,6 +6749,7 @@
         </w:rPr>
         <w:t>Publicera</w:t>
       </w:r>
+      <w:proofErr w:type="spellEnd"/>
     </w:p>
     <w:p>
       <w:pPr>
@@ -5860,6 +6826,7 @@
           <w:lang w:val="en-GB" w:eastAsia="en-GB"/>
         </w:rPr>
       </w:pPr>
+      <w:proofErr w:type="spellStart"/>
       <w:r>
         <w:rPr>
           <w:rFonts w:asciiTheme="minorHAnsi" w:eastAsia="Times New Roman" w:hAnsiTheme="minorHAnsi" w:cstheme="minorHAnsi"/>
@@ -5869,9 +6836,9 @@
           <w:szCs w:val="28"/>
           <w:lang w:val="en-GB" w:eastAsia="en-GB"/>
         </w:rPr>
-        <w:lastRenderedPageBreak/>
         <w:t>Reservplan</w:t>
       </w:r>
+      <w:proofErr w:type="spellEnd"/>
     </w:p>
     <w:p>
       <w:pPr>
@@ -5886,7 +6853,23 @@
           <w:rFonts w:asciiTheme="minorHAnsi" w:eastAsia="Times New Roman" w:hAnsiTheme="minorHAnsi" w:cstheme="minorHAnsi"/>
           <w:lang w:eastAsia="en-GB"/>
         </w:rPr>
-        <w:t>Ligger i nuläget i god tid enligt egen timeline, har däremot var</w:t>
+        <w:t xml:space="preserve">Ligger i nuläget i god tid enligt egen </w:t>
+      </w:r>
+      <w:proofErr w:type="spellStart"/>
+      <w:r>
+        <w:rPr>
+          <w:rFonts w:asciiTheme="minorHAnsi" w:eastAsia="Times New Roman" w:hAnsiTheme="minorHAnsi" w:cstheme="minorHAnsi"/>
+          <w:lang w:eastAsia="en-GB"/>
+        </w:rPr>
+        <w:t>timeline</w:t>
+      </w:r>
+      <w:proofErr w:type="spellEnd"/>
+      <w:r>
+        <w:rPr>
+          <w:rFonts w:asciiTheme="minorHAnsi" w:eastAsia="Times New Roman" w:hAnsiTheme="minorHAnsi" w:cstheme="minorHAnsi"/>
+          <w:lang w:eastAsia="en-GB"/>
+        </w:rPr>
+        <w:t>, har däremot var</w:t>
       </w:r>
       <w:r>
         <w:rPr>
@@ -6154,7 +7137,6 @@
           <w:szCs w:val="28"/>
           <w:lang w:val="en-GB" w:eastAsia="en-GB"/>
         </w:rPr>
-        <w:lastRenderedPageBreak/>
         <w:t>GANNT-Diagram</w:t>
       </w:r>
     </w:p>
@@ -6254,378 +7236,697 @@
           <w:color w:val="000000"/>
           <w:lang w:val="en-GB" w:eastAsia="en-GB"/>
         </w:rPr>
+        <w:t>References</w:t>
+      </w:r>
+    </w:p>
+    <w:p>
+      <w:pPr>
+        <w:pStyle w:val="Liststycke"/>
+        <w:numPr>
+          <w:ilvl w:val="0"/>
+          <w:numId w:val="4"/>
+        </w:numPr>
+        <w:spacing w:after="0" w:line="360" w:lineRule="auto"/>
+        <w:rPr>
+          <w:rFonts w:asciiTheme="minorHAnsi" w:eastAsia="Times New Roman" w:hAnsiTheme="minorHAnsi" w:cstheme="minorHAnsi"/>
+          <w:lang w:val="en-GB" w:eastAsia="en-GB"/>
+        </w:rPr>
+      </w:pPr>
+      <w:r>
+        <w:rPr>
+          <w:rFonts w:asciiTheme="minorHAnsi" w:eastAsia="Times New Roman" w:hAnsiTheme="minorHAnsi" w:cstheme="minorHAnsi"/>
+          <w:color w:val="000000"/>
+          <w:lang w:val="en-GB" w:eastAsia="en-GB"/>
+        </w:rPr>
+        <w:t xml:space="preserve">David SD, Roy N, Solomon H, </w:t>
+      </w:r>
+      <w:proofErr w:type="spellStart"/>
+      <w:r>
+        <w:rPr>
+          <w:rFonts w:asciiTheme="minorHAnsi" w:eastAsia="Times New Roman" w:hAnsiTheme="minorHAnsi" w:cstheme="minorHAnsi"/>
+          <w:color w:val="000000"/>
+          <w:lang w:val="en-GB" w:eastAsia="en-GB"/>
+        </w:rPr>
+        <w:t>Lundborg</w:t>
+      </w:r>
+      <w:proofErr w:type="spellEnd"/>
+      <w:r>
+        <w:rPr>
+          <w:rFonts w:asciiTheme="minorHAnsi" w:eastAsia="Times New Roman" w:hAnsiTheme="minorHAnsi" w:cstheme="minorHAnsi"/>
+          <w:color w:val="000000"/>
+          <w:lang w:val="en-GB" w:eastAsia="en-GB"/>
+        </w:rPr>
+        <w:t xml:space="preserve"> CS, </w:t>
+      </w:r>
+      <w:proofErr w:type="spellStart"/>
+      <w:r>
+        <w:rPr>
+          <w:rFonts w:asciiTheme="minorHAnsi" w:eastAsia="Times New Roman" w:hAnsiTheme="minorHAnsi" w:cstheme="minorHAnsi"/>
+          <w:color w:val="000000"/>
+          <w:lang w:val="en-GB" w:eastAsia="en-GB"/>
+        </w:rPr>
+        <w:t>Wärnberg</w:t>
+      </w:r>
+      <w:proofErr w:type="spellEnd"/>
+      <w:r>
+        <w:rPr>
+          <w:rFonts w:asciiTheme="minorHAnsi" w:eastAsia="Times New Roman" w:hAnsiTheme="minorHAnsi" w:cstheme="minorHAnsi"/>
+          <w:color w:val="000000"/>
+          <w:lang w:val="en-GB" w:eastAsia="en-GB"/>
+        </w:rPr>
+        <w:t xml:space="preserve"> MG. Measuring post-discharge socioeconomic and quality of life outcomes in trauma patients: A scoping review. Journal of Patient-Reported Outcomes 2021;5. doi:10.1186/s41687-021-00346-6</w:t>
+      </w:r>
+    </w:p>
+    <w:p>
+      <w:pPr>
+        <w:pStyle w:val="Liststycke"/>
+        <w:numPr>
+          <w:ilvl w:val="0"/>
+          <w:numId w:val="4"/>
+        </w:numPr>
+        <w:spacing w:after="0" w:line="360" w:lineRule="auto"/>
+        <w:rPr>
+          <w:rFonts w:asciiTheme="minorHAnsi" w:eastAsia="Times New Roman" w:hAnsiTheme="minorHAnsi" w:cstheme="minorHAnsi"/>
+          <w:lang w:val="en-GB" w:eastAsia="en-GB"/>
+        </w:rPr>
+      </w:pPr>
+      <w:r>
+        <w:rPr>
+          <w:rFonts w:asciiTheme="minorHAnsi" w:eastAsia="Times New Roman" w:hAnsiTheme="minorHAnsi" w:cstheme="minorHAnsi"/>
+          <w:color w:val="000000"/>
+          <w:lang w:val="en-GB" w:eastAsia="en-GB"/>
+        </w:rPr>
+        <w:t xml:space="preserve">Champion HR, Copes WS, Sacco WJ, </w:t>
+      </w:r>
+      <w:proofErr w:type="spellStart"/>
+      <w:r>
+        <w:rPr>
+          <w:rFonts w:asciiTheme="minorHAnsi" w:eastAsia="Times New Roman" w:hAnsiTheme="minorHAnsi" w:cstheme="minorHAnsi"/>
+          <w:color w:val="000000"/>
+          <w:lang w:val="en-GB" w:eastAsia="en-GB"/>
+        </w:rPr>
+        <w:t>Lawnick</w:t>
+      </w:r>
+      <w:proofErr w:type="spellEnd"/>
+      <w:r>
+        <w:rPr>
+          <w:rFonts w:asciiTheme="minorHAnsi" w:eastAsia="Times New Roman" w:hAnsiTheme="minorHAnsi" w:cstheme="minorHAnsi"/>
+          <w:color w:val="000000"/>
+          <w:lang w:val="en-GB" w:eastAsia="en-GB"/>
+        </w:rPr>
+        <w:t xml:space="preserve"> MM, </w:t>
+      </w:r>
+      <w:proofErr w:type="spellStart"/>
+      <w:r>
+        <w:rPr>
+          <w:rFonts w:asciiTheme="minorHAnsi" w:eastAsia="Times New Roman" w:hAnsiTheme="minorHAnsi" w:cstheme="minorHAnsi"/>
+          <w:color w:val="000000"/>
+          <w:lang w:val="en-GB" w:eastAsia="en-GB"/>
+        </w:rPr>
+        <w:t>Keast</w:t>
+      </w:r>
+      <w:proofErr w:type="spellEnd"/>
+      <w:r>
+        <w:rPr>
+          <w:rFonts w:asciiTheme="minorHAnsi" w:eastAsia="Times New Roman" w:hAnsiTheme="minorHAnsi" w:cstheme="minorHAnsi"/>
+          <w:color w:val="000000"/>
+          <w:lang w:val="en-GB" w:eastAsia="en-GB"/>
+        </w:rPr>
+        <w:t xml:space="preserve"> SL, FREY CF. The major trauma outcome study: Establishing national norms for trauma care. Journal of Trauma and Acute Care Surgery </w:t>
+      </w:r>
+      <w:proofErr w:type="gramStart"/>
+      <w:r>
+        <w:rPr>
+          <w:rFonts w:asciiTheme="minorHAnsi" w:eastAsia="Times New Roman" w:hAnsiTheme="minorHAnsi" w:cstheme="minorHAnsi"/>
+          <w:color w:val="000000"/>
+          <w:lang w:val="en-GB" w:eastAsia="en-GB"/>
+        </w:rPr>
+        <w:t>1990;30:1356</w:t>
+      </w:r>
+      <w:proofErr w:type="gramEnd"/>
+      <w:r>
+        <w:rPr>
+          <w:rFonts w:asciiTheme="minorHAnsi" w:eastAsia="Times New Roman" w:hAnsiTheme="minorHAnsi" w:cstheme="minorHAnsi"/>
+          <w:color w:val="000000"/>
+          <w:lang w:val="en-GB" w:eastAsia="en-GB"/>
+        </w:rPr>
+        <w:t>–65.</w:t>
+      </w:r>
+    </w:p>
+    <w:p>
+      <w:pPr>
+        <w:pStyle w:val="Liststycke"/>
+        <w:numPr>
+          <w:ilvl w:val="0"/>
+          <w:numId w:val="4"/>
+        </w:numPr>
+        <w:spacing w:after="0" w:line="360" w:lineRule="auto"/>
+        <w:rPr>
+          <w:rFonts w:asciiTheme="minorHAnsi" w:eastAsia="Times New Roman" w:hAnsiTheme="minorHAnsi" w:cstheme="minorHAnsi"/>
+          <w:lang w:val="en-GB" w:eastAsia="en-GB"/>
+        </w:rPr>
+      </w:pPr>
+      <w:r>
+        <w:rPr>
+          <w:rFonts w:asciiTheme="minorHAnsi" w:eastAsia="Times New Roman" w:hAnsiTheme="minorHAnsi" w:cstheme="minorHAnsi"/>
+          <w:color w:val="000000"/>
+          <w:lang w:val="en-GB" w:eastAsia="en-GB"/>
+        </w:rPr>
+        <w:t xml:space="preserve">Advanced trauma life support (ATLS). Journal of Trauma and Acute Care Surgery </w:t>
+      </w:r>
+      <w:proofErr w:type="gramStart"/>
+      <w:r>
+        <w:rPr>
+          <w:rFonts w:asciiTheme="minorHAnsi" w:eastAsia="Times New Roman" w:hAnsiTheme="minorHAnsi" w:cstheme="minorHAnsi"/>
+          <w:color w:val="000000"/>
+          <w:lang w:val="en-GB" w:eastAsia="en-GB"/>
+        </w:rPr>
+        <w:t>2013;74:1363</w:t>
+      </w:r>
+      <w:proofErr w:type="gramEnd"/>
+      <w:r>
+        <w:rPr>
+          <w:rFonts w:asciiTheme="minorHAnsi" w:eastAsia="Times New Roman" w:hAnsiTheme="minorHAnsi" w:cstheme="minorHAnsi"/>
+          <w:color w:val="000000"/>
+          <w:lang w:val="en-GB" w:eastAsia="en-GB"/>
+        </w:rPr>
+        <w:t>–6.</w:t>
+      </w:r>
+    </w:p>
+    <w:p>
+      <w:pPr>
+        <w:pStyle w:val="Liststycke"/>
+        <w:numPr>
+          <w:ilvl w:val="0"/>
+          <w:numId w:val="4"/>
+        </w:numPr>
+        <w:spacing w:after="0" w:line="360" w:lineRule="auto"/>
+        <w:rPr>
+          <w:rFonts w:asciiTheme="minorHAnsi" w:eastAsia="Times New Roman" w:hAnsiTheme="minorHAnsi" w:cstheme="minorHAnsi"/>
+          <w:lang w:val="en-GB" w:eastAsia="en-GB"/>
+        </w:rPr>
+      </w:pPr>
+      <w:r>
+        <w:rPr>
+          <w:rFonts w:asciiTheme="minorHAnsi" w:eastAsia="Times New Roman" w:hAnsiTheme="minorHAnsi" w:cstheme="minorHAnsi"/>
+          <w:color w:val="000000"/>
+          <w:lang w:val="en-GB" w:eastAsia="en-GB"/>
+        </w:rPr>
+        <w:t>Murray CJ, Lopez AD, Organization WH, et al. The global burden of disease: A comprehensive assessment of mortality and disability from diseases, injuries, and risk factors in 1990 and projected to 2020: summary. World Health Organization 1996.</w:t>
+      </w:r>
+    </w:p>
+    <w:p>
+      <w:pPr>
+        <w:pStyle w:val="Liststycke"/>
+        <w:numPr>
+          <w:ilvl w:val="0"/>
+          <w:numId w:val="4"/>
+        </w:numPr>
+        <w:spacing w:after="0" w:line="360" w:lineRule="auto"/>
+        <w:rPr>
+          <w:rFonts w:asciiTheme="minorHAnsi" w:eastAsia="Times New Roman" w:hAnsiTheme="minorHAnsi" w:cstheme="minorHAnsi"/>
+          <w:lang w:val="en-GB" w:eastAsia="en-GB"/>
+        </w:rPr>
+      </w:pPr>
+      <w:r>
+        <w:rPr>
+          <w:rFonts w:asciiTheme="minorHAnsi" w:eastAsia="Times New Roman" w:hAnsiTheme="minorHAnsi" w:cstheme="minorHAnsi"/>
+          <w:color w:val="000000"/>
+          <w:lang w:val="en-GB" w:eastAsia="en-GB"/>
+        </w:rPr>
+        <w:t xml:space="preserve">al. JAH et. The global burden of injury: Incidence, mortality, disability-adjusted life years and time trends from the global burden of disease study 2013. Injury Prevention </w:t>
+      </w:r>
+      <w:proofErr w:type="gramStart"/>
+      <w:r>
+        <w:rPr>
+          <w:rFonts w:asciiTheme="minorHAnsi" w:eastAsia="Times New Roman" w:hAnsiTheme="minorHAnsi" w:cstheme="minorHAnsi"/>
+          <w:color w:val="000000"/>
+          <w:lang w:val="en-GB" w:eastAsia="en-GB"/>
+        </w:rPr>
+        <w:t>2015;22:3</w:t>
+      </w:r>
+      <w:proofErr w:type="gramEnd"/>
+      <w:r>
+        <w:rPr>
+          <w:rFonts w:asciiTheme="minorHAnsi" w:eastAsia="Times New Roman" w:hAnsiTheme="minorHAnsi" w:cstheme="minorHAnsi"/>
+          <w:color w:val="000000"/>
+          <w:lang w:val="en-GB" w:eastAsia="en-GB"/>
+        </w:rPr>
+        <w:t>–18.</w:t>
+      </w:r>
+    </w:p>
+    <w:p>
+      <w:pPr>
+        <w:pStyle w:val="Liststycke"/>
+        <w:numPr>
+          <w:ilvl w:val="0"/>
+          <w:numId w:val="4"/>
+        </w:numPr>
+        <w:spacing w:after="0" w:line="360" w:lineRule="auto"/>
+        <w:rPr>
+          <w:rFonts w:asciiTheme="minorHAnsi" w:eastAsia="Times New Roman" w:hAnsiTheme="minorHAnsi" w:cstheme="minorHAnsi"/>
+          <w:lang w:val="en-GB" w:eastAsia="en-GB"/>
+        </w:rPr>
+      </w:pPr>
+      <w:proofErr w:type="spellStart"/>
+      <w:r>
+        <w:rPr>
+          <w:rFonts w:asciiTheme="minorHAnsi" w:eastAsia="Times New Roman" w:hAnsiTheme="minorHAnsi" w:cstheme="minorHAnsi"/>
+          <w:color w:val="000000"/>
+          <w:lang w:val="en-GB" w:eastAsia="en-GB"/>
+        </w:rPr>
+        <w:t>Dogrul</w:t>
+      </w:r>
+      <w:proofErr w:type="spellEnd"/>
+      <w:r>
+        <w:rPr>
+          <w:rFonts w:asciiTheme="minorHAnsi" w:eastAsia="Times New Roman" w:hAnsiTheme="minorHAnsi" w:cstheme="minorHAnsi"/>
+          <w:color w:val="000000"/>
+          <w:lang w:val="en-GB" w:eastAsia="en-GB"/>
+        </w:rPr>
+        <w:t xml:space="preserve"> BN, </w:t>
+      </w:r>
+      <w:proofErr w:type="spellStart"/>
+      <w:r>
+        <w:rPr>
+          <w:rFonts w:asciiTheme="minorHAnsi" w:eastAsia="Times New Roman" w:hAnsiTheme="minorHAnsi" w:cstheme="minorHAnsi"/>
+          <w:color w:val="000000"/>
+          <w:lang w:val="en-GB" w:eastAsia="en-GB"/>
+        </w:rPr>
+        <w:t>Kiliccalan</w:t>
+      </w:r>
+      <w:proofErr w:type="spellEnd"/>
+      <w:r>
+        <w:rPr>
+          <w:rFonts w:asciiTheme="minorHAnsi" w:eastAsia="Times New Roman" w:hAnsiTheme="minorHAnsi" w:cstheme="minorHAnsi"/>
+          <w:color w:val="000000"/>
+          <w:lang w:val="en-GB" w:eastAsia="en-GB"/>
+        </w:rPr>
+        <w:t xml:space="preserve"> I, Asci ES, </w:t>
+      </w:r>
+      <w:proofErr w:type="spellStart"/>
+      <w:r>
+        <w:rPr>
+          <w:rFonts w:asciiTheme="minorHAnsi" w:eastAsia="Times New Roman" w:hAnsiTheme="minorHAnsi" w:cstheme="minorHAnsi"/>
+          <w:color w:val="000000"/>
+          <w:lang w:val="en-GB" w:eastAsia="en-GB"/>
+        </w:rPr>
+        <w:t>Peker</w:t>
+      </w:r>
+      <w:proofErr w:type="spellEnd"/>
+      <w:r>
+        <w:rPr>
+          <w:rFonts w:asciiTheme="minorHAnsi" w:eastAsia="Times New Roman" w:hAnsiTheme="minorHAnsi" w:cstheme="minorHAnsi"/>
+          <w:color w:val="000000"/>
+          <w:lang w:val="en-GB" w:eastAsia="en-GB"/>
+        </w:rPr>
+        <w:t xml:space="preserve"> SC. Blunt trauma related chest wall and pulmonary injuries: An overview. Chinese Journal of Traumatology </w:t>
+      </w:r>
+      <w:proofErr w:type="gramStart"/>
+      <w:r>
+        <w:rPr>
+          <w:rFonts w:asciiTheme="minorHAnsi" w:eastAsia="Times New Roman" w:hAnsiTheme="minorHAnsi" w:cstheme="minorHAnsi"/>
+          <w:color w:val="000000"/>
+          <w:lang w:val="en-GB" w:eastAsia="en-GB"/>
+        </w:rPr>
+        <w:t>2020;23:125</w:t>
+      </w:r>
+      <w:proofErr w:type="gramEnd"/>
+      <w:r>
+        <w:rPr>
+          <w:rFonts w:asciiTheme="minorHAnsi" w:eastAsia="Times New Roman" w:hAnsiTheme="minorHAnsi" w:cstheme="minorHAnsi"/>
+          <w:color w:val="000000"/>
+          <w:lang w:val="en-GB" w:eastAsia="en-GB"/>
+        </w:rPr>
+        <w:t>–38.</w:t>
+      </w:r>
+    </w:p>
+    <w:p>
+      <w:pPr>
+        <w:pStyle w:val="Liststycke"/>
+        <w:numPr>
+          <w:ilvl w:val="0"/>
+          <w:numId w:val="4"/>
+        </w:numPr>
+        <w:spacing w:after="0" w:line="360" w:lineRule="auto"/>
+        <w:rPr>
+          <w:rFonts w:asciiTheme="minorHAnsi" w:eastAsia="Times New Roman" w:hAnsiTheme="minorHAnsi" w:cstheme="minorHAnsi"/>
+          <w:lang w:val="en-GB" w:eastAsia="en-GB"/>
+        </w:rPr>
+      </w:pPr>
+      <w:proofErr w:type="spellStart"/>
+      <w:r>
+        <w:rPr>
+          <w:rFonts w:asciiTheme="minorHAnsi" w:eastAsia="Times New Roman" w:hAnsiTheme="minorHAnsi" w:cstheme="minorHAnsi"/>
+          <w:color w:val="000000"/>
+          <w:lang w:val="en-GB" w:eastAsia="en-GB"/>
+        </w:rPr>
+        <w:t>Zafarghandi</w:t>
+      </w:r>
+      <w:proofErr w:type="spellEnd"/>
+      <w:r>
+        <w:rPr>
+          <w:rFonts w:asciiTheme="minorHAnsi" w:eastAsia="Times New Roman" w:hAnsiTheme="minorHAnsi" w:cstheme="minorHAnsi"/>
+          <w:color w:val="000000"/>
+          <w:lang w:val="en-GB" w:eastAsia="en-GB"/>
+        </w:rPr>
+        <w:t xml:space="preserve"> M-R, </w:t>
+      </w:r>
+      <w:proofErr w:type="spellStart"/>
+      <w:r>
+        <w:rPr>
+          <w:rFonts w:asciiTheme="minorHAnsi" w:eastAsia="Times New Roman" w:hAnsiTheme="minorHAnsi" w:cstheme="minorHAnsi"/>
+          <w:color w:val="000000"/>
+          <w:lang w:val="en-GB" w:eastAsia="en-GB"/>
+        </w:rPr>
+        <w:t>Modaghegh</w:t>
+      </w:r>
+      <w:proofErr w:type="spellEnd"/>
+      <w:r>
+        <w:rPr>
+          <w:rFonts w:asciiTheme="minorHAnsi" w:eastAsia="Times New Roman" w:hAnsiTheme="minorHAnsi" w:cstheme="minorHAnsi"/>
+          <w:color w:val="000000"/>
+          <w:lang w:val="en-GB" w:eastAsia="en-GB"/>
+        </w:rPr>
+        <w:t xml:space="preserve"> M-HS, </w:t>
+      </w:r>
+      <w:proofErr w:type="spellStart"/>
+      <w:r>
+        <w:rPr>
+          <w:rFonts w:asciiTheme="minorHAnsi" w:eastAsia="Times New Roman" w:hAnsiTheme="minorHAnsi" w:cstheme="minorHAnsi"/>
+          <w:color w:val="000000"/>
+          <w:lang w:val="en-GB" w:eastAsia="en-GB"/>
+        </w:rPr>
+        <w:t>Roudsari</w:t>
+      </w:r>
+      <w:proofErr w:type="spellEnd"/>
+      <w:r>
+        <w:rPr>
+          <w:rFonts w:asciiTheme="minorHAnsi" w:eastAsia="Times New Roman" w:hAnsiTheme="minorHAnsi" w:cstheme="minorHAnsi"/>
+          <w:color w:val="000000"/>
+          <w:lang w:val="en-GB" w:eastAsia="en-GB"/>
+        </w:rPr>
+        <w:t xml:space="preserve"> BS. Preventable trauma death in </w:t>
+      </w:r>
+      <w:proofErr w:type="spellStart"/>
+      <w:r>
+        <w:rPr>
+          <w:rFonts w:asciiTheme="minorHAnsi" w:eastAsia="Times New Roman" w:hAnsiTheme="minorHAnsi" w:cstheme="minorHAnsi"/>
+          <w:color w:val="000000"/>
+          <w:lang w:val="en-GB" w:eastAsia="en-GB"/>
+        </w:rPr>
+        <w:t>tehran</w:t>
+      </w:r>
+      <w:proofErr w:type="spellEnd"/>
+      <w:r>
+        <w:rPr>
+          <w:rFonts w:asciiTheme="minorHAnsi" w:eastAsia="Times New Roman" w:hAnsiTheme="minorHAnsi" w:cstheme="minorHAnsi"/>
+          <w:color w:val="000000"/>
+          <w:lang w:val="en-GB" w:eastAsia="en-GB"/>
+        </w:rPr>
+        <w:t>: An estimate of trauma care quality in teaching hospitals. The Journal of Trauma: Injury, Infection, and Critical Care 2003;55:459–65.</w:t>
+      </w:r>
+    </w:p>
+    <w:p>
+      <w:pPr>
+        <w:pStyle w:val="Liststycke"/>
+        <w:numPr>
+          <w:ilvl w:val="0"/>
+          <w:numId w:val="4"/>
+        </w:numPr>
+        <w:spacing w:after="0" w:line="360" w:lineRule="auto"/>
+        <w:rPr>
+          <w:rFonts w:asciiTheme="minorHAnsi" w:eastAsia="Times New Roman" w:hAnsiTheme="minorHAnsi" w:cstheme="minorHAnsi"/>
+          <w:lang w:val="en-GB" w:eastAsia="en-GB"/>
+        </w:rPr>
+      </w:pPr>
+      <w:r>
+        <w:rPr>
+          <w:rFonts w:asciiTheme="minorHAnsi" w:eastAsia="Times New Roman" w:hAnsiTheme="minorHAnsi" w:cstheme="minorHAnsi"/>
+          <w:color w:val="000000"/>
+          <w:lang w:val="en-GB" w:eastAsia="en-GB"/>
+        </w:rPr>
+        <w:t xml:space="preserve">Konadu-Yeboah D, Kwasi K, Donkor P, </w:t>
+      </w:r>
+      <w:proofErr w:type="spellStart"/>
+      <w:r>
+        <w:rPr>
+          <w:rFonts w:asciiTheme="minorHAnsi" w:eastAsia="Times New Roman" w:hAnsiTheme="minorHAnsi" w:cstheme="minorHAnsi"/>
+          <w:color w:val="000000"/>
+          <w:lang w:val="en-GB" w:eastAsia="en-GB"/>
+        </w:rPr>
+        <w:t>Gudugbe</w:t>
+      </w:r>
+      <w:proofErr w:type="spellEnd"/>
+      <w:r>
+        <w:rPr>
+          <w:rFonts w:asciiTheme="minorHAnsi" w:eastAsia="Times New Roman" w:hAnsiTheme="minorHAnsi" w:cstheme="minorHAnsi"/>
+          <w:color w:val="000000"/>
+          <w:lang w:val="en-GB" w:eastAsia="en-GB"/>
+        </w:rPr>
+        <w:t xml:space="preserve"> S, </w:t>
+      </w:r>
+      <w:proofErr w:type="spellStart"/>
+      <w:r>
+        <w:rPr>
+          <w:rFonts w:asciiTheme="minorHAnsi" w:eastAsia="Times New Roman" w:hAnsiTheme="minorHAnsi" w:cstheme="minorHAnsi"/>
+          <w:color w:val="000000"/>
+          <w:lang w:val="en-GB" w:eastAsia="en-GB"/>
+        </w:rPr>
+        <w:t>Sampen</w:t>
+      </w:r>
+      <w:proofErr w:type="spellEnd"/>
+      <w:r>
+        <w:rPr>
+          <w:rFonts w:asciiTheme="minorHAnsi" w:eastAsia="Times New Roman" w:hAnsiTheme="minorHAnsi" w:cstheme="minorHAnsi"/>
+          <w:color w:val="000000"/>
+          <w:lang w:val="en-GB" w:eastAsia="en-GB"/>
+        </w:rPr>
+        <w:t xml:space="preserve"> O, </w:t>
+      </w:r>
+      <w:proofErr w:type="spellStart"/>
+      <w:r>
+        <w:rPr>
+          <w:rFonts w:asciiTheme="minorHAnsi" w:eastAsia="Times New Roman" w:hAnsiTheme="minorHAnsi" w:cstheme="minorHAnsi"/>
+          <w:color w:val="000000"/>
+          <w:lang w:val="en-GB" w:eastAsia="en-GB"/>
+        </w:rPr>
+        <w:t>Okleme</w:t>
+      </w:r>
+      <w:proofErr w:type="spellEnd"/>
+      <w:r>
+        <w:rPr>
+          <w:rFonts w:asciiTheme="minorHAnsi" w:eastAsia="Times New Roman" w:hAnsiTheme="minorHAnsi" w:cstheme="minorHAnsi"/>
+          <w:color w:val="000000"/>
+          <w:lang w:val="en-GB" w:eastAsia="en-GB"/>
+        </w:rPr>
+        <w:t xml:space="preserve"> A, et al. Preventable trauma deaths and corrective actions to prevent them: A 10-year comparative study at the </w:t>
+      </w:r>
+      <w:proofErr w:type="spellStart"/>
+      <w:r>
+        <w:rPr>
+          <w:rFonts w:asciiTheme="minorHAnsi" w:eastAsia="Times New Roman" w:hAnsiTheme="minorHAnsi" w:cstheme="minorHAnsi"/>
+          <w:color w:val="000000"/>
+          <w:lang w:val="en-GB" w:eastAsia="en-GB"/>
+        </w:rPr>
+        <w:t>komfo</w:t>
+      </w:r>
+      <w:proofErr w:type="spellEnd"/>
+      <w:r>
+        <w:rPr>
+          <w:rFonts w:asciiTheme="minorHAnsi" w:eastAsia="Times New Roman" w:hAnsiTheme="minorHAnsi" w:cstheme="minorHAnsi"/>
+          <w:color w:val="000000"/>
+          <w:lang w:val="en-GB" w:eastAsia="en-GB"/>
+        </w:rPr>
+        <w:t xml:space="preserve"> </w:t>
+      </w:r>
+      <w:proofErr w:type="spellStart"/>
+      <w:r>
+        <w:rPr>
+          <w:rFonts w:asciiTheme="minorHAnsi" w:eastAsia="Times New Roman" w:hAnsiTheme="minorHAnsi" w:cstheme="minorHAnsi"/>
+          <w:color w:val="000000"/>
+          <w:lang w:val="en-GB" w:eastAsia="en-GB"/>
+        </w:rPr>
+        <w:t>anokye</w:t>
+      </w:r>
+      <w:proofErr w:type="spellEnd"/>
+      <w:r>
+        <w:rPr>
+          <w:rFonts w:asciiTheme="minorHAnsi" w:eastAsia="Times New Roman" w:hAnsiTheme="minorHAnsi" w:cstheme="minorHAnsi"/>
+          <w:color w:val="000000"/>
+          <w:lang w:val="en-GB" w:eastAsia="en-GB"/>
+        </w:rPr>
+        <w:t xml:space="preserve"> teaching hospital, </w:t>
+      </w:r>
+      <w:proofErr w:type="spellStart"/>
+      <w:r>
+        <w:rPr>
+          <w:rFonts w:asciiTheme="minorHAnsi" w:eastAsia="Times New Roman" w:hAnsiTheme="minorHAnsi" w:cstheme="minorHAnsi"/>
+          <w:color w:val="000000"/>
+          <w:lang w:val="en-GB" w:eastAsia="en-GB"/>
+        </w:rPr>
+        <w:t>kumasi</w:t>
+      </w:r>
+      <w:proofErr w:type="spellEnd"/>
+      <w:r>
+        <w:rPr>
+          <w:rFonts w:asciiTheme="minorHAnsi" w:eastAsia="Times New Roman" w:hAnsiTheme="minorHAnsi" w:cstheme="minorHAnsi"/>
+          <w:color w:val="000000"/>
+          <w:lang w:val="en-GB" w:eastAsia="en-GB"/>
+        </w:rPr>
+        <w:t xml:space="preserve">, </w:t>
+      </w:r>
+      <w:proofErr w:type="spellStart"/>
+      <w:r>
+        <w:rPr>
+          <w:rFonts w:asciiTheme="minorHAnsi" w:eastAsia="Times New Roman" w:hAnsiTheme="minorHAnsi" w:cstheme="minorHAnsi"/>
+          <w:color w:val="000000"/>
+          <w:lang w:val="en-GB" w:eastAsia="en-GB"/>
+        </w:rPr>
+        <w:t>ghana</w:t>
+      </w:r>
+      <w:proofErr w:type="spellEnd"/>
+      <w:r>
+        <w:rPr>
+          <w:rFonts w:asciiTheme="minorHAnsi" w:eastAsia="Times New Roman" w:hAnsiTheme="minorHAnsi" w:cstheme="minorHAnsi"/>
+          <w:color w:val="000000"/>
+          <w:lang w:val="en-GB" w:eastAsia="en-GB"/>
+        </w:rPr>
+        <w:t xml:space="preserve">. World Journal of Surgery </w:t>
+      </w:r>
+      <w:proofErr w:type="gramStart"/>
+      <w:r>
+        <w:rPr>
+          <w:rFonts w:asciiTheme="minorHAnsi" w:eastAsia="Times New Roman" w:hAnsiTheme="minorHAnsi" w:cstheme="minorHAnsi"/>
+          <w:color w:val="000000"/>
+          <w:lang w:val="en-GB" w:eastAsia="en-GB"/>
+        </w:rPr>
+        <w:t>2020;44:3643</w:t>
+      </w:r>
+      <w:proofErr w:type="gramEnd"/>
+      <w:r>
+        <w:rPr>
+          <w:rFonts w:asciiTheme="minorHAnsi" w:eastAsia="Times New Roman" w:hAnsiTheme="minorHAnsi" w:cstheme="minorHAnsi"/>
+          <w:color w:val="000000"/>
+          <w:lang w:val="en-GB" w:eastAsia="en-GB"/>
+        </w:rPr>
+        <w:t>–50.</w:t>
+      </w:r>
+    </w:p>
+    <w:p>
+      <w:pPr>
+        <w:pStyle w:val="Liststycke"/>
+        <w:numPr>
+          <w:ilvl w:val="0"/>
+          <w:numId w:val="4"/>
+        </w:numPr>
+        <w:spacing w:after="0" w:line="360" w:lineRule="auto"/>
+        <w:rPr>
+          <w:rFonts w:asciiTheme="minorHAnsi" w:eastAsia="Times New Roman" w:hAnsiTheme="minorHAnsi" w:cstheme="minorHAnsi"/>
+          <w:lang w:val="en-GB" w:eastAsia="en-GB"/>
+        </w:rPr>
+      </w:pPr>
+      <w:r>
+        <w:rPr>
+          <w:rFonts w:asciiTheme="minorHAnsi" w:eastAsia="Times New Roman" w:hAnsiTheme="minorHAnsi" w:cstheme="minorHAnsi"/>
+          <w:color w:val="000000"/>
+          <w:lang w:val="en-US" w:eastAsia="en-GB"/>
+        </w:rPr>
+        <w:t xml:space="preserve">Jung K, Kim I, Park SK, Cho H, Park CY, Yun J-H, et al. </w:t>
+      </w:r>
+      <w:r>
+        <w:rPr>
+          <w:rFonts w:asciiTheme="minorHAnsi" w:eastAsia="Times New Roman" w:hAnsiTheme="minorHAnsi" w:cstheme="minorHAnsi"/>
+          <w:color w:val="000000"/>
+          <w:lang w:val="en-GB" w:eastAsia="en-GB"/>
+        </w:rPr>
+        <w:t xml:space="preserve">Preventable trauma death rate after establishing a national trauma system in </w:t>
+      </w:r>
+      <w:proofErr w:type="spellStart"/>
+      <w:r>
+        <w:rPr>
+          <w:rFonts w:asciiTheme="minorHAnsi" w:eastAsia="Times New Roman" w:hAnsiTheme="minorHAnsi" w:cstheme="minorHAnsi"/>
+          <w:color w:val="000000"/>
+          <w:lang w:val="en-GB" w:eastAsia="en-GB"/>
+        </w:rPr>
+        <w:t>korea</w:t>
+      </w:r>
+      <w:proofErr w:type="spellEnd"/>
+      <w:r>
+        <w:rPr>
+          <w:rFonts w:asciiTheme="minorHAnsi" w:eastAsia="Times New Roman" w:hAnsiTheme="minorHAnsi" w:cstheme="minorHAnsi"/>
+          <w:color w:val="000000"/>
+          <w:lang w:val="en-GB" w:eastAsia="en-GB"/>
+        </w:rPr>
+        <w:t>. Journal of Korean Medical Science 2019;34. doi:10.3346/jkms.2019.</w:t>
+      </w:r>
+      <w:proofErr w:type="gramStart"/>
+      <w:r>
+        <w:rPr>
+          <w:rFonts w:asciiTheme="minorHAnsi" w:eastAsia="Times New Roman" w:hAnsiTheme="minorHAnsi" w:cstheme="minorHAnsi"/>
+          <w:color w:val="000000"/>
+          <w:lang w:val="en-GB" w:eastAsia="en-GB"/>
+        </w:rPr>
+        <w:t>34.e</w:t>
+      </w:r>
+      <w:proofErr w:type="gramEnd"/>
+      <w:r>
+        <w:rPr>
+          <w:rFonts w:asciiTheme="minorHAnsi" w:eastAsia="Times New Roman" w:hAnsiTheme="minorHAnsi" w:cstheme="minorHAnsi"/>
+          <w:color w:val="000000"/>
+          <w:lang w:val="en-GB" w:eastAsia="en-GB"/>
+        </w:rPr>
+        <w:t>65</w:t>
+      </w:r>
+    </w:p>
+    <w:p>
+      <w:pPr>
+        <w:pStyle w:val="Liststycke"/>
+        <w:numPr>
+          <w:ilvl w:val="0"/>
+          <w:numId w:val="4"/>
+        </w:numPr>
+        <w:spacing w:after="0" w:line="360" w:lineRule="auto"/>
+        <w:rPr>
+          <w:rFonts w:asciiTheme="minorHAnsi" w:eastAsia="Times New Roman" w:hAnsiTheme="minorHAnsi" w:cstheme="minorHAnsi"/>
+          <w:lang w:val="en-GB" w:eastAsia="en-GB"/>
+        </w:rPr>
+      </w:pPr>
+      <w:r>
+        <w:rPr>
+          <w:rFonts w:asciiTheme="minorHAnsi" w:eastAsia="Times New Roman" w:hAnsiTheme="minorHAnsi" w:cstheme="minorHAnsi"/>
+          <w:color w:val="000000"/>
+          <w:lang w:val="en-GB" w:eastAsia="en-GB"/>
+        </w:rPr>
         <w:lastRenderedPageBreak/>
-        <w:t>References</w:t>
-      </w:r>
-    </w:p>
-    <w:p>
-      <w:pPr>
-        <w:spacing w:after="0" w:line="360" w:lineRule="auto"/>
-        <w:rPr>
-          <w:rFonts w:asciiTheme="minorHAnsi" w:eastAsia="Times New Roman" w:hAnsiTheme="minorHAnsi" w:cstheme="minorHAnsi"/>
-          <w:lang w:val="en-GB" w:eastAsia="en-GB"/>
-        </w:rPr>
-      </w:pPr>
-      <w:r>
-        <w:rPr>
-          <w:rFonts w:asciiTheme="minorHAnsi" w:eastAsia="Times New Roman" w:hAnsiTheme="minorHAnsi" w:cstheme="minorHAnsi"/>
-          <w:color w:val="000000"/>
-          <w:lang w:val="en-GB" w:eastAsia="en-GB"/>
-        </w:rPr>
-        <w:t>1</w:t>
-      </w:r>
-    </w:p>
-    <w:p>
-      <w:pPr>
-        <w:spacing w:after="0" w:line="360" w:lineRule="auto"/>
-        <w:rPr>
-          <w:rFonts w:asciiTheme="minorHAnsi" w:eastAsia="Times New Roman" w:hAnsiTheme="minorHAnsi" w:cstheme="minorHAnsi"/>
-          <w:lang w:val="en-GB" w:eastAsia="en-GB"/>
-        </w:rPr>
-      </w:pPr>
-      <w:r>
-        <w:rPr>
-          <w:rFonts w:asciiTheme="minorHAnsi" w:eastAsia="Times New Roman" w:hAnsiTheme="minorHAnsi" w:cstheme="minorHAnsi"/>
-          <w:color w:val="000000"/>
-          <w:lang w:val="en-GB" w:eastAsia="en-GB"/>
-        </w:rPr>
-        <w:t>David SD, Roy N, Solomon H, Lundborg CS, Wärnberg MG. Measuring post-discharge socioeconomic and quality of life outcomes in trauma patients: A scoping review. Journal of Patient-Reported Outcomes 2021;5. doi:10.1186/s41687-021-00346-6</w:t>
-      </w:r>
-    </w:p>
-    <w:p>
-      <w:pPr>
-        <w:spacing w:after="0" w:line="360" w:lineRule="auto"/>
-        <w:rPr>
-          <w:rFonts w:asciiTheme="minorHAnsi" w:eastAsia="Times New Roman" w:hAnsiTheme="minorHAnsi" w:cstheme="minorHAnsi"/>
-          <w:lang w:val="en-GB" w:eastAsia="en-GB"/>
-        </w:rPr>
-      </w:pPr>
-      <w:r>
-        <w:rPr>
-          <w:rFonts w:asciiTheme="minorHAnsi" w:eastAsia="Times New Roman" w:hAnsiTheme="minorHAnsi" w:cstheme="minorHAnsi"/>
-          <w:color w:val="000000"/>
-          <w:lang w:val="en-GB" w:eastAsia="en-GB"/>
-        </w:rPr>
-        <w:t>2</w:t>
-      </w:r>
-    </w:p>
-    <w:p>
-      <w:pPr>
-        <w:spacing w:after="0" w:line="360" w:lineRule="auto"/>
-        <w:rPr>
-          <w:rFonts w:asciiTheme="minorHAnsi" w:eastAsia="Times New Roman" w:hAnsiTheme="minorHAnsi" w:cstheme="minorHAnsi"/>
-          <w:lang w:val="en-GB" w:eastAsia="en-GB"/>
-        </w:rPr>
-      </w:pPr>
-      <w:r>
-        <w:rPr>
-          <w:rFonts w:asciiTheme="minorHAnsi" w:eastAsia="Times New Roman" w:hAnsiTheme="minorHAnsi" w:cstheme="minorHAnsi"/>
-          <w:color w:val="000000"/>
-          <w:lang w:val="en-GB" w:eastAsia="en-GB"/>
-        </w:rPr>
-        <w:t>Champion HR, Copes WS, Sacco WJ, Lawnick MM, Keast SL, FREY CF. The major trauma outcome study: Establishing national norms for trauma care. Journal of Trauma and Acute Care Surgery 1990;30:1356–65.</w:t>
-      </w:r>
-    </w:p>
-    <w:p>
-      <w:pPr>
-        <w:spacing w:after="0" w:line="360" w:lineRule="auto"/>
-        <w:rPr>
-          <w:rFonts w:asciiTheme="minorHAnsi" w:eastAsia="Times New Roman" w:hAnsiTheme="minorHAnsi" w:cstheme="minorHAnsi"/>
-          <w:lang w:val="en-GB" w:eastAsia="en-GB"/>
-        </w:rPr>
-      </w:pPr>
-      <w:r>
-        <w:rPr>
-          <w:rFonts w:asciiTheme="minorHAnsi" w:eastAsia="Times New Roman" w:hAnsiTheme="minorHAnsi" w:cstheme="minorHAnsi"/>
-          <w:color w:val="000000"/>
-          <w:lang w:val="en-GB" w:eastAsia="en-GB"/>
-        </w:rPr>
-        <w:t>3</w:t>
-      </w:r>
-    </w:p>
-    <w:p>
-      <w:pPr>
-        <w:spacing w:after="0" w:line="360" w:lineRule="auto"/>
-        <w:rPr>
-          <w:rFonts w:asciiTheme="minorHAnsi" w:eastAsia="Times New Roman" w:hAnsiTheme="minorHAnsi" w:cstheme="minorHAnsi"/>
-          <w:lang w:val="en-GB" w:eastAsia="en-GB"/>
-        </w:rPr>
-      </w:pPr>
-      <w:r>
-        <w:rPr>
-          <w:rFonts w:asciiTheme="minorHAnsi" w:eastAsia="Times New Roman" w:hAnsiTheme="minorHAnsi" w:cstheme="minorHAnsi"/>
-          <w:color w:val="000000"/>
-          <w:lang w:val="en-GB" w:eastAsia="en-GB"/>
-        </w:rPr>
-        <w:t>Advanced trauma life support (ATLS). Journal of Trauma and Acute Care Surgery 2013;74:1363–6.</w:t>
-      </w:r>
-    </w:p>
-    <w:p>
-      <w:pPr>
-        <w:spacing w:after="0" w:line="360" w:lineRule="auto"/>
-        <w:rPr>
-          <w:rFonts w:asciiTheme="minorHAnsi" w:eastAsia="Times New Roman" w:hAnsiTheme="minorHAnsi" w:cstheme="minorHAnsi"/>
-          <w:lang w:val="en-GB" w:eastAsia="en-GB"/>
-        </w:rPr>
-      </w:pPr>
-      <w:r>
-        <w:rPr>
-          <w:rFonts w:asciiTheme="minorHAnsi" w:eastAsia="Times New Roman" w:hAnsiTheme="minorHAnsi" w:cstheme="minorHAnsi"/>
-          <w:color w:val="000000"/>
-          <w:lang w:val="en-GB" w:eastAsia="en-GB"/>
-        </w:rPr>
-        <w:t>4</w:t>
-      </w:r>
-    </w:p>
-    <w:p>
-      <w:pPr>
-        <w:spacing w:after="0" w:line="360" w:lineRule="auto"/>
-        <w:rPr>
-          <w:rFonts w:asciiTheme="minorHAnsi" w:eastAsia="Times New Roman" w:hAnsiTheme="minorHAnsi" w:cstheme="minorHAnsi"/>
-          <w:lang w:val="en-GB" w:eastAsia="en-GB"/>
-        </w:rPr>
-      </w:pPr>
-      <w:r>
-        <w:rPr>
-          <w:rFonts w:asciiTheme="minorHAnsi" w:eastAsia="Times New Roman" w:hAnsiTheme="minorHAnsi" w:cstheme="minorHAnsi"/>
-          <w:color w:val="000000"/>
-          <w:lang w:val="en-GB" w:eastAsia="en-GB"/>
-        </w:rPr>
-        <w:t>Murray CJ, Lopez AD, Organization WH, et al. The global burden of disease: A comprehensive assessment of mortality and disability from diseases, injuries, and risk factors in 1990 and projected to 2020: summary. World Health Organization 1996.</w:t>
-      </w:r>
-    </w:p>
-    <w:p>
-      <w:pPr>
-        <w:spacing w:after="0" w:line="360" w:lineRule="auto"/>
-        <w:rPr>
-          <w:rFonts w:asciiTheme="minorHAnsi" w:eastAsia="Times New Roman" w:hAnsiTheme="minorHAnsi" w:cstheme="minorHAnsi"/>
-          <w:lang w:val="en-GB" w:eastAsia="en-GB"/>
-        </w:rPr>
-      </w:pPr>
-      <w:r>
-        <w:rPr>
-          <w:rFonts w:asciiTheme="minorHAnsi" w:eastAsia="Times New Roman" w:hAnsiTheme="minorHAnsi" w:cstheme="minorHAnsi"/>
-          <w:color w:val="000000"/>
-          <w:lang w:val="en-GB" w:eastAsia="en-GB"/>
-        </w:rPr>
-        <w:t>5</w:t>
-      </w:r>
-    </w:p>
-    <w:p>
-      <w:pPr>
-        <w:spacing w:after="0" w:line="360" w:lineRule="auto"/>
-        <w:rPr>
-          <w:rFonts w:asciiTheme="minorHAnsi" w:eastAsia="Times New Roman" w:hAnsiTheme="minorHAnsi" w:cstheme="minorHAnsi"/>
-          <w:lang w:val="en-GB" w:eastAsia="en-GB"/>
-        </w:rPr>
-      </w:pPr>
-      <w:r>
-        <w:rPr>
-          <w:rFonts w:asciiTheme="minorHAnsi" w:eastAsia="Times New Roman" w:hAnsiTheme="minorHAnsi" w:cstheme="minorHAnsi"/>
-          <w:color w:val="000000"/>
-          <w:lang w:val="en-GB" w:eastAsia="en-GB"/>
-        </w:rPr>
-        <w:t>al. JAH et. The global burden of injury: Incidence, mortality, disability-adjusted life years and time trends from the global burden of disease study 2013. Injury Prevention 2015;22:3–18.</w:t>
-      </w:r>
-    </w:p>
-    <w:p>
-      <w:pPr>
-        <w:spacing w:after="0" w:line="360" w:lineRule="auto"/>
-        <w:rPr>
-          <w:rFonts w:asciiTheme="minorHAnsi" w:eastAsia="Times New Roman" w:hAnsiTheme="minorHAnsi" w:cstheme="minorHAnsi"/>
-          <w:lang w:val="en-GB" w:eastAsia="en-GB"/>
-        </w:rPr>
-      </w:pPr>
-      <w:r>
-        <w:rPr>
-          <w:rFonts w:asciiTheme="minorHAnsi" w:eastAsia="Times New Roman" w:hAnsiTheme="minorHAnsi" w:cstheme="minorHAnsi"/>
-          <w:color w:val="000000"/>
-          <w:lang w:val="en-GB" w:eastAsia="en-GB"/>
-        </w:rPr>
-        <w:t>6</w:t>
-      </w:r>
-    </w:p>
-    <w:p>
-      <w:pPr>
-        <w:spacing w:after="0" w:line="360" w:lineRule="auto"/>
-        <w:rPr>
-          <w:rFonts w:asciiTheme="minorHAnsi" w:eastAsia="Times New Roman" w:hAnsiTheme="minorHAnsi" w:cstheme="minorHAnsi"/>
-          <w:lang w:val="en-GB" w:eastAsia="en-GB"/>
-        </w:rPr>
-      </w:pPr>
-      <w:r>
-        <w:rPr>
-          <w:rFonts w:asciiTheme="minorHAnsi" w:eastAsia="Times New Roman" w:hAnsiTheme="minorHAnsi" w:cstheme="minorHAnsi"/>
-          <w:color w:val="000000"/>
-          <w:lang w:val="en-GB" w:eastAsia="en-GB"/>
-        </w:rPr>
-        <w:t>Dogrul BN, Kiliccalan I, Asci ES, Peker SC. Blunt trauma related chest wall and pulmonary injuries: An overview. Chinese Journal of Traumatology 2020;23:125–38.</w:t>
-      </w:r>
-    </w:p>
-    <w:p>
-      <w:pPr>
-        <w:spacing w:after="0" w:line="360" w:lineRule="auto"/>
-        <w:rPr>
-          <w:rFonts w:asciiTheme="minorHAnsi" w:eastAsia="Times New Roman" w:hAnsiTheme="minorHAnsi" w:cstheme="minorHAnsi"/>
-          <w:lang w:val="en-GB" w:eastAsia="en-GB"/>
-        </w:rPr>
-      </w:pPr>
-      <w:r>
-        <w:rPr>
-          <w:rFonts w:asciiTheme="minorHAnsi" w:eastAsia="Times New Roman" w:hAnsiTheme="minorHAnsi" w:cstheme="minorHAnsi"/>
-          <w:color w:val="000000"/>
-          <w:lang w:val="en-GB" w:eastAsia="en-GB"/>
-        </w:rPr>
-        <w:t>7</w:t>
-      </w:r>
-    </w:p>
-    <w:p>
-      <w:pPr>
-        <w:spacing w:after="0" w:line="360" w:lineRule="auto"/>
-        <w:rPr>
-          <w:rFonts w:asciiTheme="minorHAnsi" w:eastAsia="Times New Roman" w:hAnsiTheme="minorHAnsi" w:cstheme="minorHAnsi"/>
-          <w:lang w:val="en-GB" w:eastAsia="en-GB"/>
-        </w:rPr>
-      </w:pPr>
-      <w:r>
-        <w:rPr>
-          <w:rFonts w:asciiTheme="minorHAnsi" w:eastAsia="Times New Roman" w:hAnsiTheme="minorHAnsi" w:cstheme="minorHAnsi"/>
-          <w:color w:val="000000"/>
-          <w:lang w:val="en-GB" w:eastAsia="en-GB"/>
-        </w:rPr>
-        <w:t>Zafarghandi M-R, Modaghegh M-HS, Roudsari BS. Preventable trauma death in tehran: An estimate of trauma care quality in teaching hospitals. The Journal of Trauma: Injury, Infection, and Critical Care 2003;55:459–65.</w:t>
-      </w:r>
-    </w:p>
-    <w:p>
-      <w:pPr>
-        <w:spacing w:after="0" w:line="360" w:lineRule="auto"/>
-        <w:rPr>
-          <w:rFonts w:asciiTheme="minorHAnsi" w:eastAsia="Times New Roman" w:hAnsiTheme="minorHAnsi" w:cstheme="minorHAnsi"/>
-          <w:lang w:val="en-GB" w:eastAsia="en-GB"/>
-        </w:rPr>
-      </w:pPr>
-      <w:r>
-        <w:rPr>
-          <w:rFonts w:asciiTheme="minorHAnsi" w:eastAsia="Times New Roman" w:hAnsiTheme="minorHAnsi" w:cstheme="minorHAnsi"/>
-          <w:color w:val="000000"/>
-          <w:lang w:val="en-GB" w:eastAsia="en-GB"/>
-        </w:rPr>
-        <w:t>8</w:t>
-      </w:r>
-    </w:p>
-    <w:p>
-      <w:pPr>
-        <w:spacing w:after="0" w:line="360" w:lineRule="auto"/>
-        <w:rPr>
-          <w:rFonts w:asciiTheme="minorHAnsi" w:eastAsia="Times New Roman" w:hAnsiTheme="minorHAnsi" w:cstheme="minorHAnsi"/>
-          <w:lang w:val="en-GB" w:eastAsia="en-GB"/>
-        </w:rPr>
-      </w:pPr>
-      <w:r>
-        <w:rPr>
-          <w:rFonts w:asciiTheme="minorHAnsi" w:eastAsia="Times New Roman" w:hAnsiTheme="minorHAnsi" w:cstheme="minorHAnsi"/>
-          <w:color w:val="000000"/>
-          <w:lang w:val="en-GB" w:eastAsia="en-GB"/>
-        </w:rPr>
-        <w:t>Konadu-Yeboah D, Kwasi K, Donkor P, Gudugbe S, Sampen O, Okleme A, et al. Preventable trauma deaths and corrective actions to prevent them: A 10-year comparative study at the komfo anokye teaching hospital, kumasi, ghana. World Journal of Surgery 2020;44:3643–50.</w:t>
-      </w:r>
-    </w:p>
-    <w:p>
-      <w:pPr>
-        <w:spacing w:after="0" w:line="360" w:lineRule="auto"/>
-        <w:rPr>
-          <w:rFonts w:asciiTheme="minorHAnsi" w:eastAsia="Times New Roman" w:hAnsiTheme="minorHAnsi" w:cstheme="minorHAnsi"/>
-          <w:lang w:val="en-GB" w:eastAsia="en-GB"/>
-        </w:rPr>
-      </w:pPr>
-      <w:r>
-        <w:rPr>
-          <w:rFonts w:asciiTheme="minorHAnsi" w:eastAsia="Times New Roman" w:hAnsiTheme="minorHAnsi" w:cstheme="minorHAnsi"/>
-          <w:color w:val="000000"/>
-          <w:lang w:val="en-GB" w:eastAsia="en-GB"/>
-        </w:rPr>
-        <w:t>9</w:t>
-      </w:r>
-    </w:p>
-    <w:p>
-      <w:pPr>
-        <w:spacing w:after="0" w:line="360" w:lineRule="auto"/>
-        <w:rPr>
-          <w:rFonts w:asciiTheme="minorHAnsi" w:eastAsia="Times New Roman" w:hAnsiTheme="minorHAnsi" w:cstheme="minorHAnsi"/>
-          <w:lang w:val="en-GB" w:eastAsia="en-GB"/>
-        </w:rPr>
-      </w:pPr>
-      <w:r>
-        <w:rPr>
-          <w:rFonts w:asciiTheme="minorHAnsi" w:eastAsia="Times New Roman" w:hAnsiTheme="minorHAnsi" w:cstheme="minorHAnsi"/>
-          <w:color w:val="000000"/>
-          <w:lang w:val="en-US" w:eastAsia="en-GB"/>
-        </w:rPr>
-        <w:lastRenderedPageBreak/>
-        <w:t xml:space="preserve">Jung K, Kim I, Park SK, Cho H, Park CY, Yun J-H, et al. </w:t>
-      </w:r>
-      <w:r>
-        <w:rPr>
-          <w:rFonts w:asciiTheme="minorHAnsi" w:eastAsia="Times New Roman" w:hAnsiTheme="minorHAnsi" w:cstheme="minorHAnsi"/>
-          <w:color w:val="000000"/>
-          <w:lang w:val="en-GB" w:eastAsia="en-GB"/>
-        </w:rPr>
-        <w:t>Preventable trauma death rate after establishing a national trauma system in korea. Journal of Korean Medical Science 2019;34. doi:10.3346/jkms.2019.34.e65</w:t>
-      </w:r>
-    </w:p>
-    <w:p>
-      <w:pPr>
-        <w:spacing w:after="0" w:line="360" w:lineRule="auto"/>
-        <w:rPr>
-          <w:rFonts w:asciiTheme="minorHAnsi" w:eastAsia="Times New Roman" w:hAnsiTheme="minorHAnsi" w:cstheme="minorHAnsi"/>
-          <w:lang w:val="en-GB" w:eastAsia="en-GB"/>
-        </w:rPr>
-      </w:pPr>
-      <w:r>
-        <w:rPr>
-          <w:rFonts w:asciiTheme="minorHAnsi" w:eastAsia="Times New Roman" w:hAnsiTheme="minorHAnsi" w:cstheme="minorHAnsi"/>
-          <w:color w:val="000000"/>
-          <w:lang w:val="en-GB" w:eastAsia="en-GB"/>
-        </w:rPr>
-        <w:t>10</w:t>
-      </w:r>
-    </w:p>
-    <w:p>
-      <w:pPr>
-        <w:spacing w:after="0" w:line="360" w:lineRule="auto"/>
-        <w:rPr>
-          <w:rFonts w:asciiTheme="minorHAnsi" w:eastAsia="Times New Roman" w:hAnsiTheme="minorHAnsi" w:cstheme="minorHAnsi"/>
-          <w:lang w:val="en-GB" w:eastAsia="en-GB"/>
-        </w:rPr>
-      </w:pPr>
-      <w:r>
-        <w:rPr>
-          <w:rFonts w:asciiTheme="minorHAnsi" w:eastAsia="Times New Roman" w:hAnsiTheme="minorHAnsi" w:cstheme="minorHAnsi"/>
-          <w:color w:val="000000"/>
-          <w:lang w:val="en-GB" w:eastAsia="en-GB"/>
-        </w:rPr>
-        <w:t>Maio RF, Burney RE, Gregor MA, Baranski MG. A study of preventable trauma mortality in rural michigan. The Journal of Trauma: Injury, Infection, and Critical Care 1996;41:83–90.</w:t>
-      </w:r>
-    </w:p>
-    <w:p>
-      <w:pPr>
-        <w:spacing w:after="0" w:line="360" w:lineRule="auto"/>
-        <w:rPr>
-          <w:rFonts w:asciiTheme="minorHAnsi" w:eastAsia="Times New Roman" w:hAnsiTheme="minorHAnsi" w:cstheme="minorHAnsi"/>
-          <w:lang w:val="en-GB" w:eastAsia="en-GB"/>
-        </w:rPr>
-      </w:pPr>
-      <w:r>
-        <w:rPr>
-          <w:rFonts w:asciiTheme="minorHAnsi" w:eastAsia="Times New Roman" w:hAnsiTheme="minorHAnsi" w:cstheme="minorHAnsi"/>
-          <w:color w:val="000000"/>
-          <w:lang w:val="en-GB" w:eastAsia="en-GB"/>
-        </w:rPr>
-        <w:t>11</w:t>
-      </w:r>
-    </w:p>
-    <w:p>
-      <w:pPr>
+        <w:t xml:space="preserve">Maio RF, Burney RE, Gregor MA, Baranski MG. A study of preventable trauma mortality in rural </w:t>
+      </w:r>
+      <w:proofErr w:type="spellStart"/>
+      <w:r>
+        <w:rPr>
+          <w:rFonts w:asciiTheme="minorHAnsi" w:eastAsia="Times New Roman" w:hAnsiTheme="minorHAnsi" w:cstheme="minorHAnsi"/>
+          <w:color w:val="000000"/>
+          <w:lang w:val="en-GB" w:eastAsia="en-GB"/>
+        </w:rPr>
+        <w:t>michigan</w:t>
+      </w:r>
+      <w:proofErr w:type="spellEnd"/>
+      <w:r>
+        <w:rPr>
+          <w:rFonts w:asciiTheme="minorHAnsi" w:eastAsia="Times New Roman" w:hAnsiTheme="minorHAnsi" w:cstheme="minorHAnsi"/>
+          <w:color w:val="000000"/>
+          <w:lang w:val="en-GB" w:eastAsia="en-GB"/>
+        </w:rPr>
+        <w:t>. The Journal of Trauma: Injury, Infection, and Critical Care 1996;41:83–90.</w:t>
+      </w:r>
+    </w:p>
+    <w:p>
+      <w:pPr>
+        <w:pStyle w:val="Liststycke"/>
+        <w:numPr>
+          <w:ilvl w:val="0"/>
+          <w:numId w:val="4"/>
+        </w:numPr>
         <w:spacing w:after="0" w:line="360" w:lineRule="auto"/>
         <w:rPr>
           <w:rFonts w:asciiTheme="minorHAnsi" w:eastAsia="Times New Roman" w:hAnsiTheme="minorHAnsi" w:cstheme="minorHAnsi"/>
@@ -6643,91 +7944,119 @@
     </w:p>
     <w:p>
       <w:pPr>
-        <w:spacing w:after="0" w:line="360" w:lineRule="auto"/>
-        <w:rPr>
-          <w:rFonts w:asciiTheme="minorHAnsi" w:eastAsia="Times New Roman" w:hAnsiTheme="minorHAnsi" w:cstheme="minorHAnsi"/>
-          <w:lang w:val="en-GB" w:eastAsia="en-GB"/>
-        </w:rPr>
-      </w:pPr>
-      <w:r>
-        <w:rPr>
-          <w:rFonts w:asciiTheme="minorHAnsi" w:eastAsia="Times New Roman" w:hAnsiTheme="minorHAnsi" w:cstheme="minorHAnsi"/>
-          <w:color w:val="000000"/>
-          <w:lang w:val="en-GB" w:eastAsia="en-GB"/>
-        </w:rPr>
-        <w:t>12</w:t>
-      </w:r>
-    </w:p>
-    <w:p>
-      <w:pPr>
-        <w:spacing w:after="0" w:line="360" w:lineRule="auto"/>
-        <w:rPr>
-          <w:rFonts w:asciiTheme="minorHAnsi" w:eastAsia="Times New Roman" w:hAnsiTheme="minorHAnsi" w:cstheme="minorHAnsi"/>
-          <w:lang w:val="en-GB" w:eastAsia="en-GB"/>
-        </w:rPr>
-      </w:pPr>
-      <w:r>
-        <w:rPr>
-          <w:rFonts w:asciiTheme="minorHAnsi" w:eastAsia="Times New Roman" w:hAnsiTheme="minorHAnsi" w:cstheme="minorHAnsi"/>
-          <w:color w:val="000000"/>
-          <w:lang w:val="en-GB" w:eastAsia="en-GB"/>
-        </w:rPr>
-        <w:t>Slater N, Sekhon P, Bradley N, Shariff F, Bedford J, Wong H, et al. Morbidity and mortality conferences in general surgery: A narrative systematic review. Canadian Journal of Surgery 2020;63:E211–22.</w:t>
-      </w:r>
-    </w:p>
-    <w:p>
-      <w:pPr>
-        <w:spacing w:after="0" w:line="360" w:lineRule="auto"/>
-        <w:rPr>
-          <w:rFonts w:asciiTheme="minorHAnsi" w:eastAsia="Times New Roman" w:hAnsiTheme="minorHAnsi" w:cstheme="minorHAnsi"/>
-          <w:lang w:val="en-GB" w:eastAsia="en-GB"/>
-        </w:rPr>
-      </w:pPr>
-      <w:r>
-        <w:rPr>
-          <w:rFonts w:asciiTheme="minorHAnsi" w:eastAsia="Times New Roman" w:hAnsiTheme="minorHAnsi" w:cstheme="minorHAnsi"/>
-          <w:color w:val="000000"/>
-          <w:lang w:val="en-GB" w:eastAsia="en-GB"/>
-        </w:rPr>
-        <w:t>13</w:t>
-      </w:r>
-    </w:p>
-    <w:p>
-      <w:pPr>
-        <w:spacing w:after="0" w:line="360" w:lineRule="auto"/>
-        <w:rPr>
-          <w:rFonts w:asciiTheme="minorHAnsi" w:eastAsia="Times New Roman" w:hAnsiTheme="minorHAnsi" w:cstheme="minorHAnsi"/>
-          <w:lang w:val="en-GB" w:eastAsia="en-GB"/>
-        </w:rPr>
-      </w:pPr>
-      <w:r>
-        <w:rPr>
-          <w:rFonts w:asciiTheme="minorHAnsi" w:eastAsia="Times New Roman" w:hAnsiTheme="minorHAnsi" w:cstheme="minorHAnsi"/>
-          <w:color w:val="000000"/>
-          <w:lang w:val="en-GB" w:eastAsia="en-GB"/>
-        </w:rPr>
-        <w:t>Evans C, Howes D, Pickett W, Dagnone L. Audit filters for improving processes of care and clinical outcomes in trauma systems. Cochrane Database of Systematic Reviews Published Online First: October 2009. doi:10.1002/14651858.cd007590.pub2</w:t>
-      </w:r>
-    </w:p>
-    <w:p>
-      <w:pPr>
-        <w:spacing w:after="0" w:line="360" w:lineRule="auto"/>
-        <w:rPr>
-          <w:rFonts w:asciiTheme="minorHAnsi" w:eastAsia="Times New Roman" w:hAnsiTheme="minorHAnsi" w:cstheme="minorHAnsi"/>
-          <w:lang w:val="en-GB" w:eastAsia="en-GB"/>
-        </w:rPr>
-      </w:pPr>
-      <w:r>
-        <w:rPr>
-          <w:rFonts w:asciiTheme="minorHAnsi" w:eastAsia="Times New Roman" w:hAnsiTheme="minorHAnsi" w:cstheme="minorHAnsi"/>
-          <w:color w:val="000000"/>
-          <w:lang w:val="en-GB" w:eastAsia="en-GB"/>
-        </w:rPr>
-        <w:t>14</w:t>
-      </w:r>
-    </w:p>
-    <w:p>
-      <w:pPr>
+        <w:pStyle w:val="Liststycke"/>
+        <w:numPr>
+          <w:ilvl w:val="0"/>
+          <w:numId w:val="4"/>
+        </w:numPr>
+        <w:spacing w:after="0" w:line="360" w:lineRule="auto"/>
+        <w:rPr>
+          <w:rFonts w:asciiTheme="minorHAnsi" w:eastAsia="Times New Roman" w:hAnsiTheme="minorHAnsi" w:cstheme="minorHAnsi"/>
+          <w:lang w:val="en-GB" w:eastAsia="en-GB"/>
+        </w:rPr>
+      </w:pPr>
+      <w:r>
+        <w:rPr>
+          <w:rFonts w:asciiTheme="minorHAnsi" w:eastAsia="Times New Roman" w:hAnsiTheme="minorHAnsi" w:cstheme="minorHAnsi"/>
+          <w:color w:val="000000"/>
+          <w:lang w:val="en-GB" w:eastAsia="en-GB"/>
+        </w:rPr>
+        <w:t xml:space="preserve">Slater N, </w:t>
+      </w:r>
+      <w:proofErr w:type="spellStart"/>
+      <w:r>
+        <w:rPr>
+          <w:rFonts w:asciiTheme="minorHAnsi" w:eastAsia="Times New Roman" w:hAnsiTheme="minorHAnsi" w:cstheme="minorHAnsi"/>
+          <w:color w:val="000000"/>
+          <w:lang w:val="en-GB" w:eastAsia="en-GB"/>
+        </w:rPr>
+        <w:t>Sekhon</w:t>
+      </w:r>
+      <w:proofErr w:type="spellEnd"/>
+      <w:r>
+        <w:rPr>
+          <w:rFonts w:asciiTheme="minorHAnsi" w:eastAsia="Times New Roman" w:hAnsiTheme="minorHAnsi" w:cstheme="minorHAnsi"/>
+          <w:color w:val="000000"/>
+          <w:lang w:val="en-GB" w:eastAsia="en-GB"/>
+        </w:rPr>
+        <w:t xml:space="preserve"> P, Bradley N, Shariff F, Bedford J, Wong H, et al. Morbidity and mortality conferences in general surgery: A narrative systematic review. Canadian Journal of Surgery 2020;</w:t>
+      </w:r>
+      <w:proofErr w:type="gramStart"/>
+      <w:r>
+        <w:rPr>
+          <w:rFonts w:asciiTheme="minorHAnsi" w:eastAsia="Times New Roman" w:hAnsiTheme="minorHAnsi" w:cstheme="minorHAnsi"/>
+          <w:color w:val="000000"/>
+          <w:lang w:val="en-GB" w:eastAsia="en-GB"/>
+        </w:rPr>
+        <w:t>63:E</w:t>
+      </w:r>
+      <w:proofErr w:type="gramEnd"/>
+      <w:r>
+        <w:rPr>
+          <w:rFonts w:asciiTheme="minorHAnsi" w:eastAsia="Times New Roman" w:hAnsiTheme="minorHAnsi" w:cstheme="minorHAnsi"/>
+          <w:color w:val="000000"/>
+          <w:lang w:val="en-GB" w:eastAsia="en-GB"/>
+        </w:rPr>
+        <w:t>211–22.</w:t>
+      </w:r>
+    </w:p>
+    <w:p>
+      <w:pPr>
+        <w:pStyle w:val="Liststycke"/>
+        <w:numPr>
+          <w:ilvl w:val="0"/>
+          <w:numId w:val="4"/>
+        </w:numPr>
+        <w:spacing w:after="0" w:line="360" w:lineRule="auto"/>
+        <w:rPr>
+          <w:rFonts w:asciiTheme="minorHAnsi" w:eastAsia="Times New Roman" w:hAnsiTheme="minorHAnsi" w:cstheme="minorHAnsi"/>
+          <w:lang w:val="en-GB" w:eastAsia="en-GB"/>
+        </w:rPr>
+      </w:pPr>
+      <w:r>
+        <w:rPr>
+          <w:rFonts w:asciiTheme="minorHAnsi" w:eastAsia="Times New Roman" w:hAnsiTheme="minorHAnsi" w:cstheme="minorHAnsi"/>
+          <w:color w:val="000000"/>
+          <w:lang w:val="en-GB" w:eastAsia="en-GB"/>
+        </w:rPr>
+        <w:t xml:space="preserve">Evans C, Howes D, Pickett W, </w:t>
+      </w:r>
+      <w:proofErr w:type="spellStart"/>
+      <w:r>
+        <w:rPr>
+          <w:rFonts w:asciiTheme="minorHAnsi" w:eastAsia="Times New Roman" w:hAnsiTheme="minorHAnsi" w:cstheme="minorHAnsi"/>
+          <w:color w:val="000000"/>
+          <w:lang w:val="en-GB" w:eastAsia="en-GB"/>
+        </w:rPr>
+        <w:t>Dagnone</w:t>
+      </w:r>
+      <w:proofErr w:type="spellEnd"/>
+      <w:r>
+        <w:rPr>
+          <w:rFonts w:asciiTheme="minorHAnsi" w:eastAsia="Times New Roman" w:hAnsiTheme="minorHAnsi" w:cstheme="minorHAnsi"/>
+          <w:color w:val="000000"/>
+          <w:lang w:val="en-GB" w:eastAsia="en-GB"/>
+        </w:rPr>
+        <w:t xml:space="preserve"> L. Audit filters for improving processes of care and clinical outcomes in trauma systems. Cochrane Database of Systematic Reviews Published Online First: October 2009. </w:t>
+      </w:r>
+      <w:proofErr w:type="gramStart"/>
+      <w:r>
+        <w:rPr>
+          <w:rFonts w:asciiTheme="minorHAnsi" w:eastAsia="Times New Roman" w:hAnsiTheme="minorHAnsi" w:cstheme="minorHAnsi"/>
+          <w:color w:val="000000"/>
+          <w:lang w:val="en-GB" w:eastAsia="en-GB"/>
+        </w:rPr>
+        <w:t>doi:10.1002/14651858.cd007590.pub2</w:t>
+      </w:r>
+      <w:proofErr w:type="gramEnd"/>
+    </w:p>
+    <w:p>
+      <w:pPr>
+        <w:pStyle w:val="Liststycke"/>
+        <w:numPr>
+          <w:ilvl w:val="0"/>
+          <w:numId w:val="4"/>
+        </w:numPr>
         <w:spacing w:after="0" w:line="360" w:lineRule="auto"/>
         <w:rPr>
           <w:rFonts w:asciiTheme="minorHAnsi" w:eastAsia="Times New Roman" w:hAnsiTheme="minorHAnsi" w:cstheme="minorHAnsi"/>
@@ -6745,74 +8074,191 @@
     </w:p>
     <w:p>
       <w:pPr>
-        <w:spacing w:after="0" w:line="360" w:lineRule="auto"/>
-        <w:rPr>
-          <w:rFonts w:asciiTheme="minorHAnsi" w:eastAsia="Times New Roman" w:hAnsiTheme="minorHAnsi" w:cstheme="minorHAnsi"/>
-          <w:lang w:val="en-GB" w:eastAsia="en-GB"/>
-        </w:rPr>
-      </w:pPr>
-      <w:r>
-        <w:rPr>
-          <w:rFonts w:asciiTheme="minorHAnsi" w:eastAsia="Times New Roman" w:hAnsiTheme="minorHAnsi" w:cstheme="minorHAnsi"/>
-          <w:color w:val="000000"/>
-          <w:lang w:val="en-GB" w:eastAsia="en-GB"/>
-        </w:rPr>
-        <w:t>15</w:t>
-      </w:r>
-    </w:p>
-    <w:p>
-      <w:pPr>
-        <w:spacing w:after="0" w:line="360" w:lineRule="auto"/>
-        <w:rPr>
-          <w:rFonts w:asciiTheme="minorHAnsi" w:eastAsia="Times New Roman" w:hAnsiTheme="minorHAnsi" w:cstheme="minorHAnsi"/>
-          <w:lang w:val="en-GB" w:eastAsia="en-GB"/>
-        </w:rPr>
-      </w:pPr>
-      <w:r>
-        <w:rPr>
-          <w:rFonts w:asciiTheme="minorHAnsi" w:eastAsia="Times New Roman" w:hAnsiTheme="minorHAnsi" w:cstheme="minorHAnsi"/>
-          <w:color w:val="000000"/>
-          <w:lang w:val="en-GB" w:eastAsia="en-GB"/>
-        </w:rPr>
-        <w:t>Copes WS, Staz CF, Konvolinka CW, Sacco WJ. American college of surgeons audit filters. The Journal of Trauma: Injury, Infection, and Critical Care 1995;38:432–8.</w:t>
-      </w:r>
-    </w:p>
-    <w:p>
-      <w:pPr>
-        <w:spacing w:after="0" w:line="360" w:lineRule="auto"/>
-        <w:rPr>
-          <w:rFonts w:asciiTheme="minorHAnsi" w:eastAsia="Times New Roman" w:hAnsiTheme="minorHAnsi" w:cstheme="minorHAnsi"/>
-          <w:lang w:val="en-GB" w:eastAsia="en-GB"/>
-        </w:rPr>
-      </w:pPr>
-      <w:r>
-        <w:rPr>
-          <w:rFonts w:asciiTheme="minorHAnsi" w:eastAsia="Times New Roman" w:hAnsiTheme="minorHAnsi" w:cstheme="minorHAnsi"/>
-          <w:color w:val="000000"/>
-          <w:lang w:val="en-GB" w:eastAsia="en-GB"/>
-        </w:rPr>
-        <w:t>16</w:t>
-      </w:r>
-    </w:p>
-    <w:p>
-      <w:pPr>
-        <w:spacing w:after="0" w:line="360" w:lineRule="auto"/>
-        <w:rPr>
-          <w:rFonts w:asciiTheme="minorHAnsi" w:eastAsia="Times New Roman" w:hAnsiTheme="minorHAnsi" w:cstheme="minorHAnsi"/>
-          <w:lang w:val="en-GB" w:eastAsia="en-GB"/>
-        </w:rPr>
-      </w:pPr>
-      <w:r>
-        <w:rPr>
-          <w:rFonts w:asciiTheme="minorHAnsi" w:eastAsia="Times New Roman" w:hAnsiTheme="minorHAnsi" w:cstheme="minorHAnsi"/>
-          <w:color w:val="000000"/>
-          <w:lang w:val="en-GB" w:eastAsia="en-GB"/>
-        </w:rPr>
-        <w:t>Socialstyrelsen, traumavård vid allvarlig händelse socialstyrelsen 2015 [internet]. https://www.socialstyrelsen.se/globalassets/sharepoint-dokument/artikelkatalog/ovrigt/2015-11-5.pdf (accessed 2022).</w:t>
-      </w:r>
-    </w:p>
-    <w:p>
-      <w:pPr>
+        <w:pStyle w:val="Liststycke"/>
+        <w:numPr>
+          <w:ilvl w:val="0"/>
+          <w:numId w:val="4"/>
+        </w:numPr>
+        <w:spacing w:after="0" w:line="360" w:lineRule="auto"/>
+        <w:rPr>
+          <w:rFonts w:asciiTheme="minorHAnsi" w:eastAsia="Times New Roman" w:hAnsiTheme="minorHAnsi" w:cstheme="minorHAnsi"/>
+          <w:lang w:val="en-GB" w:eastAsia="en-GB"/>
+        </w:rPr>
+      </w:pPr>
+      <w:r>
+        <w:rPr>
+          <w:rFonts w:asciiTheme="minorHAnsi" w:eastAsia="Times New Roman" w:hAnsiTheme="minorHAnsi" w:cstheme="minorHAnsi"/>
+          <w:color w:val="000000"/>
+          <w:lang w:val="en-GB" w:eastAsia="en-GB"/>
+        </w:rPr>
+        <w:t xml:space="preserve">Copes WS, </w:t>
+      </w:r>
+      <w:proofErr w:type="spellStart"/>
+      <w:r>
+        <w:rPr>
+          <w:rFonts w:asciiTheme="minorHAnsi" w:eastAsia="Times New Roman" w:hAnsiTheme="minorHAnsi" w:cstheme="minorHAnsi"/>
+          <w:color w:val="000000"/>
+          <w:lang w:val="en-GB" w:eastAsia="en-GB"/>
+        </w:rPr>
+        <w:t>Staz</w:t>
+      </w:r>
+      <w:proofErr w:type="spellEnd"/>
+      <w:r>
+        <w:rPr>
+          <w:rFonts w:asciiTheme="minorHAnsi" w:eastAsia="Times New Roman" w:hAnsiTheme="minorHAnsi" w:cstheme="minorHAnsi"/>
+          <w:color w:val="000000"/>
+          <w:lang w:val="en-GB" w:eastAsia="en-GB"/>
+        </w:rPr>
+        <w:t xml:space="preserve"> CF, </w:t>
+      </w:r>
+      <w:proofErr w:type="spellStart"/>
+      <w:r>
+        <w:rPr>
+          <w:rFonts w:asciiTheme="minorHAnsi" w:eastAsia="Times New Roman" w:hAnsiTheme="minorHAnsi" w:cstheme="minorHAnsi"/>
+          <w:color w:val="000000"/>
+          <w:lang w:val="en-GB" w:eastAsia="en-GB"/>
+        </w:rPr>
+        <w:t>Konvolinka</w:t>
+      </w:r>
+      <w:proofErr w:type="spellEnd"/>
+      <w:r>
+        <w:rPr>
+          <w:rFonts w:asciiTheme="minorHAnsi" w:eastAsia="Times New Roman" w:hAnsiTheme="minorHAnsi" w:cstheme="minorHAnsi"/>
+          <w:color w:val="000000"/>
+          <w:lang w:val="en-GB" w:eastAsia="en-GB"/>
+        </w:rPr>
+        <w:t xml:space="preserve"> CW, Sacco WJ. American college of </w:t>
+      </w:r>
+      <w:proofErr w:type="gramStart"/>
+      <w:r>
+        <w:rPr>
+          <w:rFonts w:asciiTheme="minorHAnsi" w:eastAsia="Times New Roman" w:hAnsiTheme="minorHAnsi" w:cstheme="minorHAnsi"/>
+          <w:color w:val="000000"/>
+          <w:lang w:val="en-GB" w:eastAsia="en-GB"/>
+        </w:rPr>
+        <w:t>surgeons</w:t>
+      </w:r>
+      <w:proofErr w:type="gramEnd"/>
+      <w:r>
+        <w:rPr>
+          <w:rFonts w:asciiTheme="minorHAnsi" w:eastAsia="Times New Roman" w:hAnsiTheme="minorHAnsi" w:cstheme="minorHAnsi"/>
+          <w:color w:val="000000"/>
+          <w:lang w:val="en-GB" w:eastAsia="en-GB"/>
+        </w:rPr>
+        <w:t xml:space="preserve"> audit filters. The Journal of Trauma: Injury, Infection, and Critical Care 1995;38:432–8.</w:t>
+      </w:r>
+    </w:p>
+    <w:p>
+      <w:pPr>
+        <w:pStyle w:val="Liststycke"/>
+        <w:numPr>
+          <w:ilvl w:val="0"/>
+          <w:numId w:val="4"/>
+        </w:numPr>
+        <w:spacing w:after="0" w:line="360" w:lineRule="auto"/>
+        <w:rPr>
+          <w:rFonts w:asciiTheme="minorHAnsi" w:eastAsia="Times New Roman" w:hAnsiTheme="minorHAnsi" w:cstheme="minorHAnsi"/>
+          <w:lang w:val="en-GB" w:eastAsia="en-GB"/>
+        </w:rPr>
+      </w:pPr>
+      <w:proofErr w:type="spellStart"/>
+      <w:r>
+        <w:rPr>
+          <w:rFonts w:asciiTheme="minorHAnsi" w:eastAsia="Times New Roman" w:hAnsiTheme="minorHAnsi" w:cstheme="minorHAnsi"/>
+          <w:color w:val="000000"/>
+          <w:lang w:val="en-GB" w:eastAsia="en-GB"/>
+        </w:rPr>
+        <w:t>Socialstyrelsen</w:t>
+      </w:r>
+      <w:proofErr w:type="spellEnd"/>
+      <w:r>
+        <w:rPr>
+          <w:rFonts w:asciiTheme="minorHAnsi" w:eastAsia="Times New Roman" w:hAnsiTheme="minorHAnsi" w:cstheme="minorHAnsi"/>
+          <w:color w:val="000000"/>
+          <w:lang w:val="en-GB" w:eastAsia="en-GB"/>
+        </w:rPr>
+        <w:t xml:space="preserve">, </w:t>
+      </w:r>
+      <w:proofErr w:type="spellStart"/>
+      <w:r>
+        <w:rPr>
+          <w:rFonts w:asciiTheme="minorHAnsi" w:eastAsia="Times New Roman" w:hAnsiTheme="minorHAnsi" w:cstheme="minorHAnsi"/>
+          <w:color w:val="000000"/>
+          <w:lang w:val="en-GB" w:eastAsia="en-GB"/>
+        </w:rPr>
+        <w:t>traumavård</w:t>
+      </w:r>
+      <w:proofErr w:type="spellEnd"/>
+      <w:r>
+        <w:rPr>
+          <w:rFonts w:asciiTheme="minorHAnsi" w:eastAsia="Times New Roman" w:hAnsiTheme="minorHAnsi" w:cstheme="minorHAnsi"/>
+          <w:color w:val="000000"/>
+          <w:lang w:val="en-GB" w:eastAsia="en-GB"/>
+        </w:rPr>
+        <w:t xml:space="preserve"> vid </w:t>
+      </w:r>
+      <w:proofErr w:type="spellStart"/>
+      <w:r>
+        <w:rPr>
+          <w:rFonts w:asciiTheme="minorHAnsi" w:eastAsia="Times New Roman" w:hAnsiTheme="minorHAnsi" w:cstheme="minorHAnsi"/>
+          <w:color w:val="000000"/>
+          <w:lang w:val="en-GB" w:eastAsia="en-GB"/>
+        </w:rPr>
+        <w:t>allvarlig</w:t>
+      </w:r>
+      <w:proofErr w:type="spellEnd"/>
+      <w:r>
+        <w:rPr>
+          <w:rFonts w:asciiTheme="minorHAnsi" w:eastAsia="Times New Roman" w:hAnsiTheme="minorHAnsi" w:cstheme="minorHAnsi"/>
+          <w:color w:val="000000"/>
+          <w:lang w:val="en-GB" w:eastAsia="en-GB"/>
+        </w:rPr>
+        <w:t xml:space="preserve"> </w:t>
+      </w:r>
+      <w:proofErr w:type="spellStart"/>
+      <w:r>
+        <w:rPr>
+          <w:rFonts w:asciiTheme="minorHAnsi" w:eastAsia="Times New Roman" w:hAnsiTheme="minorHAnsi" w:cstheme="minorHAnsi"/>
+          <w:color w:val="000000"/>
+          <w:lang w:val="en-GB" w:eastAsia="en-GB"/>
+        </w:rPr>
+        <w:t>händelse</w:t>
+      </w:r>
+      <w:proofErr w:type="spellEnd"/>
+      <w:r>
+        <w:rPr>
+          <w:rFonts w:asciiTheme="minorHAnsi" w:eastAsia="Times New Roman" w:hAnsiTheme="minorHAnsi" w:cstheme="minorHAnsi"/>
+          <w:color w:val="000000"/>
+          <w:lang w:val="en-GB" w:eastAsia="en-GB"/>
+        </w:rPr>
+        <w:t xml:space="preserve"> </w:t>
+      </w:r>
+      <w:proofErr w:type="spellStart"/>
+      <w:r>
+        <w:rPr>
+          <w:rFonts w:asciiTheme="minorHAnsi" w:eastAsia="Times New Roman" w:hAnsiTheme="minorHAnsi" w:cstheme="minorHAnsi"/>
+          <w:color w:val="000000"/>
+          <w:lang w:val="en-GB" w:eastAsia="en-GB"/>
+        </w:rPr>
+        <w:t>socialstyrelsen</w:t>
+      </w:r>
+      <w:proofErr w:type="spellEnd"/>
+      <w:r>
+        <w:rPr>
+          <w:rFonts w:asciiTheme="minorHAnsi" w:eastAsia="Times New Roman" w:hAnsiTheme="minorHAnsi" w:cstheme="minorHAnsi"/>
+          <w:color w:val="000000"/>
+          <w:lang w:val="en-GB" w:eastAsia="en-GB"/>
+        </w:rPr>
+        <w:t xml:space="preserve"> 2015 [internet]. https://www.socialstyrelsen.se/globalassets/sharepoint-dokument/artikelkatalog/ovrigt/2015-11-5.pdf (accessed 2022).</w:t>
+      </w:r>
+    </w:p>
+    <w:p>
+      <w:pPr>
+        <w:pStyle w:val="Liststycke"/>
+        <w:numPr>
+          <w:ilvl w:val="0"/>
+          <w:numId w:val="4"/>
+        </w:numPr>
         <w:spacing w:after="0" w:line="360" w:lineRule="auto"/>
         <w:rPr>
           <w:rFonts w:asciiTheme="minorHAnsi" w:eastAsia="Times New Roman" w:hAnsiTheme="minorHAnsi" w:cstheme="minorHAnsi"/>
@@ -6825,64 +8271,192 @@
           <w:color w:val="000000"/>
           <w:lang w:eastAsia="en-GB"/>
         </w:rPr>
-        <w:t>17</w:t>
-      </w:r>
-    </w:p>
-    <w:p>
-      <w:pPr>
-        <w:spacing w:after="0" w:line="360" w:lineRule="auto"/>
-        <w:rPr>
-          <w:rFonts w:asciiTheme="minorHAnsi" w:eastAsia="Times New Roman" w:hAnsiTheme="minorHAnsi" w:cstheme="minorHAnsi"/>
+        <w:t xml:space="preserve">Karolinska universitetssjukhuset </w:t>
+      </w:r>
+      <w:proofErr w:type="spellStart"/>
+      <w:r>
+        <w:rPr>
+          <w:rFonts w:asciiTheme="minorHAnsi" w:eastAsia="Times New Roman" w:hAnsiTheme="minorHAnsi" w:cstheme="minorHAnsi"/>
+          <w:color w:val="000000"/>
           <w:lang w:eastAsia="en-GB"/>
         </w:rPr>
-      </w:pPr>
+        <w:t>solna</w:t>
+      </w:r>
+      <w:proofErr w:type="spellEnd"/>
       <w:r>
         <w:rPr>
           <w:rFonts w:asciiTheme="minorHAnsi" w:eastAsia="Times New Roman" w:hAnsiTheme="minorHAnsi" w:cstheme="minorHAnsi"/>
           <w:color w:val="000000"/>
           <w:lang w:eastAsia="en-GB"/>
         </w:rPr>
-        <w:lastRenderedPageBreak/>
-        <w:t>Karolinska universitetssjukhuset solna, traumamanual karolinska universitetssjukhuset solna 2020 [internet]. https://traumarummet.files.wordpress.com/2020/09/traumamanualen-2020.pdf (accessed 2022).</w:t>
-      </w:r>
-    </w:p>
-    <w:p>
-      <w:pPr>
-        <w:spacing w:after="0" w:line="360" w:lineRule="auto"/>
-        <w:rPr>
-          <w:rFonts w:asciiTheme="minorHAnsi" w:eastAsia="Times New Roman" w:hAnsiTheme="minorHAnsi" w:cstheme="minorHAnsi"/>
+        <w:t xml:space="preserve">, traumamanual karolinska universitetssjukhuset </w:t>
+      </w:r>
+      <w:proofErr w:type="spellStart"/>
+      <w:r>
+        <w:rPr>
+          <w:rFonts w:asciiTheme="minorHAnsi" w:eastAsia="Times New Roman" w:hAnsiTheme="minorHAnsi" w:cstheme="minorHAnsi"/>
+          <w:color w:val="000000"/>
           <w:lang w:eastAsia="en-GB"/>
         </w:rPr>
-      </w:pPr>
+        <w:t>solna</w:t>
+      </w:r>
+      <w:proofErr w:type="spellEnd"/>
       <w:r>
         <w:rPr>
           <w:rFonts w:asciiTheme="minorHAnsi" w:eastAsia="Times New Roman" w:hAnsiTheme="minorHAnsi" w:cstheme="minorHAnsi"/>
           <w:color w:val="000000"/>
           <w:lang w:eastAsia="en-GB"/>
         </w:rPr>
-        <w:t>18</w:t>
-      </w:r>
-    </w:p>
-    <w:p>
-      <w:pPr>
-        <w:spacing w:after="0" w:line="360" w:lineRule="auto"/>
-        <w:rPr>
-          <w:rFonts w:asciiTheme="minorHAnsi" w:eastAsia="Times New Roman" w:hAnsiTheme="minorHAnsi" w:cstheme="minorHAnsi"/>
+        <w:t xml:space="preserve"> 2020 [internet]. https://traumarummet.files.wordpress.com/2020/09/traumamanualen-2020.pdf (</w:t>
+      </w:r>
+      <w:proofErr w:type="spellStart"/>
+      <w:r>
+        <w:rPr>
+          <w:rFonts w:asciiTheme="minorHAnsi" w:eastAsia="Times New Roman" w:hAnsiTheme="minorHAnsi" w:cstheme="minorHAnsi"/>
+          <w:color w:val="000000"/>
           <w:lang w:eastAsia="en-GB"/>
         </w:rPr>
-      </w:pPr>
+        <w:t>accessed</w:t>
+      </w:r>
+      <w:proofErr w:type="spellEnd"/>
       <w:r>
         <w:rPr>
           <w:rFonts w:asciiTheme="minorHAnsi" w:eastAsia="Times New Roman" w:hAnsiTheme="minorHAnsi" w:cstheme="minorHAnsi"/>
           <w:color w:val="000000"/>
           <w:lang w:eastAsia="en-GB"/>
         </w:rPr>
-        <w:t>Swetrau, årsrapport SweTrau 2019 [internet]. Annual report, stockholm: Svenska traumaregister. https://rcsyd.se/swetrau/wp-content/uploads/sites/10/2020/09/A%CC%8Arsrapport-SweTrau-2019.pdf (accessed 2022).</w:t>
-      </w:r>
-    </w:p>
-    <w:p>
-      <w:pPr>
-        <w:pStyle w:val="NormalWeb"/>
+        <w:t xml:space="preserve"> 2022).</w:t>
+      </w:r>
+    </w:p>
+    <w:p>
+      <w:pPr>
+        <w:pStyle w:val="Liststycke"/>
+        <w:numPr>
+          <w:ilvl w:val="0"/>
+          <w:numId w:val="4"/>
+        </w:numPr>
+        <w:spacing w:after="0" w:line="360" w:lineRule="auto"/>
+        <w:rPr>
+          <w:rFonts w:asciiTheme="minorHAnsi" w:eastAsia="Times New Roman" w:hAnsiTheme="minorHAnsi" w:cstheme="minorHAnsi"/>
+          <w:lang w:eastAsia="en-GB"/>
+        </w:rPr>
+      </w:pPr>
+      <w:proofErr w:type="spellStart"/>
+      <w:r>
+        <w:rPr>
+          <w:rFonts w:asciiTheme="minorHAnsi" w:eastAsia="Times New Roman" w:hAnsiTheme="minorHAnsi" w:cstheme="minorHAnsi"/>
+          <w:color w:val="000000"/>
+          <w:lang w:eastAsia="en-GB"/>
+        </w:rPr>
+        <w:t>Swetrau</w:t>
+      </w:r>
+      <w:proofErr w:type="spellEnd"/>
+      <w:r>
+        <w:rPr>
+          <w:rFonts w:asciiTheme="minorHAnsi" w:eastAsia="Times New Roman" w:hAnsiTheme="minorHAnsi" w:cstheme="minorHAnsi"/>
+          <w:color w:val="000000"/>
+          <w:lang w:eastAsia="en-GB"/>
+        </w:rPr>
+        <w:t xml:space="preserve">, årsrapport </w:t>
+      </w:r>
+      <w:proofErr w:type="spellStart"/>
+      <w:r>
+        <w:rPr>
+          <w:rFonts w:asciiTheme="minorHAnsi" w:eastAsia="Times New Roman" w:hAnsiTheme="minorHAnsi" w:cstheme="minorHAnsi"/>
+          <w:color w:val="000000"/>
+          <w:lang w:eastAsia="en-GB"/>
+        </w:rPr>
+        <w:t>SweTrau</w:t>
+      </w:r>
+      <w:proofErr w:type="spellEnd"/>
+      <w:r>
+        <w:rPr>
+          <w:rFonts w:asciiTheme="minorHAnsi" w:eastAsia="Times New Roman" w:hAnsiTheme="minorHAnsi" w:cstheme="minorHAnsi"/>
+          <w:color w:val="000000"/>
+          <w:lang w:eastAsia="en-GB"/>
+        </w:rPr>
+        <w:t xml:space="preserve"> 2019 [internet]. </w:t>
+      </w:r>
+      <w:proofErr w:type="spellStart"/>
+      <w:r>
+        <w:rPr>
+          <w:rFonts w:asciiTheme="minorHAnsi" w:eastAsia="Times New Roman" w:hAnsiTheme="minorHAnsi" w:cstheme="minorHAnsi"/>
+          <w:color w:val="000000"/>
+          <w:lang w:eastAsia="en-GB"/>
+        </w:rPr>
+        <w:t>Annual</w:t>
+      </w:r>
+      <w:proofErr w:type="spellEnd"/>
+      <w:r>
+        <w:rPr>
+          <w:rFonts w:asciiTheme="minorHAnsi" w:eastAsia="Times New Roman" w:hAnsiTheme="minorHAnsi" w:cstheme="minorHAnsi"/>
+          <w:color w:val="000000"/>
+          <w:lang w:eastAsia="en-GB"/>
+        </w:rPr>
+        <w:t xml:space="preserve"> </w:t>
+      </w:r>
+      <w:proofErr w:type="spellStart"/>
+      <w:r>
+        <w:rPr>
+          <w:rFonts w:asciiTheme="minorHAnsi" w:eastAsia="Times New Roman" w:hAnsiTheme="minorHAnsi" w:cstheme="minorHAnsi"/>
+          <w:color w:val="000000"/>
+          <w:lang w:eastAsia="en-GB"/>
+        </w:rPr>
+        <w:t>report</w:t>
+      </w:r>
+      <w:proofErr w:type="spellEnd"/>
+      <w:r>
+        <w:rPr>
+          <w:rFonts w:asciiTheme="minorHAnsi" w:eastAsia="Times New Roman" w:hAnsiTheme="minorHAnsi" w:cstheme="minorHAnsi"/>
+          <w:color w:val="000000"/>
+          <w:lang w:eastAsia="en-GB"/>
+        </w:rPr>
+        <w:t xml:space="preserve">, </w:t>
+      </w:r>
+      <w:proofErr w:type="spellStart"/>
+      <w:r>
+        <w:rPr>
+          <w:rFonts w:asciiTheme="minorHAnsi" w:eastAsia="Times New Roman" w:hAnsiTheme="minorHAnsi" w:cstheme="minorHAnsi"/>
+          <w:color w:val="000000"/>
+          <w:lang w:eastAsia="en-GB"/>
+        </w:rPr>
+        <w:t>stockholm</w:t>
+      </w:r>
+      <w:proofErr w:type="spellEnd"/>
+      <w:r>
+        <w:rPr>
+          <w:rFonts w:asciiTheme="minorHAnsi" w:eastAsia="Times New Roman" w:hAnsiTheme="minorHAnsi" w:cstheme="minorHAnsi"/>
+          <w:color w:val="000000"/>
+          <w:lang w:eastAsia="en-GB"/>
+        </w:rPr>
+        <w:t>: Svenska traumaregister. https://rcsyd.se/swetrau/wp-content/uploads/sites/10/2020/09/A%CC%8Arsrapport-SweTrau-2019.pdf (</w:t>
+      </w:r>
+      <w:proofErr w:type="spellStart"/>
+      <w:r>
+        <w:rPr>
+          <w:rFonts w:asciiTheme="minorHAnsi" w:eastAsia="Times New Roman" w:hAnsiTheme="minorHAnsi" w:cstheme="minorHAnsi"/>
+          <w:color w:val="000000"/>
+          <w:lang w:eastAsia="en-GB"/>
+        </w:rPr>
+        <w:t>accessed</w:t>
+      </w:r>
+      <w:proofErr w:type="spellEnd"/>
+      <w:r>
+        <w:rPr>
+          <w:rFonts w:asciiTheme="minorHAnsi" w:eastAsia="Times New Roman" w:hAnsiTheme="minorHAnsi" w:cstheme="minorHAnsi"/>
+          <w:color w:val="000000"/>
+          <w:lang w:eastAsia="en-GB"/>
+        </w:rPr>
+        <w:t xml:space="preserve"> 2022).</w:t>
+      </w:r>
+    </w:p>
+    <w:p>
+      <w:pPr>
+        <w:pStyle w:val="Normalwebb"/>
+        <w:numPr>
+          <w:ilvl w:val="0"/>
+          <w:numId w:val="4"/>
+        </w:numPr>
         <w:spacing w:before="0" w:beforeAutospacing="0" w:after="0" w:afterAutospacing="0" w:line="360" w:lineRule="auto"/>
         <w:rPr>
           <w:rFonts w:asciiTheme="minorHAnsi" w:hAnsiTheme="minorHAnsi" w:cstheme="minorHAnsi"/>
@@ -6896,34 +8470,235 @@
           <w:color w:val="1D1C1D"/>
           <w:shd w:val="clear" w:color="auto" w:fill="F8F8F8"/>
         </w:rPr>
-        <w:t>19</w:t>
-      </w:r>
-    </w:p>
-    <w:p>
-      <w:pPr>
-        <w:pStyle w:val="NormalWeb"/>
-        <w:spacing w:before="0" w:beforeAutospacing="0" w:after="0" w:afterAutospacing="0" w:line="360" w:lineRule="auto"/>
-        <w:rPr>
-          <w:rFonts w:asciiTheme="minorHAnsi" w:hAnsiTheme="minorHAnsi" w:cstheme="minorHAnsi"/>
-        </w:rPr>
-      </w:pPr>
+        <w:t xml:space="preserve">Valentino M, Pavlica P. Medical ethics. Journal of Ultrasound </w:t>
+      </w:r>
+      <w:proofErr w:type="gramStart"/>
       <w:r>
         <w:rPr>
           <w:rFonts w:asciiTheme="minorHAnsi" w:hAnsiTheme="minorHAnsi" w:cstheme="minorHAnsi"/>
           <w:color w:val="1D1C1D"/>
           <w:shd w:val="clear" w:color="auto" w:fill="F8F8F8"/>
         </w:rPr>
-        <w:t>Valentino M, Pavlica P. Medical ethics. Journal of Ultrasound 2016;19:73–6.</w:t>
-      </w:r>
-    </w:p>
-    <w:p>
-      <w:r>
-        <w:t>20</w:t>
-      </w:r>
-    </w:p>
-    <w:p>
-      <w:r>
-        <w:t>Ghorbani P, Falkén M, Riddez L, Sundelöf M, Oldner A, Strömmer L. Clinical review is essential to evaluate 30-day mortality after trauma. Scandinavian Journal of Trauma, Resuscitation and Emergency Medicine 2014;22. doi:10.1186/1757-7241-22-18</w:t>
+        <w:t>2016;19:73</w:t>
+      </w:r>
+      <w:proofErr w:type="gramEnd"/>
+      <w:r>
+        <w:rPr>
+          <w:rFonts w:asciiTheme="minorHAnsi" w:hAnsiTheme="minorHAnsi" w:cstheme="minorHAnsi"/>
+          <w:color w:val="1D1C1D"/>
+          <w:shd w:val="clear" w:color="auto" w:fill="F8F8F8"/>
+        </w:rPr>
+        <w:t>–6.</w:t>
+      </w:r>
+    </w:p>
+    <w:p>
+      <w:pPr>
+        <w:pStyle w:val="Liststycke"/>
+        <w:numPr>
+          <w:ilvl w:val="0"/>
+          <w:numId w:val="4"/>
+        </w:numPr>
+        <w:spacing w:line="360" w:lineRule="auto"/>
+        <w:rPr>
+          <w:rFonts w:asciiTheme="minorHAnsi" w:hAnsiTheme="minorHAnsi" w:cstheme="minorHAnsi"/>
+        </w:rPr>
+      </w:pPr>
+      <w:proofErr w:type="spellStart"/>
+      <w:r>
+        <w:rPr>
+          <w:rFonts w:asciiTheme="minorHAnsi" w:hAnsiTheme="minorHAnsi" w:cstheme="minorHAnsi"/>
+        </w:rPr>
+        <w:lastRenderedPageBreak/>
+        <w:t>Ghorbani</w:t>
+      </w:r>
+      <w:proofErr w:type="spellEnd"/>
+      <w:r>
+        <w:rPr>
+          <w:rFonts w:asciiTheme="minorHAnsi" w:hAnsiTheme="minorHAnsi" w:cstheme="minorHAnsi"/>
+        </w:rPr>
+        <w:t xml:space="preserve"> P, </w:t>
+      </w:r>
+      <w:proofErr w:type="spellStart"/>
+      <w:r>
+        <w:rPr>
+          <w:rFonts w:asciiTheme="minorHAnsi" w:hAnsiTheme="minorHAnsi" w:cstheme="minorHAnsi"/>
+        </w:rPr>
+        <w:t>Falkén</w:t>
+      </w:r>
+      <w:proofErr w:type="spellEnd"/>
+      <w:r>
+        <w:rPr>
+          <w:rFonts w:asciiTheme="minorHAnsi" w:hAnsiTheme="minorHAnsi" w:cstheme="minorHAnsi"/>
+        </w:rPr>
+        <w:t xml:space="preserve"> M, </w:t>
+      </w:r>
+      <w:proofErr w:type="spellStart"/>
+      <w:r>
+        <w:rPr>
+          <w:rFonts w:asciiTheme="minorHAnsi" w:hAnsiTheme="minorHAnsi" w:cstheme="minorHAnsi"/>
+        </w:rPr>
+        <w:t>Riddez</w:t>
+      </w:r>
+      <w:proofErr w:type="spellEnd"/>
+      <w:r>
+        <w:rPr>
+          <w:rFonts w:asciiTheme="minorHAnsi" w:hAnsiTheme="minorHAnsi" w:cstheme="minorHAnsi"/>
+        </w:rPr>
+        <w:t xml:space="preserve"> L, </w:t>
+      </w:r>
+      <w:proofErr w:type="spellStart"/>
+      <w:r>
+        <w:rPr>
+          <w:rFonts w:asciiTheme="minorHAnsi" w:hAnsiTheme="minorHAnsi" w:cstheme="minorHAnsi"/>
+        </w:rPr>
+        <w:t>Sundelöf</w:t>
+      </w:r>
+      <w:proofErr w:type="spellEnd"/>
+      <w:r>
+        <w:rPr>
+          <w:rFonts w:asciiTheme="minorHAnsi" w:hAnsiTheme="minorHAnsi" w:cstheme="minorHAnsi"/>
+        </w:rPr>
+        <w:t xml:space="preserve"> M, </w:t>
+      </w:r>
+      <w:proofErr w:type="spellStart"/>
+      <w:r>
+        <w:rPr>
+          <w:rFonts w:asciiTheme="minorHAnsi" w:hAnsiTheme="minorHAnsi" w:cstheme="minorHAnsi"/>
+        </w:rPr>
+        <w:t>Oldner</w:t>
+      </w:r>
+      <w:proofErr w:type="spellEnd"/>
+      <w:r>
+        <w:rPr>
+          <w:rFonts w:asciiTheme="minorHAnsi" w:hAnsiTheme="minorHAnsi" w:cstheme="minorHAnsi"/>
+        </w:rPr>
+        <w:t xml:space="preserve"> A, Strömmer L. Clinical </w:t>
+      </w:r>
+      <w:proofErr w:type="spellStart"/>
+      <w:r>
+        <w:rPr>
+          <w:rFonts w:asciiTheme="minorHAnsi" w:hAnsiTheme="minorHAnsi" w:cstheme="minorHAnsi"/>
+        </w:rPr>
+        <w:t>review</w:t>
+      </w:r>
+      <w:proofErr w:type="spellEnd"/>
+      <w:r>
+        <w:rPr>
+          <w:rFonts w:asciiTheme="minorHAnsi" w:hAnsiTheme="minorHAnsi" w:cstheme="minorHAnsi"/>
+        </w:rPr>
+        <w:t xml:space="preserve"> is </w:t>
+      </w:r>
+      <w:proofErr w:type="spellStart"/>
+      <w:r>
+        <w:rPr>
+          <w:rFonts w:asciiTheme="minorHAnsi" w:hAnsiTheme="minorHAnsi" w:cstheme="minorHAnsi"/>
+        </w:rPr>
+        <w:t>essential</w:t>
+      </w:r>
+      <w:proofErr w:type="spellEnd"/>
+      <w:r>
+        <w:rPr>
+          <w:rFonts w:asciiTheme="minorHAnsi" w:hAnsiTheme="minorHAnsi" w:cstheme="minorHAnsi"/>
+        </w:rPr>
+        <w:t xml:space="preserve"> to </w:t>
+      </w:r>
+      <w:proofErr w:type="spellStart"/>
+      <w:r>
+        <w:rPr>
+          <w:rFonts w:asciiTheme="minorHAnsi" w:hAnsiTheme="minorHAnsi" w:cstheme="minorHAnsi"/>
+        </w:rPr>
+        <w:t>evaluate</w:t>
+      </w:r>
+      <w:proofErr w:type="spellEnd"/>
+      <w:r>
+        <w:rPr>
+          <w:rFonts w:asciiTheme="minorHAnsi" w:hAnsiTheme="minorHAnsi" w:cstheme="minorHAnsi"/>
+        </w:rPr>
+        <w:t xml:space="preserve"> 30-day </w:t>
+      </w:r>
+      <w:proofErr w:type="spellStart"/>
+      <w:r>
+        <w:rPr>
+          <w:rFonts w:asciiTheme="minorHAnsi" w:hAnsiTheme="minorHAnsi" w:cstheme="minorHAnsi"/>
+        </w:rPr>
+        <w:t>mortality</w:t>
+      </w:r>
+      <w:proofErr w:type="spellEnd"/>
+      <w:r>
+        <w:rPr>
+          <w:rFonts w:asciiTheme="minorHAnsi" w:hAnsiTheme="minorHAnsi" w:cstheme="minorHAnsi"/>
+        </w:rPr>
+        <w:t xml:space="preserve"> </w:t>
+      </w:r>
+      <w:proofErr w:type="spellStart"/>
+      <w:r>
+        <w:rPr>
+          <w:rFonts w:asciiTheme="minorHAnsi" w:hAnsiTheme="minorHAnsi" w:cstheme="minorHAnsi"/>
+        </w:rPr>
+        <w:t>after</w:t>
+      </w:r>
+      <w:proofErr w:type="spellEnd"/>
+      <w:r>
+        <w:rPr>
+          <w:rFonts w:asciiTheme="minorHAnsi" w:hAnsiTheme="minorHAnsi" w:cstheme="minorHAnsi"/>
+        </w:rPr>
+        <w:t xml:space="preserve"> trauma. Scandinavian Journal </w:t>
+      </w:r>
+      <w:proofErr w:type="spellStart"/>
+      <w:r>
+        <w:rPr>
+          <w:rFonts w:asciiTheme="minorHAnsi" w:hAnsiTheme="minorHAnsi" w:cstheme="minorHAnsi"/>
+        </w:rPr>
+        <w:t>of</w:t>
+      </w:r>
+      <w:proofErr w:type="spellEnd"/>
+      <w:r>
+        <w:rPr>
+          <w:rFonts w:asciiTheme="minorHAnsi" w:hAnsiTheme="minorHAnsi" w:cstheme="minorHAnsi"/>
+        </w:rPr>
+        <w:t xml:space="preserve"> Trauma, </w:t>
+      </w:r>
+      <w:proofErr w:type="spellStart"/>
+      <w:r>
+        <w:rPr>
+          <w:rFonts w:asciiTheme="minorHAnsi" w:hAnsiTheme="minorHAnsi" w:cstheme="minorHAnsi"/>
+        </w:rPr>
+        <w:t>Resuscitation</w:t>
+      </w:r>
+      <w:proofErr w:type="spellEnd"/>
+      <w:r>
+        <w:rPr>
+          <w:rFonts w:asciiTheme="minorHAnsi" w:hAnsiTheme="minorHAnsi" w:cstheme="minorHAnsi"/>
+        </w:rPr>
+        <w:t xml:space="preserve"> and </w:t>
+      </w:r>
+      <w:proofErr w:type="spellStart"/>
+      <w:r>
+        <w:rPr>
+          <w:rFonts w:asciiTheme="minorHAnsi" w:hAnsiTheme="minorHAnsi" w:cstheme="minorHAnsi"/>
+        </w:rPr>
+        <w:t>Emergency</w:t>
+      </w:r>
+      <w:proofErr w:type="spellEnd"/>
+      <w:r>
+        <w:rPr>
+          <w:rFonts w:asciiTheme="minorHAnsi" w:hAnsiTheme="minorHAnsi" w:cstheme="minorHAnsi"/>
+        </w:rPr>
+        <w:t xml:space="preserve"> Medicine 2014;22. doi:</w:t>
+      </w:r>
+      <w:proofErr w:type="gramStart"/>
+      <w:r>
+        <w:rPr>
+          <w:rFonts w:asciiTheme="minorHAnsi" w:hAnsiTheme="minorHAnsi" w:cstheme="minorHAnsi"/>
+        </w:rPr>
+        <w:t>10.1186</w:t>
+      </w:r>
+      <w:proofErr w:type="gramEnd"/>
+      <w:r>
+        <w:rPr>
+          <w:rFonts w:asciiTheme="minorHAnsi" w:hAnsiTheme="minorHAnsi" w:cstheme="minorHAnsi"/>
+        </w:rPr>
+        <w:t>/1757-7241-22-18</w:t>
       </w:r>
     </w:p>
     <w:sectPr>
@@ -6981,7 +8756,7 @@
     <w:sdtContent>
       <w:p>
         <w:pPr>
-          <w:pStyle w:val="Footer"/>
+          <w:pStyle w:val="Sidfot"/>
           <w:jc w:val="right"/>
         </w:pPr>
         <w:r>
@@ -7010,7 +8785,7 @@
   </w:sdt>
   <w:p>
     <w:pPr>
-      <w:pStyle w:val="Footer"/>
+      <w:pStyle w:val="Sidfot"/>
       <w:rPr>
         <w:sz w:val="20"/>
         <w:szCs w:val="20"/>
@@ -7048,6 +8823,324 @@
 <file path=word/numbering.xml><?xml version="1.0" encoding="utf-8"?>
 <w:numbering xmlns:wpc="http://schemas.microsoft.com/office/word/2010/wordprocessingCanvas" xmlns:cx="http://schemas.microsoft.com/office/drawing/2014/chartex" xmlns:cx1="http://schemas.microsoft.com/office/drawing/2015/9/8/chartex" xmlns:cx2="http://schemas.microsoft.com/office/drawing/2015/10/21/chartex" xmlns:cx3="http://schemas.microsoft.com/office/drawing/2016/5/9/chartex" xmlns:cx4="http://schemas.microsoft.com/office/drawing/2016/5/10/chartex" xmlns:cx5="http://schemas.microsoft.com/office/drawing/2016/5/11/chartex" xmlns:cx6="http://schemas.microsoft.com/office/drawing/2016/5/12/chartex" xmlns:cx7="http://schemas.microsoft.com/office/drawing/2016/5/13/chartex" xmlns:cx8="http://schemas.microsoft.com/office/drawing/2016/5/14/chartex" xmlns:mc="http://schemas.openxmlformats.org/markup-compatibility/2006" xmlns:aink="http://schemas.microsoft.com/office/drawing/2016/ink" xmlns:am3d="http://schemas.microsoft.com/office/drawing/2017/model3d" xmlns:o="urn:schemas-microsoft-com:office:office" xmlns:r="http://schemas.openxmlformats.org/officeDocument/2006/relationships" xmlns:m="http://schemas.openxmlformats.org/officeDocument/2006/math" xmlns:v="urn:schemas-microsoft-com:vml" xmlns:wp14="http://schemas.microsoft.com/office/word/2010/wordprocessingDrawing" xmlns:wp="http://schemas.openxmlformats.org/drawingml/2006/wordprocessingDrawing" xmlns:w10="urn:schemas-microsoft-com:office:word" xmlns:w="http://schemas.openxmlformats.org/wordprocessingml/2006/main" xmlns:w14="http://schemas.microsoft.com/office/word/2010/wordml" xmlns:w15="http://schemas.microsoft.com/office/word/2012/wordml" xmlns:w16cex="http://schemas.microsoft.com/office/word/2018/wordml/cex" xmlns:w16cid="http://schemas.microsoft.com/office/word/2016/wordml/cid" xmlns:w16="http://schemas.microsoft.com/office/word/2018/wordml" xmlns:w16sdtdh="http://schemas.microsoft.com/office/word/2020/wordml/sdtdatahash" xmlns:w16se="http://schemas.microsoft.com/office/word/2015/wordml/symex" xmlns:wpg="http://schemas.microsoft.com/office/word/2010/wordprocessingGroup" xmlns:wpi="http://schemas.microsoft.com/office/word/2010/wordprocessingInk" xmlns:wne="http://schemas.microsoft.com/office/word/2006/wordml" xmlns:wps="http://schemas.microsoft.com/office/word/2010/wordprocessingShape" mc:Ignorable="w14 w15 w16se w16cid w16 w16cex w16sdtdh wp14">
   <w:abstractNum w:abstractNumId="0" w15:restartNumberingAfterBreak="0">
+    <w:nsid w:val="07282A7A"/>
+    <w:multiLevelType w:val="hybridMultilevel"/>
+    <w:tmpl w:val="29FE78FA"/>
+    <w:lvl w:ilvl="0" w:tplc="832CBDDC">
+      <w:start w:val="1"/>
+      <w:numFmt w:val="decimal"/>
+      <w:lvlText w:val="%1."/>
+      <w:lvlJc w:val="left"/>
+      <w:pPr>
+        <w:ind w:left="720" w:hanging="360"/>
+      </w:pPr>
+      <w:rPr>
+        <w:rFonts w:hint="default"/>
+        <w:color w:val="000000"/>
+      </w:rPr>
+    </w:lvl>
+    <w:lvl w:ilvl="1" w:tplc="041D0019" w:tentative="1">
+      <w:start w:val="1"/>
+      <w:numFmt w:val="lowerLetter"/>
+      <w:lvlText w:val="%2."/>
+      <w:lvlJc w:val="left"/>
+      <w:pPr>
+        <w:ind w:left="1440" w:hanging="360"/>
+      </w:pPr>
+    </w:lvl>
+    <w:lvl w:ilvl="2" w:tplc="041D001B" w:tentative="1">
+      <w:start w:val="1"/>
+      <w:numFmt w:val="lowerRoman"/>
+      <w:lvlText w:val="%3."/>
+      <w:lvlJc w:val="right"/>
+      <w:pPr>
+        <w:ind w:left="2160" w:hanging="180"/>
+      </w:pPr>
+    </w:lvl>
+    <w:lvl w:ilvl="3" w:tplc="041D000F" w:tentative="1">
+      <w:start w:val="1"/>
+      <w:numFmt w:val="decimal"/>
+      <w:lvlText w:val="%4."/>
+      <w:lvlJc w:val="left"/>
+      <w:pPr>
+        <w:ind w:left="2880" w:hanging="360"/>
+      </w:pPr>
+    </w:lvl>
+    <w:lvl w:ilvl="4" w:tplc="041D0019" w:tentative="1">
+      <w:start w:val="1"/>
+      <w:numFmt w:val="lowerLetter"/>
+      <w:lvlText w:val="%5."/>
+      <w:lvlJc w:val="left"/>
+      <w:pPr>
+        <w:ind w:left="3600" w:hanging="360"/>
+      </w:pPr>
+    </w:lvl>
+    <w:lvl w:ilvl="5" w:tplc="041D001B" w:tentative="1">
+      <w:start w:val="1"/>
+      <w:numFmt w:val="lowerRoman"/>
+      <w:lvlText w:val="%6."/>
+      <w:lvlJc w:val="right"/>
+      <w:pPr>
+        <w:ind w:left="4320" w:hanging="180"/>
+      </w:pPr>
+    </w:lvl>
+    <w:lvl w:ilvl="6" w:tplc="041D000F" w:tentative="1">
+      <w:start w:val="1"/>
+      <w:numFmt w:val="decimal"/>
+      <w:lvlText w:val="%7."/>
+      <w:lvlJc w:val="left"/>
+      <w:pPr>
+        <w:ind w:left="5040" w:hanging="360"/>
+      </w:pPr>
+    </w:lvl>
+    <w:lvl w:ilvl="7" w:tplc="041D0019" w:tentative="1">
+      <w:start w:val="1"/>
+      <w:numFmt w:val="lowerLetter"/>
+      <w:lvlText w:val="%8."/>
+      <w:lvlJc w:val="left"/>
+      <w:pPr>
+        <w:ind w:left="5760" w:hanging="360"/>
+      </w:pPr>
+    </w:lvl>
+    <w:lvl w:ilvl="8" w:tplc="041D001B" w:tentative="1">
+      <w:start w:val="1"/>
+      <w:numFmt w:val="lowerRoman"/>
+      <w:lvlText w:val="%9."/>
+      <w:lvlJc w:val="right"/>
+      <w:pPr>
+        <w:ind w:left="6480" w:hanging="180"/>
+      </w:pPr>
+    </w:lvl>
+  </w:abstractNum>
+  <w:abstractNum w:abstractNumId="1" w15:restartNumberingAfterBreak="0">
+    <w:nsid w:val="34346366"/>
+    <w:multiLevelType w:val="hybridMultilevel"/>
+    <w:tmpl w:val="EE70CA4C"/>
+    <w:lvl w:ilvl="0" w:tplc="B27AA582">
+      <w:start w:val="1"/>
+      <w:numFmt w:val="bullet"/>
+      <w:lvlText w:val=""/>
+      <w:lvlJc w:val="left"/>
+      <w:pPr>
+        <w:ind w:left="720" w:hanging="360"/>
+      </w:pPr>
+      <w:rPr>
+        <w:rFonts w:ascii="Symbol" w:eastAsiaTheme="minorHAnsi" w:hAnsi="Symbol" w:cs="Times New Roman" w:hint="default"/>
+        <w:b/>
+        <w:sz w:val="22"/>
+      </w:rPr>
+    </w:lvl>
+    <w:lvl w:ilvl="1" w:tplc="041D0003" w:tentative="1">
+      <w:start w:val="1"/>
+      <w:numFmt w:val="bullet"/>
+      <w:lvlText w:val="o"/>
+      <w:lvlJc w:val="left"/>
+      <w:pPr>
+        <w:ind w:left="1440" w:hanging="360"/>
+      </w:pPr>
+      <w:rPr>
+        <w:rFonts w:ascii="Courier New" w:hAnsi="Courier New" w:cs="Courier New" w:hint="default"/>
+      </w:rPr>
+    </w:lvl>
+    <w:lvl w:ilvl="2" w:tplc="041D0005" w:tentative="1">
+      <w:start w:val="1"/>
+      <w:numFmt w:val="bullet"/>
+      <w:lvlText w:val=""/>
+      <w:lvlJc w:val="left"/>
+      <w:pPr>
+        <w:ind w:left="2160" w:hanging="360"/>
+      </w:pPr>
+      <w:rPr>
+        <w:rFonts w:ascii="Wingdings" w:hAnsi="Wingdings" w:hint="default"/>
+      </w:rPr>
+    </w:lvl>
+    <w:lvl w:ilvl="3" w:tplc="041D0001" w:tentative="1">
+      <w:start w:val="1"/>
+      <w:numFmt w:val="bullet"/>
+      <w:lvlText w:val=""/>
+      <w:lvlJc w:val="left"/>
+      <w:pPr>
+        <w:ind w:left="2880" w:hanging="360"/>
+      </w:pPr>
+      <w:rPr>
+        <w:rFonts w:ascii="Symbol" w:hAnsi="Symbol" w:hint="default"/>
+      </w:rPr>
+    </w:lvl>
+    <w:lvl w:ilvl="4" w:tplc="041D0003" w:tentative="1">
+      <w:start w:val="1"/>
+      <w:numFmt w:val="bullet"/>
+      <w:lvlText w:val="o"/>
+      <w:lvlJc w:val="left"/>
+      <w:pPr>
+        <w:ind w:left="3600" w:hanging="360"/>
+      </w:pPr>
+      <w:rPr>
+        <w:rFonts w:ascii="Courier New" w:hAnsi="Courier New" w:cs="Courier New" w:hint="default"/>
+      </w:rPr>
+    </w:lvl>
+    <w:lvl w:ilvl="5" w:tplc="041D0005" w:tentative="1">
+      <w:start w:val="1"/>
+      <w:numFmt w:val="bullet"/>
+      <w:lvlText w:val=""/>
+      <w:lvlJc w:val="left"/>
+      <w:pPr>
+        <w:ind w:left="4320" w:hanging="360"/>
+      </w:pPr>
+      <w:rPr>
+        <w:rFonts w:ascii="Wingdings" w:hAnsi="Wingdings" w:hint="default"/>
+      </w:rPr>
+    </w:lvl>
+    <w:lvl w:ilvl="6" w:tplc="041D0001" w:tentative="1">
+      <w:start w:val="1"/>
+      <w:numFmt w:val="bullet"/>
+      <w:lvlText w:val=""/>
+      <w:lvlJc w:val="left"/>
+      <w:pPr>
+        <w:ind w:left="5040" w:hanging="360"/>
+      </w:pPr>
+      <w:rPr>
+        <w:rFonts w:ascii="Symbol" w:hAnsi="Symbol" w:hint="default"/>
+      </w:rPr>
+    </w:lvl>
+    <w:lvl w:ilvl="7" w:tplc="041D0003" w:tentative="1">
+      <w:start w:val="1"/>
+      <w:numFmt w:val="bullet"/>
+      <w:lvlText w:val="o"/>
+      <w:lvlJc w:val="left"/>
+      <w:pPr>
+        <w:ind w:left="5760" w:hanging="360"/>
+      </w:pPr>
+      <w:rPr>
+        <w:rFonts w:ascii="Courier New" w:hAnsi="Courier New" w:cs="Courier New" w:hint="default"/>
+      </w:rPr>
+    </w:lvl>
+    <w:lvl w:ilvl="8" w:tplc="041D0005" w:tentative="1">
+      <w:start w:val="1"/>
+      <w:numFmt w:val="bullet"/>
+      <w:lvlText w:val=""/>
+      <w:lvlJc w:val="left"/>
+      <w:pPr>
+        <w:ind w:left="6480" w:hanging="360"/>
+      </w:pPr>
+      <w:rPr>
+        <w:rFonts w:ascii="Wingdings" w:hAnsi="Wingdings" w:hint="default"/>
+      </w:rPr>
+    </w:lvl>
+  </w:abstractNum>
+  <w:abstractNum w:abstractNumId="2" w15:restartNumberingAfterBreak="0">
+    <w:nsid w:val="4B27600A"/>
+    <w:multiLevelType w:val="hybridMultilevel"/>
+    <w:tmpl w:val="E6002628"/>
+    <w:lvl w:ilvl="0" w:tplc="40D6E7D8">
+      <w:start w:val="1"/>
+      <w:numFmt w:val="bullet"/>
+      <w:lvlText w:val=""/>
+      <w:lvlJc w:val="left"/>
+      <w:pPr>
+        <w:ind w:left="720" w:hanging="360"/>
+      </w:pPr>
+      <w:rPr>
+        <w:rFonts w:ascii="Symbol" w:eastAsia="Times New Roman" w:hAnsi="Symbol" w:cstheme="minorHAnsi" w:hint="default"/>
+      </w:rPr>
+    </w:lvl>
+    <w:lvl w:ilvl="1" w:tplc="041D0003" w:tentative="1">
+      <w:start w:val="1"/>
+      <w:numFmt w:val="bullet"/>
+      <w:lvlText w:val="o"/>
+      <w:lvlJc w:val="left"/>
+      <w:pPr>
+        <w:ind w:left="1440" w:hanging="360"/>
+      </w:pPr>
+      <w:rPr>
+        <w:rFonts w:ascii="Courier New" w:hAnsi="Courier New" w:cs="Courier New" w:hint="default"/>
+      </w:rPr>
+    </w:lvl>
+    <w:lvl w:ilvl="2" w:tplc="041D0005" w:tentative="1">
+      <w:start w:val="1"/>
+      <w:numFmt w:val="bullet"/>
+      <w:lvlText w:val=""/>
+      <w:lvlJc w:val="left"/>
+      <w:pPr>
+        <w:ind w:left="2160" w:hanging="360"/>
+      </w:pPr>
+      <w:rPr>
+        <w:rFonts w:ascii="Wingdings" w:hAnsi="Wingdings" w:hint="default"/>
+      </w:rPr>
+    </w:lvl>
+    <w:lvl w:ilvl="3" w:tplc="041D0001" w:tentative="1">
+      <w:start w:val="1"/>
+      <w:numFmt w:val="bullet"/>
+      <w:lvlText w:val=""/>
+      <w:lvlJc w:val="left"/>
+      <w:pPr>
+        <w:ind w:left="2880" w:hanging="360"/>
+      </w:pPr>
+      <w:rPr>
+        <w:rFonts w:ascii="Symbol" w:hAnsi="Symbol" w:hint="default"/>
+      </w:rPr>
+    </w:lvl>
+    <w:lvl w:ilvl="4" w:tplc="041D0003" w:tentative="1">
+      <w:start w:val="1"/>
+      <w:numFmt w:val="bullet"/>
+      <w:lvlText w:val="o"/>
+      <w:lvlJc w:val="left"/>
+      <w:pPr>
+        <w:ind w:left="3600" w:hanging="360"/>
+      </w:pPr>
+      <w:rPr>
+        <w:rFonts w:ascii="Courier New" w:hAnsi="Courier New" w:cs="Courier New" w:hint="default"/>
+      </w:rPr>
+    </w:lvl>
+    <w:lvl w:ilvl="5" w:tplc="041D0005" w:tentative="1">
+      <w:start w:val="1"/>
+      <w:numFmt w:val="bullet"/>
+      <w:lvlText w:val=""/>
+      <w:lvlJc w:val="left"/>
+      <w:pPr>
+        <w:ind w:left="4320" w:hanging="360"/>
+      </w:pPr>
+      <w:rPr>
+        <w:rFonts w:ascii="Wingdings" w:hAnsi="Wingdings" w:hint="default"/>
+      </w:rPr>
+    </w:lvl>
+    <w:lvl w:ilvl="6" w:tplc="041D0001" w:tentative="1">
+      <w:start w:val="1"/>
+      <w:numFmt w:val="bullet"/>
+      <w:lvlText w:val=""/>
+      <w:lvlJc w:val="left"/>
+      <w:pPr>
+        <w:ind w:left="5040" w:hanging="360"/>
+      </w:pPr>
+      <w:rPr>
+        <w:rFonts w:ascii="Symbol" w:hAnsi="Symbol" w:hint="default"/>
+      </w:rPr>
+    </w:lvl>
+    <w:lvl w:ilvl="7" w:tplc="041D0003" w:tentative="1">
+      <w:start w:val="1"/>
+      <w:numFmt w:val="bullet"/>
+      <w:lvlText w:val="o"/>
+      <w:lvlJc w:val="left"/>
+      <w:pPr>
+        <w:ind w:left="5760" w:hanging="360"/>
+      </w:pPr>
+      <w:rPr>
+        <w:rFonts w:ascii="Courier New" w:hAnsi="Courier New" w:cs="Courier New" w:hint="default"/>
+      </w:rPr>
+    </w:lvl>
+    <w:lvl w:ilvl="8" w:tplc="041D0005" w:tentative="1">
+      <w:start w:val="1"/>
+      <w:numFmt w:val="bullet"/>
+      <w:lvlText w:val=""/>
+      <w:lvlJc w:val="left"/>
+      <w:pPr>
+        <w:ind w:left="6480" w:hanging="360"/>
+      </w:pPr>
+      <w:rPr>
+        <w:rFonts w:ascii="Wingdings" w:hAnsi="Wingdings" w:hint="default"/>
+      </w:rPr>
+    </w:lvl>
+  </w:abstractNum>
+  <w:abstractNum w:abstractNumId="3" w15:restartNumberingAfterBreak="0">
     <w:nsid w:val="4E8B5D2C"/>
     <w:multiLevelType w:val="hybridMultilevel"/>
     <w:tmpl w:val="B6CA02EA"/>
@@ -7160,6 +9253,15 @@
     </w:lvl>
   </w:abstractNum>
   <w:num w:numId="1">
+    <w:abstractNumId w:val="3"/>
+  </w:num>
+  <w:num w:numId="2">
+    <w:abstractNumId w:val="1"/>
+  </w:num>
+  <w:num w:numId="3">
+    <w:abstractNumId w:val="2"/>
+  </w:num>
+  <w:num w:numId="4">
     <w:abstractNumId w:val="0"/>
   </w:num>
 </w:numbering>
@@ -7573,13 +9675,13 @@
       <w:lang w:val="sv-SE"/>
     </w:rPr>
   </w:style>
-  <w:style w:type="character" w:default="1" w:styleId="DefaultParagraphFont">
+  <w:style w:type="character" w:default="1" w:styleId="Standardstycketeckensnitt">
     <w:name w:val="Default Paragraph Font"/>
     <w:uiPriority w:val="1"/>
     <w:semiHidden/>
     <w:unhideWhenUsed/>
   </w:style>
-  <w:style w:type="table" w:default="1" w:styleId="TableNormal">
+  <w:style w:type="table" w:default="1" w:styleId="Normaltabell">
     <w:name w:val="Normal Table"/>
     <w:uiPriority w:val="99"/>
     <w:semiHidden/>
@@ -7594,16 +9696,16 @@
       </w:tblCellMar>
     </w:tblPr>
   </w:style>
-  <w:style w:type="numbering" w:default="1" w:styleId="NoList">
+  <w:style w:type="numbering" w:default="1" w:styleId="Ingenlista">
     <w:name w:val="No List"/>
     <w:uiPriority w:val="99"/>
     <w:semiHidden/>
     <w:unhideWhenUsed/>
   </w:style>
-  <w:style w:type="paragraph" w:styleId="Footer">
+  <w:style w:type="paragraph" w:styleId="Sidfot">
     <w:name w:val="footer"/>
     <w:basedOn w:val="Normal"/>
-    <w:link w:val="FooterChar"/>
+    <w:link w:val="SidfotChar"/>
     <w:uiPriority w:val="99"/>
     <w:unhideWhenUsed/>
     <w:rsid w:val="006D4847"/>
@@ -7615,10 +9717,10 @@
       <w:spacing w:after="0" w:line="240" w:lineRule="auto"/>
     </w:pPr>
   </w:style>
-  <w:style w:type="character" w:customStyle="1" w:styleId="FooterChar">
-    <w:name w:val="Footer Char"/>
-    <w:basedOn w:val="DefaultParagraphFont"/>
-    <w:link w:val="Footer"/>
+  <w:style w:type="character" w:customStyle="1" w:styleId="SidfotChar">
+    <w:name w:val="Sidfot Char"/>
+    <w:basedOn w:val="Standardstycketeckensnitt"/>
+    <w:link w:val="Sidfot"/>
     <w:uiPriority w:val="99"/>
     <w:rsid w:val="006D4847"/>
     <w:rPr>
@@ -7628,9 +9730,9 @@
       <w:lang w:val="sv-SE"/>
     </w:rPr>
   </w:style>
-  <w:style w:type="character" w:styleId="Hyperlink">
+  <w:style w:type="character" w:styleId="Hyperlnk">
     <w:name w:val="Hyperlink"/>
-    <w:basedOn w:val="DefaultParagraphFont"/>
+    <w:basedOn w:val="Standardstycketeckensnitt"/>
     <w:uiPriority w:val="99"/>
     <w:unhideWhenUsed/>
     <w:rsid w:val="006D4847"/>
@@ -7639,9 +9741,9 @@
       <w:u w:val="single"/>
     </w:rPr>
   </w:style>
-  <w:style w:type="character" w:styleId="CommentReference">
+  <w:style w:type="character" w:styleId="Kommentarsreferens">
     <w:name w:val="annotation reference"/>
-    <w:basedOn w:val="DefaultParagraphFont"/>
+    <w:basedOn w:val="Standardstycketeckensnitt"/>
     <w:uiPriority w:val="99"/>
     <w:semiHidden/>
     <w:unhideWhenUsed/>
@@ -7651,10 +9753,10 @@
       <w:szCs w:val="16"/>
     </w:rPr>
   </w:style>
-  <w:style w:type="paragraph" w:styleId="CommentText">
+  <w:style w:type="paragraph" w:styleId="Kommentarer">
     <w:name w:val="annotation text"/>
     <w:basedOn w:val="Normal"/>
-    <w:link w:val="CommentTextChar"/>
+    <w:link w:val="KommentarerChar"/>
     <w:uiPriority w:val="99"/>
     <w:semiHidden/>
     <w:unhideWhenUsed/>
@@ -7667,10 +9769,10 @@
       <w:szCs w:val="20"/>
     </w:rPr>
   </w:style>
-  <w:style w:type="character" w:customStyle="1" w:styleId="CommentTextChar">
-    <w:name w:val="Comment Text Char"/>
-    <w:basedOn w:val="DefaultParagraphFont"/>
-    <w:link w:val="CommentText"/>
+  <w:style w:type="character" w:customStyle="1" w:styleId="KommentarerChar">
+    <w:name w:val="Kommentarer Char"/>
+    <w:basedOn w:val="Standardstycketeckensnitt"/>
+    <w:link w:val="Kommentarer"/>
     <w:uiPriority w:val="99"/>
     <w:semiHidden/>
     <w:rsid w:val="006D4847"/>
@@ -7681,7 +9783,7 @@
       <w:lang w:val="sv-SE"/>
     </w:rPr>
   </w:style>
-  <w:style w:type="paragraph" w:styleId="NormalWeb">
+  <w:style w:type="paragraph" w:styleId="Normalwebb">
     <w:name w:val="Normal (Web)"/>
     <w:basedOn w:val="Normal"/>
     <w:uiPriority w:val="99"/>
@@ -7695,7 +9797,7 @@
       <w:lang w:val="en-GB" w:eastAsia="en-GB"/>
     </w:rPr>
   </w:style>
-  <w:style w:type="paragraph" w:styleId="ListParagraph">
+  <w:style w:type="paragraph" w:styleId="Liststycke">
     <w:name w:val="List Paragraph"/>
     <w:basedOn w:val="Normal"/>
     <w:uiPriority w:val="34"/>
@@ -7706,9 +9808,9 @@
       <w:contextualSpacing/>
     </w:pPr>
   </w:style>
-  <w:style w:type="table" w:styleId="TableGrid">
+  <w:style w:type="table" w:styleId="Tabellrutnt">
     <w:name w:val="Table Grid"/>
-    <w:basedOn w:val="TableNormal"/>
+    <w:basedOn w:val="Normaltabell"/>
     <w:uiPriority w:val="39"/>
     <w:rsid w:val="006D4847"/>
     <w:pPr>
@@ -7744,13 +9846,32 @@
       <w:lang w:val="sv-SE"/>
     </w:rPr>
   </w:style>
+  <w:style w:type="paragraph" w:styleId="Beskrivning">
+    <w:name w:val="caption"/>
+    <w:basedOn w:val="Normal"/>
+    <w:next w:val="Normal"/>
+    <w:uiPriority w:val="35"/>
+    <w:unhideWhenUsed/>
+    <w:qFormat/>
+    <w:rsid w:val="00393A3C"/>
+    <w:pPr>
+      <w:spacing w:line="240" w:lineRule="auto"/>
+    </w:pPr>
+    <w:rPr>
+      <w:i/>
+      <w:iCs/>
+      <w:color w:val="44546A" w:themeColor="text2"/>
+      <w:sz w:val="18"/>
+      <w:szCs w:val="18"/>
+    </w:rPr>
+  </w:style>
 </w:styles>
 </file>
 
 <file path=word/charts/chart1.xml><?xml version="1.0" encoding="utf-8"?>
 <c:chartSpace xmlns:c="http://schemas.openxmlformats.org/drawingml/2006/chart" xmlns:a="http://schemas.openxmlformats.org/drawingml/2006/main" xmlns:r="http://schemas.openxmlformats.org/officeDocument/2006/relationships" xmlns:c16r2="http://schemas.microsoft.com/office/drawing/2015/06/chart">
   <c:date1904 val="0"/>
-  <c:lang val="en-US"/>
+  <c:lang val="sv-SE"/>
   <c:roundedCorners val="0"/>
   <mc:AlternateContent xmlns:mc="http://schemas.openxmlformats.org/markup-compatibility/2006">
     <mc:Choice xmlns:c14="http://schemas.microsoft.com/office/drawing/2007/8/2/chart" Requires="c14">
@@ -7813,7 +9934,7 @@
                     <a:cs typeface="+mn-cs"/>
                   </a:defRPr>
                 </a:pPr>
-                <a:endParaRPr lang="en-US"/>
+                <a:endParaRPr lang="sv-SE"/>
               </a:p>
             </c:txPr>
             <c:dLblPos val="ctr"/>
@@ -8041,7 +10162,7 @@
                       <a:cs typeface="+mn-cs"/>
                     </a:defRPr>
                   </a:pPr>
-                  <a:endParaRPr lang="en-US"/>
+                  <a:endParaRPr lang="sv-SE"/>
                 </a:p>
               </c:txPr>
               <c:dLblPos val="ctr"/>
@@ -8084,7 +10205,7 @@
                       <a:cs typeface="+mn-cs"/>
                     </a:defRPr>
                   </a:pPr>
-                  <a:endParaRPr lang="en-US"/>
+                  <a:endParaRPr lang="sv-SE"/>
                 </a:p>
               </c:txPr>
               <c:dLblPos val="ctr"/>
@@ -8123,7 +10244,7 @@
                     <a:cs typeface="+mn-cs"/>
                   </a:defRPr>
                 </a:pPr>
-                <a:endParaRPr lang="en-US"/>
+                <a:endParaRPr lang="sv-SE"/>
               </a:p>
             </c:txPr>
             <c:dLblPos val="ctr"/>
@@ -8341,7 +10462,7 @@
                 <a:cs typeface="Arial Rounded MT Bold" charset="0"/>
               </a:defRPr>
             </a:pPr>
-            <a:endParaRPr lang="en-US"/>
+            <a:endParaRPr lang="sv-SE"/>
           </a:p>
         </c:txPr>
         <c:crossAx val="657914368"/>
@@ -8400,7 +10521,7 @@
       <a:pPr>
         <a:defRPr/>
       </a:pPr>
-      <a:endParaRPr lang="en-US"/>
+      <a:endParaRPr lang="sv-SE"/>
     </a:p>
   </c:txPr>
   <c:externalData r:id="rId3">
